--- a/Seminar.docx
+++ b/Seminar.docx
@@ -386,6 +386,7 @@
       <w:r>
         <w:rPr>
           <w:rFonts w:ascii="Times New Roman" w:hAnsi="Times New Roman" w:cs="Times New Roman"/>
+          <w:noProof/>
           <w:sz w:val="24"/>
           <w:szCs w:val="24"/>
         </w:rPr>
@@ -405,7 +406,7 @@
                     <pic:cNvPicPr/>
                   </pic:nvPicPr>
                   <pic:blipFill>
-                    <a:blip r:embed="rId4"/>
+                    <a:blip r:embed="rId5"/>
                     <a:stretch>
                       <a:fillRect/>
                     </a:stretch>
@@ -494,6 +495,7 @@
       <w:r>
         <w:rPr>
           <w:rFonts w:ascii="Times New Roman" w:hAnsi="Times New Roman" w:cs="Times New Roman"/>
+          <w:noProof/>
           <w:sz w:val="24"/>
           <w:szCs w:val="24"/>
         </w:rPr>
@@ -513,7 +515,7 @@
                     <pic:cNvPicPr/>
                   </pic:nvPicPr>
                   <pic:blipFill>
-                    <a:blip r:embed="rId5"/>
+                    <a:blip r:embed="rId6"/>
                     <a:stretch>
                       <a:fillRect/>
                     </a:stretch>
@@ -590,6 +592,7 @@
       <w:r>
         <w:rPr>
           <w:rFonts w:ascii="Times New Roman" w:hAnsi="Times New Roman" w:cs="Times New Roman"/>
+          <w:noProof/>
           <w:sz w:val="24"/>
           <w:szCs w:val="24"/>
         </w:rPr>
@@ -610,7 +613,7 @@
                     <pic:cNvPicPr/>
                   </pic:nvPicPr>
                   <pic:blipFill>
-                    <a:blip r:embed="rId6"/>
+                    <a:blip r:embed="rId7"/>
                     <a:stretch>
                       <a:fillRect/>
                     </a:stretch>
@@ -658,6 +661,4946 @@
         <w:t>Aplikacija se izvodi sve dok korisnik ne unese „0“ kao znak za kraj korištenja aplikacije, na svaki unos koji nije naveden u izborniku, korisnik dobiva poruku o pogrešnom unosu.</w:t>
       </w:r>
     </w:p>
+    <w:p>
+      <w:pPr>
+        <w:rPr>
+          <w:rFonts w:ascii="Times New Roman" w:hAnsi="Times New Roman" w:cs="Times New Roman"/>
+          <w:sz w:val="24"/>
+          <w:szCs w:val="24"/>
+        </w:rPr>
+      </w:pPr>
+      <w:r>
+        <w:rPr>
+          <w:rFonts w:ascii="Times New Roman" w:hAnsi="Times New Roman" w:cs="Times New Roman"/>
+          <w:sz w:val="24"/>
+          <w:szCs w:val="24"/>
+        </w:rPr>
+        <w:br w:type="page"/>
+      </w:r>
+    </w:p>
+    <w:p>
+      <w:pPr>
+        <w:ind w:firstLine="720"/>
+        <w:rPr>
+          <w:rFonts w:ascii="Times New Roman" w:hAnsi="Times New Roman" w:cs="Times New Roman"/>
+          <w:b/>
+          <w:bCs/>
+          <w:sz w:val="28"/>
+          <w:szCs w:val="28"/>
+        </w:rPr>
+      </w:pPr>
+      <w:r>
+        <w:rPr>
+          <w:rFonts w:ascii="Times New Roman" w:hAnsi="Times New Roman" w:cs="Times New Roman"/>
+          <w:b/>
+          <w:bCs/>
+          <w:sz w:val="28"/>
+          <w:szCs w:val="28"/>
+        </w:rPr>
+        <w:lastRenderedPageBreak/>
+        <w:t>Tok logike</w:t>
+      </w:r>
+      <w:r>
+        <w:rPr>
+          <w:rFonts w:ascii="Times New Roman" w:hAnsi="Times New Roman" w:cs="Times New Roman"/>
+          <w:b/>
+          <w:bCs/>
+          <w:sz w:val="28"/>
+          <w:szCs w:val="28"/>
+        </w:rPr>
+        <w:t xml:space="preserve"> i razlika među sintaksama jezika</w:t>
+      </w:r>
+    </w:p>
+    <w:p>
+      <w:pPr>
+        <w:rPr>
+          <w:rFonts w:ascii="Times New Roman" w:hAnsi="Times New Roman" w:cs="Times New Roman"/>
+          <w:sz w:val="24"/>
+          <w:szCs w:val="24"/>
+        </w:rPr>
+      </w:pPr>
+      <w:r>
+        <w:rPr>
+          <w:rFonts w:ascii="Times New Roman" w:hAnsi="Times New Roman" w:cs="Times New Roman"/>
+          <w:b/>
+          <w:bCs/>
+          <w:sz w:val="28"/>
+          <w:szCs w:val="28"/>
+        </w:rPr>
+        <w:tab/>
+      </w:r>
+      <w:r>
+        <w:rPr>
+          <w:rFonts w:ascii="Times New Roman" w:hAnsi="Times New Roman" w:cs="Times New Roman"/>
+          <w:sz w:val="24"/>
+          <w:szCs w:val="24"/>
+        </w:rPr>
+        <w:t>U aplikaciji 1. korak je traženje unosa od korisnika za pojam pretrage na web trgovini od čega se zatim pravi početni URL koji će se pretražiti. Na web trgovini kada se unese neki pojam pretrage URL dobiva nastavak „proizvodi/?</w:t>
+      </w:r>
+      <w:proofErr w:type="spellStart"/>
+      <w:r>
+        <w:rPr>
+          <w:rFonts w:ascii="Times New Roman" w:hAnsi="Times New Roman" w:cs="Times New Roman"/>
+          <w:sz w:val="24"/>
+          <w:szCs w:val="24"/>
+        </w:rPr>
+        <w:t>search</w:t>
+      </w:r>
+      <w:proofErr w:type="spellEnd"/>
+      <w:r>
+        <w:rPr>
+          <w:rFonts w:ascii="Times New Roman" w:hAnsi="Times New Roman" w:cs="Times New Roman"/>
+          <w:sz w:val="24"/>
+          <w:szCs w:val="24"/>
+        </w:rPr>
+        <w:t>=“ i onda korisnikov pojam u kojemu su riječi spojene znakom „+“.</w:t>
+      </w:r>
+    </w:p>
+    <w:p>
+      <w:pPr>
+        <w:rPr>
+          <w:rFonts w:ascii="Times New Roman" w:hAnsi="Times New Roman" w:cs="Times New Roman"/>
+          <w:sz w:val="24"/>
+          <w:szCs w:val="24"/>
+        </w:rPr>
+      </w:pPr>
+      <w:r>
+        <w:rPr>
+          <w:rFonts w:ascii="Times New Roman" w:hAnsi="Times New Roman" w:cs="Times New Roman"/>
+          <w:sz w:val="24"/>
+          <w:szCs w:val="24"/>
+        </w:rPr>
+        <w:drawing>
+          <wp:inline distT="0" distB="0" distL="0" distR="0" wp14:anchorId="1000BCF4" wp14:editId="075D9B83">
+            <wp:extent cx="3886742" cy="695422"/>
+            <wp:effectExtent l="0" t="0" r="0" b="9525"/>
+            <wp:docPr id="4" name="Slika 4" descr="Slika na kojoj se prikazuje tekst&#10;&#10;Opis je automatski generiran"/>
+            <wp:cNvGraphicFramePr>
+              <a:graphicFrameLocks xmlns:a="http://schemas.openxmlformats.org/drawingml/2006/main" noChangeAspect="1"/>
+            </wp:cNvGraphicFramePr>
+            <a:graphic xmlns:a="http://schemas.openxmlformats.org/drawingml/2006/main">
+              <a:graphicData uri="http://schemas.openxmlformats.org/drawingml/2006/picture">
+                <pic:pic xmlns:pic="http://schemas.openxmlformats.org/drawingml/2006/picture">
+                  <pic:nvPicPr>
+                    <pic:cNvPr id="4" name="Slika 4" descr="Slika na kojoj se prikazuje tekst&#10;&#10;Opis je automatski generiran"/>
+                    <pic:cNvPicPr/>
+                  </pic:nvPicPr>
+                  <pic:blipFill>
+                    <a:blip r:embed="rId8"/>
+                    <a:stretch>
+                      <a:fillRect/>
+                    </a:stretch>
+                  </pic:blipFill>
+                  <pic:spPr>
+                    <a:xfrm>
+                      <a:off x="0" y="0"/>
+                      <a:ext cx="3886742" cy="695422"/>
+                    </a:xfrm>
+                    <a:prstGeom prst="rect">
+                      <a:avLst/>
+                    </a:prstGeom>
+                  </pic:spPr>
+                </pic:pic>
+              </a:graphicData>
+            </a:graphic>
+          </wp:inline>
+        </w:drawing>
+      </w:r>
+    </w:p>
+    <w:p>
+      <w:pPr>
+        <w:rPr>
+          <w:rFonts w:ascii="Times New Roman" w:hAnsi="Times New Roman" w:cs="Times New Roman"/>
+          <w:sz w:val="24"/>
+          <w:szCs w:val="24"/>
+        </w:rPr>
+      </w:pPr>
+      <w:r>
+        <w:rPr>
+          <w:rFonts w:ascii="Times New Roman" w:hAnsi="Times New Roman" w:cs="Times New Roman"/>
+          <w:sz w:val="24"/>
+          <w:szCs w:val="24"/>
+        </w:rPr>
+        <w:tab/>
+        <w:t>S obzirom na to da svi rezultati ne mogu stati na jednu stranicu, oni su paginirani pa je potrebno da nekako dohvatimo rezultate sa svake stranice. Tada odlaskom na neku drugu stranicu možemo uočiti da URL nakon nastavka „proizvodi“ dobije i još jedan nastavak vezan za taj koja stranica se pretražuje.</w:t>
+      </w:r>
+    </w:p>
+    <w:p>
+      <w:pPr>
+        <w:rPr>
+          <w:rFonts w:ascii="Times New Roman" w:hAnsi="Times New Roman" w:cs="Times New Roman"/>
+          <w:sz w:val="24"/>
+          <w:szCs w:val="24"/>
+        </w:rPr>
+      </w:pPr>
+      <w:r>
+        <w:rPr>
+          <w:rFonts w:ascii="Times New Roman" w:hAnsi="Times New Roman" w:cs="Times New Roman"/>
+          <w:sz w:val="24"/>
+          <w:szCs w:val="24"/>
+        </w:rPr>
+        <w:drawing>
+          <wp:inline distT="0" distB="0" distL="0" distR="0" wp14:anchorId="7DA26D24" wp14:editId="5B41E8B3">
+            <wp:extent cx="4220164" cy="676369"/>
+            <wp:effectExtent l="0" t="0" r="9525" b="9525"/>
+            <wp:docPr id="5" name="Slika 5" descr="Slika na kojoj se prikazuje tekst&#10;&#10;Opis je automatski generiran"/>
+            <wp:cNvGraphicFramePr>
+              <a:graphicFrameLocks xmlns:a="http://schemas.openxmlformats.org/drawingml/2006/main" noChangeAspect="1"/>
+            </wp:cNvGraphicFramePr>
+            <a:graphic xmlns:a="http://schemas.openxmlformats.org/drawingml/2006/main">
+              <a:graphicData uri="http://schemas.openxmlformats.org/drawingml/2006/picture">
+                <pic:pic xmlns:pic="http://schemas.openxmlformats.org/drawingml/2006/picture">
+                  <pic:nvPicPr>
+                    <pic:cNvPr id="5" name="Slika 5" descr="Slika na kojoj se prikazuje tekst&#10;&#10;Opis je automatski generiran"/>
+                    <pic:cNvPicPr/>
+                  </pic:nvPicPr>
+                  <pic:blipFill>
+                    <a:blip r:embed="rId9"/>
+                    <a:stretch>
+                      <a:fillRect/>
+                    </a:stretch>
+                  </pic:blipFill>
+                  <pic:spPr>
+                    <a:xfrm>
+                      <a:off x="0" y="0"/>
+                      <a:ext cx="4220164" cy="676369"/>
+                    </a:xfrm>
+                    <a:prstGeom prst="rect">
+                      <a:avLst/>
+                    </a:prstGeom>
+                  </pic:spPr>
+                </pic:pic>
+              </a:graphicData>
+            </a:graphic>
+          </wp:inline>
+        </w:drawing>
+      </w:r>
+    </w:p>
+    <w:p>
+      <w:pPr>
+        <w:ind w:firstLine="720"/>
+        <w:rPr>
+          <w:rFonts w:ascii="Times New Roman" w:hAnsi="Times New Roman" w:cs="Times New Roman"/>
+          <w:sz w:val="24"/>
+          <w:szCs w:val="24"/>
+        </w:rPr>
+      </w:pPr>
+      <w:r>
+        <w:rPr>
+          <w:rFonts w:ascii="Times New Roman" w:hAnsi="Times New Roman" w:cs="Times New Roman"/>
+          <w:sz w:val="24"/>
+          <w:szCs w:val="24"/>
+        </w:rPr>
+        <w:t xml:space="preserve">Te informacije su dovoljne da bi se kreirala funkcija koja će složiti </w:t>
+      </w:r>
+      <w:r>
+        <w:rPr>
+          <w:rFonts w:ascii="Times New Roman" w:hAnsi="Times New Roman" w:cs="Times New Roman"/>
+          <w:sz w:val="24"/>
+          <w:szCs w:val="24"/>
+        </w:rPr>
+        <w:t>URL za dohvaćanje rezultata nekog pojma pretrage sa neke stranice.</w:t>
+      </w:r>
+    </w:p>
+    <w:p>
+      <w:pPr>
+        <w:keepNext/>
+      </w:pPr>
+      <w:r>
+        <w:rPr>
+          <w:rFonts w:ascii="Times New Roman" w:hAnsi="Times New Roman" w:cs="Times New Roman"/>
+          <w:sz w:val="24"/>
+          <w:szCs w:val="24"/>
+        </w:rPr>
+        <w:drawing>
+          <wp:inline distT="0" distB="0" distL="0" distR="0" wp14:anchorId="44710CA9" wp14:editId="3E57A3AC">
+            <wp:extent cx="5760720" cy="1273175"/>
+            <wp:effectExtent l="0" t="0" r="0" b="3175"/>
+            <wp:docPr id="6" name="Slika 6" descr="Slika na kojoj se prikazuje tekst&#10;&#10;Opis je automatski generiran"/>
+            <wp:cNvGraphicFramePr>
+              <a:graphicFrameLocks xmlns:a="http://schemas.openxmlformats.org/drawingml/2006/main" noChangeAspect="1"/>
+            </wp:cNvGraphicFramePr>
+            <a:graphic xmlns:a="http://schemas.openxmlformats.org/drawingml/2006/main">
+              <a:graphicData uri="http://schemas.openxmlformats.org/drawingml/2006/picture">
+                <pic:pic xmlns:pic="http://schemas.openxmlformats.org/drawingml/2006/picture">
+                  <pic:nvPicPr>
+                    <pic:cNvPr id="6" name="Slika 6" descr="Slika na kojoj se prikazuje tekst&#10;&#10;Opis je automatski generiran"/>
+                    <pic:cNvPicPr/>
+                  </pic:nvPicPr>
+                  <pic:blipFill>
+                    <a:blip r:embed="rId10"/>
+                    <a:stretch>
+                      <a:fillRect/>
+                    </a:stretch>
+                  </pic:blipFill>
+                  <pic:spPr>
+                    <a:xfrm>
+                      <a:off x="0" y="0"/>
+                      <a:ext cx="5760720" cy="1273175"/>
+                    </a:xfrm>
+                    <a:prstGeom prst="rect">
+                      <a:avLst/>
+                    </a:prstGeom>
+                  </pic:spPr>
+                </pic:pic>
+              </a:graphicData>
+            </a:graphic>
+          </wp:inline>
+        </w:drawing>
+      </w:r>
+    </w:p>
+    <w:p>
+      <w:pPr>
+        <w:pStyle w:val="Opisslike"/>
+        <w:jc w:val="center"/>
+        <w:rPr>
+          <w:rFonts w:ascii="Times New Roman" w:hAnsi="Times New Roman" w:cs="Times New Roman"/>
+          <w:sz w:val="24"/>
+          <w:szCs w:val="24"/>
+        </w:rPr>
+      </w:pPr>
+      <w:r>
+        <w:t xml:space="preserve">Slika </w:t>
+      </w:r>
+      <w:r>
+        <w:fldChar w:fldCharType="begin"/>
+      </w:r>
+      <w:r>
+        <w:instrText xml:space="preserve"> SEQ Slika \* ARABIC </w:instrText>
+      </w:r>
+      <w:r>
+        <w:fldChar w:fldCharType="separate"/>
+      </w:r>
+      <w:r>
+        <w:rPr>
+          <w:noProof/>
+        </w:rPr>
+        <w:t>1</w:t>
+      </w:r>
+      <w:r>
+        <w:fldChar w:fldCharType="end"/>
+      </w:r>
+      <w:r>
+        <w:t>. CompoundUrl metoda u F#</w:t>
+      </w:r>
+    </w:p>
+    <w:p>
+      <w:pPr>
+        <w:keepNext/>
+        <w:tabs>
+          <w:tab w:val="left" w:pos="3765"/>
+        </w:tabs>
+      </w:pPr>
+      <w:r>
+        <w:rPr>
+          <w:rFonts w:ascii="Times New Roman" w:hAnsi="Times New Roman" w:cs="Times New Roman"/>
+          <w:sz w:val="24"/>
+          <w:szCs w:val="24"/>
+        </w:rPr>
+        <w:drawing>
+          <wp:inline distT="0" distB="0" distL="0" distR="0" wp14:anchorId="01E72708" wp14:editId="03FF41A3">
+            <wp:extent cx="5760720" cy="2042795"/>
+            <wp:effectExtent l="0" t="0" r="0" b="0"/>
+            <wp:docPr id="7" name="Slika 7" descr="Slika na kojoj se prikazuje tekst&#10;&#10;Opis je automatski generiran"/>
+            <wp:cNvGraphicFramePr>
+              <a:graphicFrameLocks xmlns:a="http://schemas.openxmlformats.org/drawingml/2006/main" noChangeAspect="1"/>
+            </wp:cNvGraphicFramePr>
+            <a:graphic xmlns:a="http://schemas.openxmlformats.org/drawingml/2006/main">
+              <a:graphicData uri="http://schemas.openxmlformats.org/drawingml/2006/picture">
+                <pic:pic xmlns:pic="http://schemas.openxmlformats.org/drawingml/2006/picture">
+                  <pic:nvPicPr>
+                    <pic:cNvPr id="7" name="Slika 7" descr="Slika na kojoj se prikazuje tekst&#10;&#10;Opis je automatski generiran"/>
+                    <pic:cNvPicPr/>
+                  </pic:nvPicPr>
+                  <pic:blipFill>
+                    <a:blip r:embed="rId11"/>
+                    <a:stretch>
+                      <a:fillRect/>
+                    </a:stretch>
+                  </pic:blipFill>
+                  <pic:spPr>
+                    <a:xfrm>
+                      <a:off x="0" y="0"/>
+                      <a:ext cx="5760720" cy="2042795"/>
+                    </a:xfrm>
+                    <a:prstGeom prst="rect">
+                      <a:avLst/>
+                    </a:prstGeom>
+                  </pic:spPr>
+                </pic:pic>
+              </a:graphicData>
+            </a:graphic>
+          </wp:inline>
+        </w:drawing>
+      </w:r>
+    </w:p>
+    <w:p>
+      <w:pPr>
+        <w:pStyle w:val="Opisslike"/>
+        <w:jc w:val="center"/>
+      </w:pPr>
+      <w:r>
+        <w:t xml:space="preserve">Slika </w:t>
+      </w:r>
+      <w:r>
+        <w:fldChar w:fldCharType="begin"/>
+      </w:r>
+      <w:r>
+        <w:instrText xml:space="preserve"> SEQ Slika \* ARABIC </w:instrText>
+      </w:r>
+      <w:r>
+        <w:fldChar w:fldCharType="separate"/>
+      </w:r>
+      <w:r>
+        <w:rPr>
+          <w:noProof/>
+        </w:rPr>
+        <w:t>2</w:t>
+      </w:r>
+      <w:r>
+        <w:fldChar w:fldCharType="end"/>
+      </w:r>
+      <w:r>
+        <w:t>. CompoundUrl metoda u C#</w:t>
+      </w:r>
+    </w:p>
+    <w:p>
+      <w:pPr>
+        <w:tabs>
+          <w:tab w:val="left" w:pos="3765"/>
+        </w:tabs>
+        <w:rPr>
+          <w:rFonts w:ascii="Times New Roman" w:hAnsi="Times New Roman" w:cs="Times New Roman"/>
+          <w:sz w:val="24"/>
+          <w:szCs w:val="24"/>
+        </w:rPr>
+      </w:pPr>
+      <w:r>
+        <w:rPr>
+          <w:rFonts w:ascii="Times New Roman" w:hAnsi="Times New Roman" w:cs="Times New Roman"/>
+          <w:sz w:val="24"/>
+          <w:szCs w:val="24"/>
+        </w:rPr>
+        <w:t>Metode rade i za dohvaćanje prve stranice jer ako se proslijedi „page-0“ u URL također dobijemo rezultate sa prve stranice kao i bez tog nastavka.</w:t>
+      </w:r>
+    </w:p>
+    <w:p>
+      <w:pPr>
+        <w:tabs>
+          <w:tab w:val="left" w:pos="3765"/>
+        </w:tabs>
+        <w:rPr>
+          <w:rFonts w:ascii="Times New Roman" w:hAnsi="Times New Roman" w:cs="Times New Roman"/>
+          <w:sz w:val="24"/>
+          <w:szCs w:val="24"/>
+        </w:rPr>
+      </w:pPr>
+    </w:p>
+    <w:p>
+      <w:pPr>
+        <w:tabs>
+          <w:tab w:val="left" w:pos="3765"/>
+        </w:tabs>
+        <w:rPr>
+          <w:rFonts w:ascii="Times New Roman" w:hAnsi="Times New Roman" w:cs="Times New Roman"/>
+          <w:sz w:val="24"/>
+          <w:szCs w:val="24"/>
+        </w:rPr>
+      </w:pPr>
+      <w:r>
+        <w:rPr>
+          <w:rFonts w:ascii="Times New Roman" w:hAnsi="Times New Roman" w:cs="Times New Roman"/>
+          <w:sz w:val="24"/>
+          <w:szCs w:val="24"/>
+        </w:rPr>
+        <w:lastRenderedPageBreak/>
+        <w:t>Nakon slaganja URL-a trebamo dohvatiti HTML sa tog linka. Za to koristimo „</w:t>
+      </w:r>
+      <w:proofErr w:type="spellStart"/>
+      <w:r>
+        <w:rPr>
+          <w:rFonts w:ascii="Times New Roman" w:hAnsi="Times New Roman" w:cs="Times New Roman"/>
+          <w:sz w:val="24"/>
+          <w:szCs w:val="24"/>
+        </w:rPr>
+        <w:t>HttpClient</w:t>
+      </w:r>
+      <w:proofErr w:type="spellEnd"/>
+      <w:r>
+        <w:rPr>
+          <w:rFonts w:ascii="Times New Roman" w:hAnsi="Times New Roman" w:cs="Times New Roman"/>
+          <w:sz w:val="24"/>
+          <w:szCs w:val="24"/>
+        </w:rPr>
+        <w:t>“ klasu iz biblioteke „</w:t>
+      </w:r>
+      <w:proofErr w:type="spellStart"/>
+      <w:r>
+        <w:rPr>
+          <w:rFonts w:ascii="Times New Roman" w:hAnsi="Times New Roman" w:cs="Times New Roman"/>
+          <w:sz w:val="24"/>
+          <w:szCs w:val="24"/>
+        </w:rPr>
+        <w:t>System.Net.Http</w:t>
+      </w:r>
+      <w:proofErr w:type="spellEnd"/>
+      <w:r>
+        <w:rPr>
+          <w:rFonts w:ascii="Times New Roman" w:hAnsi="Times New Roman" w:cs="Times New Roman"/>
+          <w:sz w:val="24"/>
+          <w:szCs w:val="24"/>
+        </w:rPr>
+        <w:t>“.</w:t>
+      </w:r>
+    </w:p>
+    <w:p>
+      <w:pPr>
+        <w:keepNext/>
+        <w:tabs>
+          <w:tab w:val="left" w:pos="3765"/>
+        </w:tabs>
+      </w:pPr>
+      <w:r>
+        <w:rPr>
+          <w:rFonts w:ascii="Times New Roman" w:hAnsi="Times New Roman" w:cs="Times New Roman"/>
+          <w:sz w:val="24"/>
+          <w:szCs w:val="24"/>
+        </w:rPr>
+        <w:drawing>
+          <wp:inline distT="0" distB="0" distL="0" distR="0" wp14:anchorId="1C9C6E8D" wp14:editId="390F3407">
+            <wp:extent cx="5760720" cy="939800"/>
+            <wp:effectExtent l="0" t="0" r="0" b="0"/>
+            <wp:docPr id="8" name="Slika 8" descr="Slika na kojoj se prikazuje tekst&#10;&#10;Opis je automatski generiran"/>
+            <wp:cNvGraphicFramePr>
+              <a:graphicFrameLocks xmlns:a="http://schemas.openxmlformats.org/drawingml/2006/main" noChangeAspect="1"/>
+            </wp:cNvGraphicFramePr>
+            <a:graphic xmlns:a="http://schemas.openxmlformats.org/drawingml/2006/main">
+              <a:graphicData uri="http://schemas.openxmlformats.org/drawingml/2006/picture">
+                <pic:pic xmlns:pic="http://schemas.openxmlformats.org/drawingml/2006/picture">
+                  <pic:nvPicPr>
+                    <pic:cNvPr id="8" name="Slika 8" descr="Slika na kojoj se prikazuje tekst&#10;&#10;Opis je automatski generiran"/>
+                    <pic:cNvPicPr/>
+                  </pic:nvPicPr>
+                  <pic:blipFill>
+                    <a:blip r:embed="rId12"/>
+                    <a:stretch>
+                      <a:fillRect/>
+                    </a:stretch>
+                  </pic:blipFill>
+                  <pic:spPr>
+                    <a:xfrm>
+                      <a:off x="0" y="0"/>
+                      <a:ext cx="5760720" cy="939800"/>
+                    </a:xfrm>
+                    <a:prstGeom prst="rect">
+                      <a:avLst/>
+                    </a:prstGeom>
+                  </pic:spPr>
+                </pic:pic>
+              </a:graphicData>
+            </a:graphic>
+          </wp:inline>
+        </w:drawing>
+      </w:r>
+    </w:p>
+    <w:p>
+      <w:pPr>
+        <w:pStyle w:val="Opisslike"/>
+        <w:jc w:val="center"/>
+        <w:rPr>
+          <w:rFonts w:ascii="Times New Roman" w:hAnsi="Times New Roman" w:cs="Times New Roman"/>
+          <w:sz w:val="24"/>
+          <w:szCs w:val="24"/>
+        </w:rPr>
+      </w:pPr>
+      <w:r>
+        <w:t xml:space="preserve">Slika </w:t>
+      </w:r>
+      <w:r>
+        <w:fldChar w:fldCharType="begin"/>
+      </w:r>
+      <w:r>
+        <w:instrText xml:space="preserve"> SEQ Slika \* ARABIC </w:instrText>
+      </w:r>
+      <w:r>
+        <w:fldChar w:fldCharType="separate"/>
+      </w:r>
+      <w:r>
+        <w:rPr>
+          <w:noProof/>
+        </w:rPr>
+        <w:t>3</w:t>
+      </w:r>
+      <w:r>
+        <w:fldChar w:fldCharType="end"/>
+      </w:r>
+      <w:r>
+        <w:t xml:space="preserve">. </w:t>
+      </w:r>
+      <w:proofErr w:type="spellStart"/>
+      <w:r>
+        <w:t>GetHtml</w:t>
+      </w:r>
+      <w:proofErr w:type="spellEnd"/>
+      <w:r>
+        <w:t xml:space="preserve"> metoda u F#</w:t>
+      </w:r>
+    </w:p>
+    <w:p>
+      <w:pPr>
+        <w:keepNext/>
+      </w:pPr>
+      <w:r>
+        <w:rPr>
+          <w:rFonts w:ascii="Times New Roman" w:hAnsi="Times New Roman" w:cs="Times New Roman"/>
+          <w:sz w:val="24"/>
+          <w:szCs w:val="24"/>
+        </w:rPr>
+        <w:drawing>
+          <wp:inline distT="0" distB="0" distL="0" distR="0" wp14:anchorId="517A050D" wp14:editId="5A58F4C2">
+            <wp:extent cx="5760720" cy="1409065"/>
+            <wp:effectExtent l="0" t="0" r="0" b="635"/>
+            <wp:docPr id="9" name="Slika 9" descr="Slika na kojoj se prikazuje tekst&#10;&#10;Opis je automatski generiran"/>
+            <wp:cNvGraphicFramePr>
+              <a:graphicFrameLocks xmlns:a="http://schemas.openxmlformats.org/drawingml/2006/main" noChangeAspect="1"/>
+            </wp:cNvGraphicFramePr>
+            <a:graphic xmlns:a="http://schemas.openxmlformats.org/drawingml/2006/main">
+              <a:graphicData uri="http://schemas.openxmlformats.org/drawingml/2006/picture">
+                <pic:pic xmlns:pic="http://schemas.openxmlformats.org/drawingml/2006/picture">
+                  <pic:nvPicPr>
+                    <pic:cNvPr id="9" name="Slika 9" descr="Slika na kojoj se prikazuje tekst&#10;&#10;Opis je automatski generiran"/>
+                    <pic:cNvPicPr/>
+                  </pic:nvPicPr>
+                  <pic:blipFill>
+                    <a:blip r:embed="rId13"/>
+                    <a:stretch>
+                      <a:fillRect/>
+                    </a:stretch>
+                  </pic:blipFill>
+                  <pic:spPr>
+                    <a:xfrm>
+                      <a:off x="0" y="0"/>
+                      <a:ext cx="5760720" cy="1409065"/>
+                    </a:xfrm>
+                    <a:prstGeom prst="rect">
+                      <a:avLst/>
+                    </a:prstGeom>
+                  </pic:spPr>
+                </pic:pic>
+              </a:graphicData>
+            </a:graphic>
+          </wp:inline>
+        </w:drawing>
+      </w:r>
+    </w:p>
+    <w:p>
+      <w:pPr>
+        <w:pStyle w:val="Opisslike"/>
+        <w:jc w:val="center"/>
+      </w:pPr>
+      <w:r>
+        <w:t xml:space="preserve">Slika </w:t>
+      </w:r>
+      <w:r>
+        <w:fldChar w:fldCharType="begin"/>
+      </w:r>
+      <w:r>
+        <w:instrText xml:space="preserve"> SEQ Slika \* ARABIC </w:instrText>
+      </w:r>
+      <w:r>
+        <w:fldChar w:fldCharType="separate"/>
+      </w:r>
+      <w:r>
+        <w:rPr>
+          <w:noProof/>
+        </w:rPr>
+        <w:t>4</w:t>
+      </w:r>
+      <w:r>
+        <w:fldChar w:fldCharType="end"/>
+      </w:r>
+      <w:r>
+        <w:t xml:space="preserve">. </w:t>
+      </w:r>
+      <w:proofErr w:type="spellStart"/>
+      <w:r>
+        <w:t>GetHtml</w:t>
+      </w:r>
+      <w:proofErr w:type="spellEnd"/>
+      <w:r>
+        <w:t xml:space="preserve"> metoda u C#</w:t>
+      </w:r>
+    </w:p>
+    <w:p>
+      <w:pPr>
+        <w:rPr>
+          <w:i/>
+          <w:iCs/>
+          <w:color w:val="44546A" w:themeColor="text2"/>
+          <w:sz w:val="18"/>
+          <w:szCs w:val="18"/>
+        </w:rPr>
+      </w:pPr>
+    </w:p>
+    <w:p>
+      <w:pPr>
+        <w:ind w:firstLine="720"/>
+        <w:rPr>
+          <w:color w:val="000000" w:themeColor="text1"/>
+          <w:sz w:val="24"/>
+          <w:szCs w:val="24"/>
+        </w:rPr>
+      </w:pPr>
+      <w:r>
+        <w:rPr>
+          <w:color w:val="000000" w:themeColor="text1"/>
+          <w:sz w:val="24"/>
+          <w:szCs w:val="24"/>
+        </w:rPr>
+        <w:t>I u C# i u F# varijablu „</w:t>
+      </w:r>
+      <w:proofErr w:type="spellStart"/>
+      <w:r>
+        <w:rPr>
+          <w:color w:val="000000" w:themeColor="text1"/>
+          <w:sz w:val="24"/>
+          <w:szCs w:val="24"/>
+        </w:rPr>
+        <w:t>client</w:t>
+      </w:r>
+      <w:proofErr w:type="spellEnd"/>
+      <w:r>
+        <w:rPr>
+          <w:color w:val="000000" w:themeColor="text1"/>
+          <w:sz w:val="24"/>
+          <w:szCs w:val="24"/>
+        </w:rPr>
+        <w:t xml:space="preserve">“ </w:t>
+      </w:r>
+      <w:proofErr w:type="spellStart"/>
+      <w:r>
+        <w:rPr>
+          <w:color w:val="000000" w:themeColor="text1"/>
+          <w:sz w:val="24"/>
+          <w:szCs w:val="24"/>
+        </w:rPr>
+        <w:t>instanciramo</w:t>
+      </w:r>
+      <w:proofErr w:type="spellEnd"/>
+      <w:r>
+        <w:rPr>
+          <w:color w:val="000000" w:themeColor="text1"/>
+          <w:sz w:val="24"/>
+          <w:szCs w:val="24"/>
+        </w:rPr>
+        <w:t xml:space="preserve"> </w:t>
+      </w:r>
+      <w:r>
+        <w:rPr>
+          <w:color w:val="000000" w:themeColor="text1"/>
+          <w:sz w:val="24"/>
+          <w:szCs w:val="24"/>
+        </w:rPr>
+        <w:t>sa istim principom, a to je da se varijabla izbriše nakon što nam više ne treba. U F# za to postoji ključna riječ „use“, a u C# „</w:t>
+      </w:r>
+      <w:proofErr w:type="spellStart"/>
+      <w:r>
+        <w:rPr>
+          <w:color w:val="000000" w:themeColor="text1"/>
+          <w:sz w:val="24"/>
+          <w:szCs w:val="24"/>
+        </w:rPr>
+        <w:t>using</w:t>
+      </w:r>
+      <w:proofErr w:type="spellEnd"/>
+      <w:r>
+        <w:rPr>
+          <w:color w:val="000000" w:themeColor="text1"/>
+          <w:sz w:val="24"/>
+          <w:szCs w:val="24"/>
+        </w:rPr>
+        <w:t>“. Metoda „</w:t>
+      </w:r>
+      <w:proofErr w:type="spellStart"/>
+      <w:r>
+        <w:rPr>
+          <w:color w:val="000000" w:themeColor="text1"/>
+          <w:sz w:val="24"/>
+          <w:szCs w:val="24"/>
+        </w:rPr>
+        <w:t>GetStringAsync</w:t>
+      </w:r>
+      <w:proofErr w:type="spellEnd"/>
+      <w:r>
+        <w:rPr>
+          <w:color w:val="000000" w:themeColor="text1"/>
+          <w:sz w:val="24"/>
+          <w:szCs w:val="24"/>
+        </w:rPr>
+        <w:t xml:space="preserve">“ dohvaća HTML sa proslijeđenog URL-a te si ga sprema u obliku </w:t>
+      </w:r>
+      <w:proofErr w:type="spellStart"/>
+      <w:r>
+        <w:rPr>
+          <w:color w:val="000000" w:themeColor="text1"/>
+          <w:sz w:val="24"/>
+          <w:szCs w:val="24"/>
+        </w:rPr>
+        <w:t>stringa</w:t>
+      </w:r>
+      <w:proofErr w:type="spellEnd"/>
+      <w:r>
+        <w:rPr>
+          <w:color w:val="000000" w:themeColor="text1"/>
+          <w:sz w:val="24"/>
+          <w:szCs w:val="24"/>
+        </w:rPr>
+        <w:t xml:space="preserve">. Ostale metode koje su se mogle iskoristiti u tu svrhu su za spremanje u „IO </w:t>
+      </w:r>
+      <w:proofErr w:type="spellStart"/>
+      <w:r>
+        <w:rPr>
+          <w:color w:val="000000" w:themeColor="text1"/>
+          <w:sz w:val="24"/>
+          <w:szCs w:val="24"/>
+        </w:rPr>
+        <w:t>stream</w:t>
+      </w:r>
+      <w:proofErr w:type="spellEnd"/>
+      <w:r>
+        <w:rPr>
+          <w:color w:val="000000" w:themeColor="text1"/>
+          <w:sz w:val="24"/>
+          <w:szCs w:val="24"/>
+        </w:rPr>
+        <w:t>“, „</w:t>
+      </w:r>
+      <w:proofErr w:type="spellStart"/>
+      <w:r>
+        <w:rPr>
+          <w:color w:val="000000" w:themeColor="text1"/>
+          <w:sz w:val="24"/>
+          <w:szCs w:val="24"/>
+        </w:rPr>
+        <w:t>byte</w:t>
+      </w:r>
+      <w:proofErr w:type="spellEnd"/>
+      <w:r>
+        <w:rPr>
+          <w:color w:val="000000" w:themeColor="text1"/>
+          <w:sz w:val="24"/>
+          <w:szCs w:val="24"/>
+        </w:rPr>
+        <w:t xml:space="preserve"> </w:t>
+      </w:r>
+      <w:proofErr w:type="spellStart"/>
+      <w:r>
+        <w:rPr>
+          <w:color w:val="000000" w:themeColor="text1"/>
+          <w:sz w:val="24"/>
+          <w:szCs w:val="24"/>
+        </w:rPr>
+        <w:t>array</w:t>
+      </w:r>
+      <w:proofErr w:type="spellEnd"/>
+      <w:r>
+        <w:rPr>
+          <w:color w:val="000000" w:themeColor="text1"/>
+          <w:sz w:val="24"/>
+          <w:szCs w:val="24"/>
+        </w:rPr>
+        <w:t>“ te u obliku „</w:t>
+      </w:r>
+      <w:proofErr w:type="spellStart"/>
+      <w:r>
+        <w:rPr>
+          <w:color w:val="000000" w:themeColor="text1"/>
+          <w:sz w:val="24"/>
+          <w:szCs w:val="24"/>
+        </w:rPr>
+        <w:t>HttpResponseMessage</w:t>
+      </w:r>
+      <w:proofErr w:type="spellEnd"/>
+      <w:r>
+        <w:rPr>
+          <w:color w:val="000000" w:themeColor="text1"/>
+          <w:sz w:val="24"/>
+          <w:szCs w:val="24"/>
+        </w:rPr>
+        <w:t>“. S obzirom na to da je metoda asinkrona, a bez nje ne možemo dalje izvoditi kôd, koristimo ključnu riječ „</w:t>
+      </w:r>
+      <w:proofErr w:type="spellStart"/>
+      <w:r>
+        <w:rPr>
+          <w:color w:val="000000" w:themeColor="text1"/>
+          <w:sz w:val="24"/>
+          <w:szCs w:val="24"/>
+        </w:rPr>
+        <w:t>await</w:t>
+      </w:r>
+      <w:proofErr w:type="spellEnd"/>
+      <w:r>
+        <w:rPr>
+          <w:color w:val="000000" w:themeColor="text1"/>
+          <w:sz w:val="24"/>
+          <w:szCs w:val="24"/>
+        </w:rPr>
+        <w:t xml:space="preserve">“ da sačekamo rezultat pa s tim i cijela funkcija postaje asinkrona. </w:t>
+      </w:r>
+    </w:p>
+    <w:p>
+      <w:pPr>
+        <w:ind w:firstLine="720"/>
+        <w:rPr>
+          <w:color w:val="000000" w:themeColor="text1"/>
+          <w:sz w:val="24"/>
+          <w:szCs w:val="24"/>
+        </w:rPr>
+      </w:pPr>
+      <w:r>
+        <w:rPr>
+          <w:noProof/>
+        </w:rPr>
+        <mc:AlternateContent>
+          <mc:Choice Requires="wps">
+            <w:drawing>
+              <wp:anchor distT="0" distB="0" distL="114300" distR="114300" simplePos="0" relativeHeight="251663360" behindDoc="0" locked="0" layoutInCell="1" allowOverlap="1" wp14:anchorId="05960A43" wp14:editId="1E638334">
+                <wp:simplePos x="0" y="0"/>
+                <wp:positionH relativeFrom="column">
+                  <wp:posOffset>2757805</wp:posOffset>
+                </wp:positionH>
+                <wp:positionV relativeFrom="paragraph">
+                  <wp:posOffset>1129665</wp:posOffset>
+                </wp:positionV>
+                <wp:extent cx="3190875" cy="635"/>
+                <wp:effectExtent l="0" t="0" r="0" b="0"/>
+                <wp:wrapThrough wrapText="bothSides">
+                  <wp:wrapPolygon edited="0">
+                    <wp:start x="0" y="0"/>
+                    <wp:lineTo x="0" y="21600"/>
+                    <wp:lineTo x="21600" y="21600"/>
+                    <wp:lineTo x="21600" y="0"/>
+                  </wp:wrapPolygon>
+                </wp:wrapThrough>
+                <wp:docPr id="13" name="Tekstni okvir 13"/>
+                <wp:cNvGraphicFramePr/>
+                <a:graphic xmlns:a="http://schemas.openxmlformats.org/drawingml/2006/main">
+                  <a:graphicData uri="http://schemas.microsoft.com/office/word/2010/wordprocessingShape">
+                    <wps:wsp>
+                      <wps:cNvSpPr txBox="1"/>
+                      <wps:spPr>
+                        <a:xfrm>
+                          <a:off x="0" y="0"/>
+                          <a:ext cx="3190875" cy="635"/>
+                        </a:xfrm>
+                        <a:prstGeom prst="rect">
+                          <a:avLst/>
+                        </a:prstGeom>
+                        <a:solidFill>
+                          <a:prstClr val="white"/>
+                        </a:solidFill>
+                        <a:ln>
+                          <a:noFill/>
+                        </a:ln>
+                      </wps:spPr>
+                      <wps:txbx>
+                        <w:txbxContent>
+                          <w:p>
+                            <w:pPr>
+                              <w:pStyle w:val="Opisslike"/>
+                              <w:jc w:val="center"/>
+                              <w:rPr>
+                                <w:color w:val="000000" w:themeColor="text1"/>
+                                <w:sz w:val="24"/>
+                                <w:szCs w:val="24"/>
+                              </w:rPr>
+                            </w:pPr>
+                            <w:r>
+                              <w:t xml:space="preserve">Slika </w:t>
+                            </w:r>
+                            <w:r>
+                              <w:fldChar w:fldCharType="begin"/>
+                            </w:r>
+                            <w:r>
+                              <w:instrText xml:space="preserve"> SEQ Slika \* ARABIC </w:instrText>
+                            </w:r>
+                            <w:r>
+                              <w:fldChar w:fldCharType="separate"/>
+                            </w:r>
+                            <w:r>
+                              <w:rPr>
+                                <w:noProof/>
+                              </w:rPr>
+                              <w:t>5</w:t>
+                            </w:r>
+                            <w:r>
+                              <w:fldChar w:fldCharType="end"/>
+                            </w:r>
+                            <w:r>
+                              <w:t>. Učitavanje HTML-a C#</w:t>
+                            </w:r>
+                          </w:p>
+                        </w:txbxContent>
+                      </wps:txbx>
+                      <wps:bodyPr rot="0" spcFirstLastPara="0" vertOverflow="overflow" horzOverflow="overflow" vert="horz" wrap="square" lIns="0" tIns="0" rIns="0" bIns="0" numCol="1" spcCol="0" rtlCol="0" fromWordArt="0" anchor="t" anchorCtr="0" forceAA="0" compatLnSpc="1">
+                        <a:prstTxWarp prst="textNoShape">
+                          <a:avLst/>
+                        </a:prstTxWarp>
+                        <a:spAutoFit/>
+                      </wps:bodyPr>
+                    </wps:wsp>
+                  </a:graphicData>
+                </a:graphic>
+              </wp:anchor>
+            </w:drawing>
+          </mc:Choice>
+          <mc:Fallback>
+            <w:pict>
+              <v:shapetype w14:anchorId="05960A43" id="_x0000_t202" coordsize="21600,21600" o:spt="202" path="m,l,21600r21600,l21600,xe">
+                <v:stroke joinstyle="miter"/>
+                <v:path gradientshapeok="t" o:connecttype="rect"/>
+              </v:shapetype>
+              <v:shape id="Tekstni okvir 13" o:spid="_x0000_s1026" type="#_x0000_t202" style="position:absolute;left:0;text-align:left;margin-left:217.15pt;margin-top:88.95pt;width:251.25pt;height:.05pt;z-index:251663360;visibility:visible;mso-wrap-style:square;mso-wrap-distance-left:9pt;mso-wrap-distance-top:0;mso-wrap-distance-right:9pt;mso-wrap-distance-bottom:0;mso-position-horizontal:absolute;mso-position-horizontal-relative:text;mso-position-vertical:absolute;mso-position-vertical-relative:text;v-text-anchor:top" o:gfxdata="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" stroked="f">
+                <v:textbox style="mso-fit-shape-to-text:t" inset="0,0,0,0">
+                  <w:txbxContent>
+                    <w:p>
+                      <w:pPr>
+                        <w:pStyle w:val="Opisslike"/>
+                        <w:jc w:val="center"/>
+                        <w:rPr>
+                          <w:color w:val="000000" w:themeColor="text1"/>
+                          <w:sz w:val="24"/>
+                          <w:szCs w:val="24"/>
+                        </w:rPr>
+                      </w:pPr>
+                      <w:r>
+                        <w:t xml:space="preserve">Slika </w:t>
+                      </w:r>
+                      <w:r>
+                        <w:fldChar w:fldCharType="begin"/>
+                      </w:r>
+                      <w:r>
+                        <w:instrText xml:space="preserve"> SEQ Slika \* ARABIC </w:instrText>
+                      </w:r>
+                      <w:r>
+                        <w:fldChar w:fldCharType="separate"/>
+                      </w:r>
+                      <w:r>
+                        <w:rPr>
+                          <w:noProof/>
+                        </w:rPr>
+                        <w:t>5</w:t>
+                      </w:r>
+                      <w:r>
+                        <w:fldChar w:fldCharType="end"/>
+                      </w:r>
+                      <w:r>
+                        <w:t>. Učitavanje HTML-a C#</w:t>
+                      </w:r>
+                    </w:p>
+                  </w:txbxContent>
+                </v:textbox>
+                <w10:wrap type="through"/>
+              </v:shape>
+            </w:pict>
+          </mc:Fallback>
+        </mc:AlternateContent>
+      </w:r>
+      <w:r>
+        <w:rPr>
+          <w:color w:val="000000" w:themeColor="text1"/>
+          <w:sz w:val="24"/>
+          <w:szCs w:val="24"/>
+        </w:rPr>
+        <w:drawing>
+          <wp:anchor distT="0" distB="0" distL="114300" distR="114300" simplePos="0" relativeHeight="251659264" behindDoc="0" locked="0" layoutInCell="1" allowOverlap="1" wp14:anchorId="10988D5C" wp14:editId="62862FC8">
+            <wp:simplePos x="0" y="0"/>
+            <wp:positionH relativeFrom="column">
+              <wp:posOffset>2757805</wp:posOffset>
+            </wp:positionH>
+            <wp:positionV relativeFrom="paragraph">
+              <wp:posOffset>510540</wp:posOffset>
+            </wp:positionV>
+            <wp:extent cx="3190875" cy="561975"/>
+            <wp:effectExtent l="0" t="0" r="9525" b="9525"/>
+            <wp:wrapThrough wrapText="bothSides">
+              <wp:wrapPolygon edited="0">
+                <wp:start x="0" y="0"/>
+                <wp:lineTo x="0" y="21234"/>
+                <wp:lineTo x="21536" y="21234"/>
+                <wp:lineTo x="21536" y="0"/>
+                <wp:lineTo x="0" y="0"/>
+              </wp:wrapPolygon>
+            </wp:wrapThrough>
+            <wp:docPr id="11" name="Slika 11" descr="Slika na kojoj se prikazuje tekst, narančasto&#10;&#10;Opis je automatski generiran"/>
+            <wp:cNvGraphicFramePr>
+              <a:graphicFrameLocks xmlns:a="http://schemas.openxmlformats.org/drawingml/2006/main" noChangeAspect="1"/>
+            </wp:cNvGraphicFramePr>
+            <a:graphic xmlns:a="http://schemas.openxmlformats.org/drawingml/2006/main">
+              <a:graphicData uri="http://schemas.openxmlformats.org/drawingml/2006/picture">
+                <pic:pic xmlns:pic="http://schemas.openxmlformats.org/drawingml/2006/picture">
+                  <pic:nvPicPr>
+                    <pic:cNvPr id="11" name="Slika 11" descr="Slika na kojoj se prikazuje tekst, narančasto&#10;&#10;Opis je automatski generiran"/>
+                    <pic:cNvPicPr/>
+                  </pic:nvPicPr>
+                  <pic:blipFill rotWithShape="1">
+                    <a:blip r:embed="rId14">
+                      <a:extLst>
+                        <a:ext uri="{28A0092B-C50C-407E-A947-70E740481C1C}">
+                          <a14:useLocalDpi xmlns:a14="http://schemas.microsoft.com/office/drawing/2010/main" val="0"/>
+                        </a:ext>
+                      </a:extLst>
+                    </a:blip>
+                    <a:srcRect r="2899" b="11940"/>
+                    <a:stretch/>
+                  </pic:blipFill>
+                  <pic:spPr bwMode="auto">
+                    <a:xfrm>
+                      <a:off x="0" y="0"/>
+                      <a:ext cx="3190875" cy="561975"/>
+                    </a:xfrm>
+                    <a:prstGeom prst="rect">
+                      <a:avLst/>
+                    </a:prstGeom>
+                    <a:ln>
+                      <a:noFill/>
+                    </a:ln>
+                    <a:extLst>
+                      <a:ext uri="{53640926-AAD7-44D8-BBD7-CCE9431645EC}">
+                        <a14:shadowObscured xmlns:a14="http://schemas.microsoft.com/office/drawing/2010/main"/>
+                      </a:ext>
+                    </a:extLst>
+                  </pic:spPr>
+                </pic:pic>
+              </a:graphicData>
+            </a:graphic>
+            <wp14:sizeRelH relativeFrom="margin">
+              <wp14:pctWidth>0</wp14:pctWidth>
+            </wp14:sizeRelH>
+            <wp14:sizeRelV relativeFrom="margin">
+              <wp14:pctHeight>0</wp14:pctHeight>
+            </wp14:sizeRelV>
+          </wp:anchor>
+        </w:drawing>
+      </w:r>
+      <w:r>
+        <w:rPr>
+          <w:color w:val="000000" w:themeColor="text1"/>
+          <w:sz w:val="24"/>
+          <w:szCs w:val="24"/>
+        </w:rPr>
+        <w:t xml:space="preserve">Sljedeći korak uključuje korištenje vanjske biblioteke koja mi je bila potrebna za rad sa učitanim HTML-om, a to je </w:t>
+      </w:r>
+      <w:proofErr w:type="spellStart"/>
+      <w:r>
+        <w:rPr>
+          <w:color w:val="000000" w:themeColor="text1"/>
+          <w:sz w:val="24"/>
+          <w:szCs w:val="24"/>
+        </w:rPr>
+        <w:t>HtmlAgiltyPack</w:t>
+      </w:r>
+      <w:proofErr w:type="spellEnd"/>
+      <w:r>
+        <w:rPr>
+          <w:color w:val="000000" w:themeColor="text1"/>
+          <w:sz w:val="24"/>
+          <w:szCs w:val="24"/>
+        </w:rPr>
+        <w:t xml:space="preserve">. </w:t>
+      </w:r>
+    </w:p>
+    <w:p>
+      <w:pPr>
+        <w:rPr>
+          <w:color w:val="000000" w:themeColor="text1"/>
+          <w:sz w:val="24"/>
+          <w:szCs w:val="24"/>
+        </w:rPr>
+      </w:pPr>
+      <w:r>
+        <w:rPr>
+          <w:noProof/>
+        </w:rPr>
+        <mc:AlternateContent>
+          <mc:Choice Requires="wps">
+            <w:drawing>
+              <wp:anchor distT="0" distB="0" distL="114300" distR="114300" simplePos="0" relativeHeight="251661312" behindDoc="0" locked="0" layoutInCell="1" allowOverlap="1" wp14:anchorId="354C52A8" wp14:editId="567AB3B7">
+                <wp:simplePos x="0" y="0"/>
+                <wp:positionH relativeFrom="column">
+                  <wp:posOffset>0</wp:posOffset>
+                </wp:positionH>
+                <wp:positionV relativeFrom="paragraph">
+                  <wp:posOffset>626745</wp:posOffset>
+                </wp:positionV>
+                <wp:extent cx="2752725" cy="635"/>
+                <wp:effectExtent l="0" t="0" r="0" b="0"/>
+                <wp:wrapThrough wrapText="bothSides">
+                  <wp:wrapPolygon edited="0">
+                    <wp:start x="0" y="0"/>
+                    <wp:lineTo x="0" y="21600"/>
+                    <wp:lineTo x="21600" y="21600"/>
+                    <wp:lineTo x="21600" y="0"/>
+                  </wp:wrapPolygon>
+                </wp:wrapThrough>
+                <wp:docPr id="12" name="Tekstni okvir 12"/>
+                <wp:cNvGraphicFramePr/>
+                <a:graphic xmlns:a="http://schemas.openxmlformats.org/drawingml/2006/main">
+                  <a:graphicData uri="http://schemas.microsoft.com/office/word/2010/wordprocessingShape">
+                    <wps:wsp>
+                      <wps:cNvSpPr txBox="1"/>
+                      <wps:spPr>
+                        <a:xfrm>
+                          <a:off x="0" y="0"/>
+                          <a:ext cx="2752725" cy="635"/>
+                        </a:xfrm>
+                        <a:prstGeom prst="rect">
+                          <a:avLst/>
+                        </a:prstGeom>
+                        <a:solidFill>
+                          <a:prstClr val="white"/>
+                        </a:solidFill>
+                        <a:ln>
+                          <a:noFill/>
+                        </a:ln>
+                      </wps:spPr>
+                      <wps:txbx>
+                        <w:txbxContent>
+                          <w:p>
+                            <w:pPr>
+                              <w:pStyle w:val="Opisslike"/>
+                              <w:jc w:val="center"/>
+                              <w:rPr>
+                                <w:color w:val="000000" w:themeColor="text1"/>
+                                <w:sz w:val="24"/>
+                                <w:szCs w:val="24"/>
+                              </w:rPr>
+                            </w:pPr>
+                            <w:r>
+                              <w:t xml:space="preserve">Slika </w:t>
+                            </w:r>
+                            <w:r>
+                              <w:fldChar w:fldCharType="begin"/>
+                            </w:r>
+                            <w:r>
+                              <w:instrText xml:space="preserve"> SEQ Slika \* ARABIC </w:instrText>
+                            </w:r>
+                            <w:r>
+                              <w:fldChar w:fldCharType="separate"/>
+                            </w:r>
+                            <w:r>
+                              <w:rPr>
+                                <w:noProof/>
+                              </w:rPr>
+                              <w:t>6</w:t>
+                            </w:r>
+                            <w:r>
+                              <w:fldChar w:fldCharType="end"/>
+                            </w:r>
+                            <w:r>
+                              <w:t>. Učitavanje HTML-a - F#</w:t>
+                            </w:r>
+                          </w:p>
+                        </w:txbxContent>
+                      </wps:txbx>
+                      <wps:bodyPr rot="0" spcFirstLastPara="0" vertOverflow="overflow" horzOverflow="overflow" vert="horz" wrap="square" lIns="0" tIns="0" rIns="0" bIns="0" numCol="1" spcCol="0" rtlCol="0" fromWordArt="0" anchor="t" anchorCtr="0" forceAA="0" compatLnSpc="1">
+                        <a:prstTxWarp prst="textNoShape">
+                          <a:avLst/>
+                        </a:prstTxWarp>
+                        <a:spAutoFit/>
+                      </wps:bodyPr>
+                    </wps:wsp>
+                  </a:graphicData>
+                </a:graphic>
+              </wp:anchor>
+            </w:drawing>
+          </mc:Choice>
+          <mc:Fallback>
+            <w:pict>
+              <v:shape w14:anchorId="354C52A8" id="Tekstni okvir 12" o:spid="_x0000_s1027" type="#_x0000_t202" style="position:absolute;margin-left:0;margin-top:49.35pt;width:216.75pt;height:.05pt;z-index:251661312;visibility:visible;mso-wrap-style:square;mso-wrap-distance-left:9pt;mso-wrap-distance-top:0;mso-wrap-distance-right:9pt;mso-wrap-distance-bottom:0;mso-position-horizontal:absolute;mso-position-horizontal-relative:text;mso-position-vertical:absolute;mso-position-vertical-relative:text;v-text-anchor:top" o:gfxdata="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" stroked="f">
+                <v:textbox style="mso-fit-shape-to-text:t" inset="0,0,0,0">
+                  <w:txbxContent>
+                    <w:p>
+                      <w:pPr>
+                        <w:pStyle w:val="Opisslike"/>
+                        <w:jc w:val="center"/>
+                        <w:rPr>
+                          <w:color w:val="000000" w:themeColor="text1"/>
+                          <w:sz w:val="24"/>
+                          <w:szCs w:val="24"/>
+                        </w:rPr>
+                      </w:pPr>
+                      <w:r>
+                        <w:t xml:space="preserve">Slika </w:t>
+                      </w:r>
+                      <w:r>
+                        <w:fldChar w:fldCharType="begin"/>
+                      </w:r>
+                      <w:r>
+                        <w:instrText xml:space="preserve"> SEQ Slika \* ARABIC </w:instrText>
+                      </w:r>
+                      <w:r>
+                        <w:fldChar w:fldCharType="separate"/>
+                      </w:r>
+                      <w:r>
+                        <w:rPr>
+                          <w:noProof/>
+                        </w:rPr>
+                        <w:t>6</w:t>
+                      </w:r>
+                      <w:r>
+                        <w:fldChar w:fldCharType="end"/>
+                      </w:r>
+                      <w:r>
+                        <w:t>. Učitavanje HTML-a - F#</w:t>
+                      </w:r>
+                    </w:p>
+                  </w:txbxContent>
+                </v:textbox>
+                <w10:wrap type="through"/>
+              </v:shape>
+            </w:pict>
+          </mc:Fallback>
+        </mc:AlternateContent>
+      </w:r>
+      <w:r>
+        <w:rPr>
+          <w:color w:val="000000" w:themeColor="text1"/>
+          <w:sz w:val="24"/>
+          <w:szCs w:val="24"/>
+        </w:rPr>
+        <w:drawing>
+          <wp:anchor distT="0" distB="0" distL="114300" distR="114300" simplePos="0" relativeHeight="251658240" behindDoc="0" locked="0" layoutInCell="1" allowOverlap="1" wp14:anchorId="35AD48F2" wp14:editId="2CAADB4A">
+            <wp:simplePos x="0" y="0"/>
+            <wp:positionH relativeFrom="margin">
+              <wp:align>left</wp:align>
+            </wp:positionH>
+            <wp:positionV relativeFrom="paragraph">
+              <wp:posOffset>-1905</wp:posOffset>
+            </wp:positionV>
+            <wp:extent cx="2753109" cy="571580"/>
+            <wp:effectExtent l="0" t="0" r="0" b="0"/>
+            <wp:wrapThrough wrapText="bothSides">
+              <wp:wrapPolygon edited="0">
+                <wp:start x="0" y="0"/>
+                <wp:lineTo x="0" y="20880"/>
+                <wp:lineTo x="21376" y="20880"/>
+                <wp:lineTo x="21376" y="0"/>
+                <wp:lineTo x="0" y="0"/>
+              </wp:wrapPolygon>
+            </wp:wrapThrough>
+            <wp:docPr id="10" name="Slika 10" descr="Slika na kojoj se prikazuje tekst&#10;&#10;Opis je automatski generiran"/>
+            <wp:cNvGraphicFramePr>
+              <a:graphicFrameLocks xmlns:a="http://schemas.openxmlformats.org/drawingml/2006/main" noChangeAspect="1"/>
+            </wp:cNvGraphicFramePr>
+            <a:graphic xmlns:a="http://schemas.openxmlformats.org/drawingml/2006/main">
+              <a:graphicData uri="http://schemas.openxmlformats.org/drawingml/2006/picture">
+                <pic:pic xmlns:pic="http://schemas.openxmlformats.org/drawingml/2006/picture">
+                  <pic:nvPicPr>
+                    <pic:cNvPr id="10" name="Slika 10" descr="Slika na kojoj se prikazuje tekst&#10;&#10;Opis je automatski generiran"/>
+                    <pic:cNvPicPr/>
+                  </pic:nvPicPr>
+                  <pic:blipFill>
+                    <a:blip r:embed="rId15">
+                      <a:extLst>
+                        <a:ext uri="{28A0092B-C50C-407E-A947-70E740481C1C}">
+                          <a14:useLocalDpi xmlns:a14="http://schemas.microsoft.com/office/drawing/2010/main" val="0"/>
+                        </a:ext>
+                      </a:extLst>
+                    </a:blip>
+                    <a:stretch>
+                      <a:fillRect/>
+                    </a:stretch>
+                  </pic:blipFill>
+                  <pic:spPr>
+                    <a:xfrm>
+                      <a:off x="0" y="0"/>
+                      <a:ext cx="2753109" cy="571580"/>
+                    </a:xfrm>
+                    <a:prstGeom prst="rect">
+                      <a:avLst/>
+                    </a:prstGeom>
+                  </pic:spPr>
+                </pic:pic>
+              </a:graphicData>
+            </a:graphic>
+          </wp:anchor>
+        </w:drawing>
+      </w:r>
+      <w:r>
+        <w:rPr>
+          <w:color w:val="000000" w:themeColor="text1"/>
+          <w:sz w:val="24"/>
+          <w:szCs w:val="24"/>
+        </w:rPr>
+        <w:tab/>
+        <w:t>Nakon što smo učitali HTML u varijablu „</w:t>
+      </w:r>
+      <w:proofErr w:type="spellStart"/>
+      <w:r>
+        <w:rPr>
+          <w:color w:val="000000" w:themeColor="text1"/>
+          <w:sz w:val="24"/>
+          <w:szCs w:val="24"/>
+        </w:rPr>
+        <w:t>doc</w:t>
+      </w:r>
+      <w:proofErr w:type="spellEnd"/>
+      <w:r>
+        <w:rPr>
+          <w:color w:val="000000" w:themeColor="text1"/>
+          <w:sz w:val="24"/>
+          <w:szCs w:val="24"/>
+        </w:rPr>
+        <w:t>“ možemo krenuti sa prolaskom kroz HTML i traženja što nam treba. Prva stvar koju moramo odrediti je broj stranica na koje su raspodijeljeni rezultati pretraživanja.</w:t>
+      </w:r>
+    </w:p>
+    <w:p>
+      <w:pPr>
+        <w:keepNext/>
+      </w:pPr>
+      <w:r>
+        <w:rPr>
+          <w:color w:val="000000" w:themeColor="text1"/>
+          <w:sz w:val="24"/>
+          <w:szCs w:val="24"/>
+        </w:rPr>
+        <w:lastRenderedPageBreak/>
+        <w:drawing>
+          <wp:inline distT="0" distB="0" distL="0" distR="0" wp14:anchorId="69DB58D9" wp14:editId="7ACCC9E6">
+            <wp:extent cx="5760720" cy="2406015"/>
+            <wp:effectExtent l="0" t="0" r="0" b="0"/>
+            <wp:docPr id="14" name="Slika 14"/>
+            <wp:cNvGraphicFramePr>
+              <a:graphicFrameLocks xmlns:a="http://schemas.openxmlformats.org/drawingml/2006/main" noChangeAspect="1"/>
+            </wp:cNvGraphicFramePr>
+            <a:graphic xmlns:a="http://schemas.openxmlformats.org/drawingml/2006/main">
+              <a:graphicData uri="http://schemas.openxmlformats.org/drawingml/2006/picture">
+                <pic:pic xmlns:pic="http://schemas.openxmlformats.org/drawingml/2006/picture">
+                  <pic:nvPicPr>
+                    <pic:cNvPr id="1" name=""/>
+                    <pic:cNvPicPr/>
+                  </pic:nvPicPr>
+                  <pic:blipFill>
+                    <a:blip r:embed="rId16"/>
+                    <a:stretch>
+                      <a:fillRect/>
+                    </a:stretch>
+                  </pic:blipFill>
+                  <pic:spPr>
+                    <a:xfrm>
+                      <a:off x="0" y="0"/>
+                      <a:ext cx="5760720" cy="2406015"/>
+                    </a:xfrm>
+                    <a:prstGeom prst="rect">
+                      <a:avLst/>
+                    </a:prstGeom>
+                  </pic:spPr>
+                </pic:pic>
+              </a:graphicData>
+            </a:graphic>
+          </wp:inline>
+        </w:drawing>
+      </w:r>
+    </w:p>
+    <w:p>
+      <w:pPr>
+        <w:pStyle w:val="Opisslike"/>
+        <w:jc w:val="center"/>
+      </w:pPr>
+      <w:r>
+        <w:t xml:space="preserve">Slika </w:t>
+      </w:r>
+      <w:r>
+        <w:fldChar w:fldCharType="begin"/>
+      </w:r>
+      <w:r>
+        <w:instrText xml:space="preserve"> SEQ Slika \* ARABIC </w:instrText>
+      </w:r>
+      <w:r>
+        <w:fldChar w:fldCharType="separate"/>
+      </w:r>
+      <w:r>
+        <w:rPr>
+          <w:noProof/>
+        </w:rPr>
+        <w:t>7</w:t>
+      </w:r>
+      <w:r>
+        <w:fldChar w:fldCharType="end"/>
+      </w:r>
+      <w:r>
+        <w:t>. HTML oznaka paginacije za pojam "tenisice"</w:t>
+      </w:r>
+    </w:p>
+    <w:p>
+      <w:pPr>
+        <w:rPr>
+          <w:i/>
+          <w:iCs/>
+          <w:color w:val="44546A" w:themeColor="text2"/>
+          <w:sz w:val="18"/>
+          <w:szCs w:val="18"/>
+        </w:rPr>
+      </w:pPr>
+    </w:p>
+    <w:p>
+      <w:r>
+        <w:t>Iz dijela HTML-a sa slike koji prikazuje traku paginacije, vidimo da imamo oznaku „li“ sa CSS klasom „</w:t>
+      </w:r>
+      <w:proofErr w:type="spellStart"/>
+      <w:r>
+        <w:t>number</w:t>
+      </w:r>
+      <w:proofErr w:type="spellEnd"/>
+      <w:r>
+        <w:t>“ te da nam ona govori o broju posljednje stranice sa rezultatima. Sličnost možemo primijetiti između te oznake i druge „li“ oznake tj. između njihovih klasa, no glavna razlika je u tome što druga oznaka ima jedan razmak poslije imena klase te nam zato ta klasa ne stvara probleme.</w:t>
+      </w:r>
+    </w:p>
+    <w:p>
+      <w:pPr>
+        <w:keepNext/>
+      </w:pPr>
+      <w:r>
+        <w:drawing>
+          <wp:inline distT="0" distB="0" distL="0" distR="0" wp14:anchorId="0CE69352" wp14:editId="5E5AF6FE">
+            <wp:extent cx="5760720" cy="1651000"/>
+            <wp:effectExtent l="0" t="0" r="0" b="6350"/>
+            <wp:docPr id="15" name="Slika 15"/>
+            <wp:cNvGraphicFramePr>
+              <a:graphicFrameLocks xmlns:a="http://schemas.openxmlformats.org/drawingml/2006/main" noChangeAspect="1"/>
+            </wp:cNvGraphicFramePr>
+            <a:graphic xmlns:a="http://schemas.openxmlformats.org/drawingml/2006/main">
+              <a:graphicData uri="http://schemas.openxmlformats.org/drawingml/2006/picture">
+                <pic:pic xmlns:pic="http://schemas.openxmlformats.org/drawingml/2006/picture">
+                  <pic:nvPicPr>
+                    <pic:cNvPr id="1" name=""/>
+                    <pic:cNvPicPr/>
+                  </pic:nvPicPr>
+                  <pic:blipFill>
+                    <a:blip r:embed="rId17"/>
+                    <a:stretch>
+                      <a:fillRect/>
+                    </a:stretch>
+                  </pic:blipFill>
+                  <pic:spPr>
+                    <a:xfrm>
+                      <a:off x="0" y="0"/>
+                      <a:ext cx="5760720" cy="1651000"/>
+                    </a:xfrm>
+                    <a:prstGeom prst="rect">
+                      <a:avLst/>
+                    </a:prstGeom>
+                  </pic:spPr>
+                </pic:pic>
+              </a:graphicData>
+            </a:graphic>
+          </wp:inline>
+        </w:drawing>
+      </w:r>
+    </w:p>
+    <w:p>
+      <w:pPr>
+        <w:pStyle w:val="Opisslike"/>
+        <w:jc w:val="center"/>
+      </w:pPr>
+      <w:r>
+        <w:t xml:space="preserve">Slika </w:t>
+      </w:r>
+      <w:r>
+        <w:fldChar w:fldCharType="begin"/>
+      </w:r>
+      <w:r>
+        <w:instrText xml:space="preserve"> SEQ Slika \* ARABIC </w:instrText>
+      </w:r>
+      <w:r>
+        <w:fldChar w:fldCharType="separate"/>
+      </w:r>
+      <w:r>
+        <w:rPr>
+          <w:noProof/>
+        </w:rPr>
+        <w:t>8</w:t>
+      </w:r>
+      <w:r>
+        <w:fldChar w:fldCharType="end"/>
+      </w:r>
+      <w:r>
+        <w:t>. Dohvaćanje broja stranica u C#</w:t>
+      </w:r>
+    </w:p>
+    <w:p>
+      <w:pPr>
+        <w:keepNext/>
+      </w:pPr>
+      <w:r>
+        <w:drawing>
+          <wp:inline distT="0" distB="0" distL="0" distR="0" wp14:anchorId="6299A06E" wp14:editId="4DDBDEC7">
+            <wp:extent cx="5760720" cy="995680"/>
+            <wp:effectExtent l="0" t="0" r="0" b="0"/>
+            <wp:docPr id="17" name="Slika 17" descr="Slika na kojoj se prikazuje tekst, snimka zaslona, zaslon, zatvoreno&#10;&#10;Opis je automatski generiran"/>
+            <wp:cNvGraphicFramePr>
+              <a:graphicFrameLocks xmlns:a="http://schemas.openxmlformats.org/drawingml/2006/main" noChangeAspect="1"/>
+            </wp:cNvGraphicFramePr>
+            <a:graphic xmlns:a="http://schemas.openxmlformats.org/drawingml/2006/main">
+              <a:graphicData uri="http://schemas.openxmlformats.org/drawingml/2006/picture">
+                <pic:pic xmlns:pic="http://schemas.openxmlformats.org/drawingml/2006/picture">
+                  <pic:nvPicPr>
+                    <pic:cNvPr id="17" name="Slika 17" descr="Slika na kojoj se prikazuje tekst, snimka zaslona, zaslon, zatvoreno&#10;&#10;Opis je automatski generiran"/>
+                    <pic:cNvPicPr/>
+                  </pic:nvPicPr>
+                  <pic:blipFill>
+                    <a:blip r:embed="rId18"/>
+                    <a:stretch>
+                      <a:fillRect/>
+                    </a:stretch>
+                  </pic:blipFill>
+                  <pic:spPr>
+                    <a:xfrm>
+                      <a:off x="0" y="0"/>
+                      <a:ext cx="5760720" cy="995680"/>
+                    </a:xfrm>
+                    <a:prstGeom prst="rect">
+                      <a:avLst/>
+                    </a:prstGeom>
+                  </pic:spPr>
+                </pic:pic>
+              </a:graphicData>
+            </a:graphic>
+          </wp:inline>
+        </w:drawing>
+      </w:r>
+    </w:p>
+    <w:p>
+      <w:pPr>
+        <w:pStyle w:val="Opisslike"/>
+        <w:jc w:val="center"/>
+      </w:pPr>
+      <w:r>
+        <w:t xml:space="preserve">Slika </w:t>
+      </w:r>
+      <w:r>
+        <w:fldChar w:fldCharType="begin"/>
+      </w:r>
+      <w:r>
+        <w:instrText xml:space="preserve"> SEQ Slika \* ARABIC </w:instrText>
+      </w:r>
+      <w:r>
+        <w:fldChar w:fldCharType="separate"/>
+      </w:r>
+      <w:r>
+        <w:rPr>
+          <w:noProof/>
+        </w:rPr>
+        <w:t>9</w:t>
+      </w:r>
+      <w:r>
+        <w:fldChar w:fldCharType="end"/>
+      </w:r>
+      <w:r>
+        <w:t>. Dohvaćanje broja stranica u F#</w:t>
+      </w:r>
+    </w:p>
+    <w:p>
+      <w:pPr>
+        <w:keepNext/>
+      </w:pPr>
+      <w:r>
+        <w:drawing>
+          <wp:inline distT="0" distB="0" distL="0" distR="0" wp14:anchorId="2707C42C" wp14:editId="16732732">
+            <wp:extent cx="5760720" cy="777240"/>
+            <wp:effectExtent l="0" t="0" r="0" b="3810"/>
+            <wp:docPr id="18" name="Slika 18" descr="Slika na kojoj se prikazuje tekst, monitor, zaslon, snimka zaslona&#10;&#10;Opis je automatski generiran"/>
+            <wp:cNvGraphicFramePr>
+              <a:graphicFrameLocks xmlns:a="http://schemas.openxmlformats.org/drawingml/2006/main" noChangeAspect="1"/>
+            </wp:cNvGraphicFramePr>
+            <a:graphic xmlns:a="http://schemas.openxmlformats.org/drawingml/2006/main">
+              <a:graphicData uri="http://schemas.openxmlformats.org/drawingml/2006/picture">
+                <pic:pic xmlns:pic="http://schemas.openxmlformats.org/drawingml/2006/picture">
+                  <pic:nvPicPr>
+                    <pic:cNvPr id="18" name="Slika 18" descr="Slika na kojoj se prikazuje tekst, monitor, zaslon, snimka zaslona&#10;&#10;Opis je automatski generiran"/>
+                    <pic:cNvPicPr/>
+                  </pic:nvPicPr>
+                  <pic:blipFill>
+                    <a:blip r:embed="rId19"/>
+                    <a:stretch>
+                      <a:fillRect/>
+                    </a:stretch>
+                  </pic:blipFill>
+                  <pic:spPr>
+                    <a:xfrm>
+                      <a:off x="0" y="0"/>
+                      <a:ext cx="5760720" cy="777240"/>
+                    </a:xfrm>
+                    <a:prstGeom prst="rect">
+                      <a:avLst/>
+                    </a:prstGeom>
+                  </pic:spPr>
+                </pic:pic>
+              </a:graphicData>
+            </a:graphic>
+          </wp:inline>
+        </w:drawing>
+      </w:r>
+    </w:p>
+    <w:p>
+      <w:pPr>
+        <w:pStyle w:val="Opisslike"/>
+        <w:jc w:val="center"/>
+      </w:pPr>
+      <w:r>
+        <w:t xml:space="preserve">Slika </w:t>
+      </w:r>
+      <w:r>
+        <w:fldChar w:fldCharType="begin"/>
+      </w:r>
+      <w:r>
+        <w:instrText xml:space="preserve"> SEQ Slika \* ARABIC </w:instrText>
+      </w:r>
+      <w:r>
+        <w:fldChar w:fldCharType="separate"/>
+      </w:r>
+      <w:r>
+        <w:rPr>
+          <w:noProof/>
+        </w:rPr>
+        <w:t>10</w:t>
+      </w:r>
+      <w:r>
+        <w:fldChar w:fldCharType="end"/>
+      </w:r>
+      <w:r>
+        <w:t>. Slika 9. - 2. dio</w:t>
+      </w:r>
+    </w:p>
+    <w:p>
+      <w:pPr>
+        <w:tabs>
+          <w:tab w:val="left" w:pos="2205"/>
+        </w:tabs>
+      </w:pPr>
+      <w:r>
+        <w:tab/>
+      </w:r>
+    </w:p>
+    <w:p>
+      <w:pPr>
+        <w:tabs>
+          <w:tab w:val="left" w:pos="720"/>
+          <w:tab w:val="left" w:pos="2205"/>
+        </w:tabs>
+      </w:pPr>
+      <w:r>
+        <w:lastRenderedPageBreak/>
+        <w:tab/>
+        <w:t>Dohvaćanje paginacije sam morao staviti unutar „</w:t>
+      </w:r>
+      <w:proofErr w:type="spellStart"/>
+      <w:r>
+        <w:t>try</w:t>
+      </w:r>
+      <w:proofErr w:type="spellEnd"/>
+      <w:r>
+        <w:t xml:space="preserve"> </w:t>
+      </w:r>
+      <w:proofErr w:type="spellStart"/>
+      <w:r>
+        <w:t>catch</w:t>
+      </w:r>
+      <w:proofErr w:type="spellEnd"/>
+      <w:r>
+        <w:t>/</w:t>
+      </w:r>
+      <w:proofErr w:type="spellStart"/>
+      <w:r>
+        <w:t>with</w:t>
+      </w:r>
+      <w:proofErr w:type="spellEnd"/>
+      <w:r>
+        <w:t>“ bloka jer postoji mogućnost da će svi rezultati stati na jednu stranicu te neće biti potrebe za paginacijom.</w:t>
+      </w:r>
+    </w:p>
+    <w:p>
+      <w:pPr>
+        <w:tabs>
+          <w:tab w:val="left" w:pos="720"/>
+          <w:tab w:val="left" w:pos="2205"/>
+        </w:tabs>
+      </w:pPr>
+      <w:r>
+        <w:tab/>
+        <w:t>U kôdu možemo primijetiti tok kojim dohvaćamo broj stranica; u prvu varijablu „</w:t>
+      </w:r>
+      <w:proofErr w:type="spellStart"/>
+      <w:r>
+        <w:t>paginationTag</w:t>
+      </w:r>
+      <w:proofErr w:type="spellEnd"/>
+      <w:r>
+        <w:t>“ spremamo cijelu „</w:t>
+      </w:r>
+      <w:proofErr w:type="spellStart"/>
+      <w:r>
+        <w:t>ul</w:t>
+      </w:r>
+      <w:proofErr w:type="spellEnd"/>
+      <w:r>
+        <w:t xml:space="preserve">“ oznaku iz koje kasnije prvo vadimo sve podređene oznake sa metodom </w:t>
+      </w:r>
+      <w:proofErr w:type="spellStart"/>
+      <w:r>
+        <w:t>Descendants</w:t>
+      </w:r>
+      <w:proofErr w:type="spellEnd"/>
+      <w:r>
+        <w:t>, a onda primjenjujemo lambda funkciju na njima. Pomoću lambda funkcije dohvaćamo onu oznaku koja ima ime „li“ i koja ima atribut sa imenom „</w:t>
+      </w:r>
+      <w:proofErr w:type="spellStart"/>
+      <w:r>
+        <w:t>class</w:t>
+      </w:r>
+      <w:proofErr w:type="spellEnd"/>
+      <w:r>
+        <w:t>“ i vrijednošću „</w:t>
+      </w:r>
+      <w:proofErr w:type="spellStart"/>
+      <w:r>
+        <w:t>number</w:t>
+      </w:r>
+      <w:proofErr w:type="spellEnd"/>
+      <w:r>
+        <w:t>“. Kada nađemo takvu klasu, njen „</w:t>
+      </w:r>
+      <w:proofErr w:type="spellStart"/>
+      <w:r>
+        <w:t>InnerText</w:t>
+      </w:r>
+      <w:proofErr w:type="spellEnd"/>
+      <w:r>
+        <w:t>“ pokušamo pretvoriti u tip vrijednosti „</w:t>
+      </w:r>
+      <w:proofErr w:type="spellStart"/>
+      <w:r>
+        <w:t>int</w:t>
+      </w:r>
+      <w:proofErr w:type="spellEnd"/>
+      <w:r>
+        <w:t>“ te ga pospremamo u ranije definiranu varijablu „</w:t>
+      </w:r>
+      <w:proofErr w:type="spellStart"/>
+      <w:r>
+        <w:t>numberOfPages</w:t>
+      </w:r>
+      <w:proofErr w:type="spellEnd"/>
+      <w:r>
+        <w:t xml:space="preserve">“. </w:t>
+      </w:r>
+    </w:p>
+    <w:p>
+      <w:pPr>
+        <w:tabs>
+          <w:tab w:val="left" w:pos="720"/>
+          <w:tab w:val="left" w:pos="2205"/>
+        </w:tabs>
+      </w:pPr>
+      <w:r>
+        <w:tab/>
+        <w:t xml:space="preserve">Što se tiče sintakse u ovom dijelu koda vidimo velike sličnosti zbog korištenja iste vanjske biblioteke u oba jezika što nije čudno jer su oba jezika </w:t>
+      </w:r>
+      <w:r>
+        <w:t xml:space="preserve">iz .NET domene te mi to daje mogućnost korištenja istih </w:t>
+      </w:r>
+      <w:proofErr w:type="spellStart"/>
+      <w:r>
+        <w:t>Nuget</w:t>
+      </w:r>
+      <w:proofErr w:type="spellEnd"/>
+      <w:r>
+        <w:t xml:space="preserve"> paketa u oba jezika. Značajniju razliku u sintaksi između F# i većine ostalih programskih jezika vidimo u operatoru za uspoređivanje vrijednosti. Dok smo navikli u poznatim jezicima koristiti dva znaka jednakosti za uspoređivanje, a jedan za dodjeljivanje vrijednosti varijabli, F# koristi jedan znak jednakosti za uspoređivanje. Dodjeljivanje vrijednosti varijablama F# radi na 2 načina, prvi kada se varijabla inicijalizira koristi također jedan znak jednakosti, no ako želimo kasnije mijenjati vrijednost varijable moramo ju prilikom inicijalizacije označiti ključnom riječi „</w:t>
+      </w:r>
+      <w:proofErr w:type="spellStart"/>
+      <w:r>
+        <w:t>mutable</w:t>
+      </w:r>
+      <w:proofErr w:type="spellEnd"/>
+      <w:r>
+        <w:t>“ a kasnije joj dodijeliti vrijednost sa „strelicom“ koja ide iz vrijednosti u varijablu.</w:t>
+      </w:r>
+    </w:p>
+    <w:p>
+      <w:pPr>
+        <w:tabs>
+          <w:tab w:val="left" w:pos="720"/>
+          <w:tab w:val="left" w:pos="2205"/>
+        </w:tabs>
+      </w:pPr>
+      <w:r>
+        <w:drawing>
+          <wp:inline distT="0" distB="0" distL="0" distR="0" wp14:anchorId="3837747A" wp14:editId="427C3467">
+            <wp:extent cx="3381847" cy="247685"/>
+            <wp:effectExtent l="0" t="0" r="0" b="0"/>
+            <wp:docPr id="20" name="Slika 20"/>
+            <wp:cNvGraphicFramePr>
+              <a:graphicFrameLocks xmlns:a="http://schemas.openxmlformats.org/drawingml/2006/main" noChangeAspect="1"/>
+            </wp:cNvGraphicFramePr>
+            <a:graphic xmlns:a="http://schemas.openxmlformats.org/drawingml/2006/main">
+              <a:graphicData uri="http://schemas.openxmlformats.org/drawingml/2006/picture">
+                <pic:pic xmlns:pic="http://schemas.openxmlformats.org/drawingml/2006/picture">
+                  <pic:nvPicPr>
+                    <pic:cNvPr id="1" name=""/>
+                    <pic:cNvPicPr/>
+                  </pic:nvPicPr>
+                  <pic:blipFill>
+                    <a:blip r:embed="rId20"/>
+                    <a:stretch>
+                      <a:fillRect/>
+                    </a:stretch>
+                  </pic:blipFill>
+                  <pic:spPr>
+                    <a:xfrm>
+                      <a:off x="0" y="0"/>
+                      <a:ext cx="3381847" cy="247685"/>
+                    </a:xfrm>
+                    <a:prstGeom prst="rect">
+                      <a:avLst/>
+                    </a:prstGeom>
+                  </pic:spPr>
+                </pic:pic>
+              </a:graphicData>
+            </a:graphic>
+          </wp:inline>
+        </w:drawing>
+      </w:r>
+    </w:p>
+    <w:p>
+      <w:pPr>
+        <w:tabs>
+          <w:tab w:val="left" w:pos="720"/>
+          <w:tab w:val="left" w:pos="2205"/>
+        </w:tabs>
+      </w:pPr>
+      <w:r>
+        <w:drawing>
+          <wp:inline distT="0" distB="0" distL="0" distR="0" wp14:anchorId="787E5182" wp14:editId="2109D613">
+            <wp:extent cx="3934374" cy="247685"/>
+            <wp:effectExtent l="0" t="0" r="0" b="0"/>
+            <wp:docPr id="19" name="Slika 19"/>
+            <wp:cNvGraphicFramePr>
+              <a:graphicFrameLocks xmlns:a="http://schemas.openxmlformats.org/drawingml/2006/main" noChangeAspect="1"/>
+            </wp:cNvGraphicFramePr>
+            <a:graphic xmlns:a="http://schemas.openxmlformats.org/drawingml/2006/main">
+              <a:graphicData uri="http://schemas.openxmlformats.org/drawingml/2006/picture">
+                <pic:pic xmlns:pic="http://schemas.openxmlformats.org/drawingml/2006/picture">
+                  <pic:nvPicPr>
+                    <pic:cNvPr id="1" name=""/>
+                    <pic:cNvPicPr/>
+                  </pic:nvPicPr>
+                  <pic:blipFill>
+                    <a:blip r:embed="rId21"/>
+                    <a:stretch>
+                      <a:fillRect/>
+                    </a:stretch>
+                  </pic:blipFill>
+                  <pic:spPr>
+                    <a:xfrm>
+                      <a:off x="0" y="0"/>
+                      <a:ext cx="3934374" cy="247685"/>
+                    </a:xfrm>
+                    <a:prstGeom prst="rect">
+                      <a:avLst/>
+                    </a:prstGeom>
+                  </pic:spPr>
+                </pic:pic>
+              </a:graphicData>
+            </a:graphic>
+          </wp:inline>
+        </w:drawing>
+      </w:r>
+    </w:p>
+    <w:p/>
+    <w:p>
+      <w:r>
+        <w:tab/>
+        <w:t>Nakon dohvaćanja broja stranice</w:t>
+      </w:r>
+      <w:r>
+        <w:t xml:space="preserve"> </w:t>
+      </w:r>
+      <w:r>
+        <w:t>kre</w:t>
+      </w:r>
+      <w:r>
+        <w:t>ćemo</w:t>
+      </w:r>
+      <w:r>
+        <w:t xml:space="preserve"> sa dohvaćanjem proizvoda iz rezultata pretraživanja. </w:t>
+      </w:r>
+      <w:r>
+        <w:t>Prvo dohvaćamo prvu stranicu te onda ako ih ima više ulazimo u „for“ petlju da ih dohvatimo sve jednu po jednu. Eventualno, ovaj proces sam mogao riješiti rekurzijom prosljeđivanje sljedećeg broja stranice u sljedeću iteraciju, no mislim da bi to moglo otići previše u dubinu s obzirom na to da neki rezultati imaju preko 100 stranica, a i sam proces dohvaćanja HTML-a već ovisi o brzini interneta pa bi sve skupa bilo presporo za izvođenje.</w:t>
+      </w:r>
+    </w:p>
+    <w:p>
+      <w:pPr>
+        <w:keepNext/>
+      </w:pPr>
+      <w:r>
+        <w:tab/>
+      </w:r>
+      <w:r>
+        <w:drawing>
+          <wp:inline distT="0" distB="0" distL="0" distR="0" wp14:anchorId="0E0B2E68" wp14:editId="227207DF">
+            <wp:extent cx="5760720" cy="1560830"/>
+            <wp:effectExtent l="0" t="0" r="0" b="1270"/>
+            <wp:docPr id="21" name="Slika 21" descr="Slika na kojoj se prikazuje tekst&#10;&#10;Opis je automatski generiran"/>
+            <wp:cNvGraphicFramePr>
+              <a:graphicFrameLocks xmlns:a="http://schemas.openxmlformats.org/drawingml/2006/main" noChangeAspect="1"/>
+            </wp:cNvGraphicFramePr>
+            <a:graphic xmlns:a="http://schemas.openxmlformats.org/drawingml/2006/main">
+              <a:graphicData uri="http://schemas.openxmlformats.org/drawingml/2006/picture">
+                <pic:pic xmlns:pic="http://schemas.openxmlformats.org/drawingml/2006/picture">
+                  <pic:nvPicPr>
+                    <pic:cNvPr id="21" name="Slika 21" descr="Slika na kojoj se prikazuje tekst&#10;&#10;Opis je automatski generiran"/>
+                    <pic:cNvPicPr/>
+                  </pic:nvPicPr>
+                  <pic:blipFill>
+                    <a:blip r:embed="rId22"/>
+                    <a:stretch>
+                      <a:fillRect/>
+                    </a:stretch>
+                  </pic:blipFill>
+                  <pic:spPr>
+                    <a:xfrm>
+                      <a:off x="0" y="0"/>
+                      <a:ext cx="5760720" cy="1560830"/>
+                    </a:xfrm>
+                    <a:prstGeom prst="rect">
+                      <a:avLst/>
+                    </a:prstGeom>
+                  </pic:spPr>
+                </pic:pic>
+              </a:graphicData>
+            </a:graphic>
+          </wp:inline>
+        </w:drawing>
+      </w:r>
+    </w:p>
+    <w:p>
+      <w:pPr>
+        <w:pStyle w:val="Opisslike"/>
+        <w:jc w:val="center"/>
+      </w:pPr>
+      <w:r>
+        <w:t xml:space="preserve">Slika </w:t>
+      </w:r>
+      <w:r>
+        <w:fldChar w:fldCharType="begin"/>
+      </w:r>
+      <w:r>
+        <w:instrText xml:space="preserve"> SEQ Slika \* ARABIC </w:instrText>
+      </w:r>
+      <w:r>
+        <w:fldChar w:fldCharType="separate"/>
+      </w:r>
+      <w:r>
+        <w:rPr>
+          <w:noProof/>
+        </w:rPr>
+        <w:t>11</w:t>
+      </w:r>
+      <w:r>
+        <w:fldChar w:fldCharType="end"/>
+      </w:r>
+      <w:r>
+        <w:t>. Dohvaćanje proizvoda F#</w:t>
+      </w:r>
+    </w:p>
+    <w:p>
+      <w:pPr>
+        <w:rPr>
+          <w:i/>
+          <w:iCs/>
+          <w:color w:val="44546A" w:themeColor="text2"/>
+          <w:sz w:val="18"/>
+          <w:szCs w:val="18"/>
+        </w:rPr>
+      </w:pPr>
+    </w:p>
+    <w:p>
+      <w:pPr>
+        <w:keepNext/>
+        <w:tabs>
+          <w:tab w:val="left" w:pos="2910"/>
+        </w:tabs>
+      </w:pPr>
+      <w:r>
+        <w:lastRenderedPageBreak/>
+        <w:tab/>
+      </w:r>
+      <w:r>
+        <w:drawing>
+          <wp:inline distT="0" distB="0" distL="0" distR="0" wp14:anchorId="67F71AA4" wp14:editId="14B92BF0">
+            <wp:extent cx="5760720" cy="2359025"/>
+            <wp:effectExtent l="0" t="0" r="0" b="3175"/>
+            <wp:docPr id="22" name="Slika 22" descr="Slika na kojoj se prikazuje tekst&#10;&#10;Opis je automatski generiran"/>
+            <wp:cNvGraphicFramePr>
+              <a:graphicFrameLocks xmlns:a="http://schemas.openxmlformats.org/drawingml/2006/main" noChangeAspect="1"/>
+            </wp:cNvGraphicFramePr>
+            <a:graphic xmlns:a="http://schemas.openxmlformats.org/drawingml/2006/main">
+              <a:graphicData uri="http://schemas.openxmlformats.org/drawingml/2006/picture">
+                <pic:pic xmlns:pic="http://schemas.openxmlformats.org/drawingml/2006/picture">
+                  <pic:nvPicPr>
+                    <pic:cNvPr id="22" name="Slika 22" descr="Slika na kojoj se prikazuje tekst&#10;&#10;Opis je automatski generiran"/>
+                    <pic:cNvPicPr/>
+                  </pic:nvPicPr>
+                  <pic:blipFill>
+                    <a:blip r:embed="rId23"/>
+                    <a:stretch>
+                      <a:fillRect/>
+                    </a:stretch>
+                  </pic:blipFill>
+                  <pic:spPr>
+                    <a:xfrm>
+                      <a:off x="0" y="0"/>
+                      <a:ext cx="5760720" cy="2359025"/>
+                    </a:xfrm>
+                    <a:prstGeom prst="rect">
+                      <a:avLst/>
+                    </a:prstGeom>
+                  </pic:spPr>
+                </pic:pic>
+              </a:graphicData>
+            </a:graphic>
+          </wp:inline>
+        </w:drawing>
+      </w:r>
+    </w:p>
+    <w:p>
+      <w:pPr>
+        <w:pStyle w:val="Opisslike"/>
+        <w:jc w:val="center"/>
+      </w:pPr>
+      <w:r>
+        <w:t xml:space="preserve">Slika </w:t>
+      </w:r>
+      <w:r>
+        <w:fldChar w:fldCharType="begin"/>
+      </w:r>
+      <w:r>
+        <w:instrText xml:space="preserve"> SEQ Slika \* ARABIC </w:instrText>
+      </w:r>
+      <w:r>
+        <w:fldChar w:fldCharType="separate"/>
+      </w:r>
+      <w:r>
+        <w:rPr>
+          <w:noProof/>
+        </w:rPr>
+        <w:t>12</w:t>
+      </w:r>
+      <w:r>
+        <w:fldChar w:fldCharType="end"/>
+      </w:r>
+      <w:r>
+        <w:t>. Dohvaćanje proizvoda C#</w:t>
+      </w:r>
+    </w:p>
+    <w:p>
+      <w:pPr>
+        <w:rPr>
+          <w:i/>
+          <w:iCs/>
+          <w:color w:val="44546A" w:themeColor="text2"/>
+          <w:sz w:val="18"/>
+          <w:szCs w:val="18"/>
+        </w:rPr>
+      </w:pPr>
+    </w:p>
+    <w:p>
+      <w:pPr>
+        <w:tabs>
+          <w:tab w:val="left" w:pos="1185"/>
+        </w:tabs>
+      </w:pPr>
+      <w:r>
+        <w:tab/>
+        <w:t>Prilikom dohvaćanja proizvoda sa ostalih stranica ponavljamo korake opisane dosad, slažemo URL koji ćemo poslat, dohvaćamo HTML sa tog URL-a i učitavamo ga u varijablu. Sljedeći korak nakon toga je filtriranje onih HTML oznaka koje u sebi imaju klase „</w:t>
+      </w:r>
+      <w:proofErr w:type="spellStart"/>
+      <w:r>
+        <w:t>item</w:t>
+      </w:r>
+      <w:proofErr w:type="spellEnd"/>
+      <w:r>
+        <w:t>“ i „</w:t>
+      </w:r>
+      <w:proofErr w:type="spellStart"/>
+      <w:r>
+        <w:t>product-item</w:t>
+      </w:r>
+      <w:proofErr w:type="spellEnd"/>
+      <w:r>
+        <w:t>“ jer se one odnose na jedan proizvod u popisu.</w:t>
+      </w:r>
+    </w:p>
+    <w:p>
+      <w:pPr>
+        <w:tabs>
+          <w:tab w:val="left" w:pos="1185"/>
+        </w:tabs>
+      </w:pPr>
+      <w:r>
+        <w:rPr>
+          <w:noProof/>
+        </w:rPr>
+        <mc:AlternateContent>
+          <mc:Choice Requires="wpi">
+            <w:drawing>
+              <wp:anchor distT="0" distB="0" distL="114300" distR="114300" simplePos="0" relativeHeight="251666432" behindDoc="0" locked="0" layoutInCell="1" allowOverlap="1" wp14:anchorId="5A7EA885" wp14:editId="21010793">
+                <wp:simplePos x="0" y="0"/>
+                <wp:positionH relativeFrom="column">
+                  <wp:posOffset>1967080</wp:posOffset>
+                </wp:positionH>
+                <wp:positionV relativeFrom="paragraph">
+                  <wp:posOffset>2311975</wp:posOffset>
+                </wp:positionV>
+                <wp:extent cx="1049760" cy="29160"/>
+                <wp:effectExtent l="57150" t="38100" r="55245" b="47625"/>
+                <wp:wrapNone/>
+                <wp:docPr id="30" name="Rukopis 30"/>
+                <wp:cNvGraphicFramePr/>
+                <a:graphic xmlns:a="http://schemas.openxmlformats.org/drawingml/2006/main">
+                  <a:graphicData uri="http://schemas.microsoft.com/office/word/2010/wordprocessingInk">
+                    <w14:contentPart bwMode="auto" r:id="rId24">
+                      <w14:nvContentPartPr>
+                        <w14:cNvContentPartPr/>
+                      </w14:nvContentPartPr>
+                      <w14:xfrm>
+                        <a:off x="0" y="0"/>
+                        <a:ext cx="1049760" cy="29160"/>
+                      </w14:xfrm>
+                    </w14:contentPart>
+                  </a:graphicData>
+                </a:graphic>
+              </wp:anchor>
+            </w:drawing>
+          </mc:Choice>
+          <mc:Fallback>
+            <w:pict>
+              <v:shapetype w14:anchorId="6EAE5214" id="_x0000_t75" coordsize="21600,21600" o:spt="75" o:preferrelative="t" path="m@4@5l@4@11@9@11@9@5xe" filled="f" stroked="f">
+                <v:stroke joinstyle="miter"/>
+                <v:formulas>
+                  <v:f eqn="if lineDrawn pixelLineWidth 0"/>
+                  <v:f eqn="sum @0 1 0"/>
+                  <v:f eqn="sum 0 0 @1"/>
+                  <v:f eqn="prod @2 1 2"/>
+                  <v:f eqn="prod @3 21600 pixelWidth"/>
+                  <v:f eqn="prod @3 21600 pixelHeight"/>
+                  <v:f eqn="sum @0 0 1"/>
+                  <v:f eqn="prod @6 1 2"/>
+                  <v:f eqn="prod @7 21600 pixelWidth"/>
+                  <v:f eqn="sum @8 21600 0"/>
+                  <v:f eqn="prod @7 21600 pixelHeight"/>
+                  <v:f eqn="sum @10 21600 0"/>
+                </v:formulas>
+                <v:path o:extrusionok="f" gradientshapeok="t" o:connecttype="rect"/>
+                <o:lock v:ext="edit" aspectratio="t"/>
+              </v:shapetype>
+              <v:shape id="Rukopis 30" o:spid="_x0000_s1026" type="#_x0000_t75" style="position:absolute;margin-left:154.2pt;margin-top:181.35pt;width:84.05pt;height:3.75pt;z-index:251666432;visibility:visible;mso-wrap-style:square;mso-wrap-distance-left:9pt;mso-wrap-distance-top:0;mso-wrap-distance-right:9pt;mso-wrap-distance-bottom:0;mso-position-horizontal:absolute;mso-position-horizontal-relative:text;mso-position-vertical:absolute;mso-position-vertical-relative:text" o:gfxdata="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">
+                <v:imagedata r:id="rId25" o:title=""/>
+              </v:shape>
+            </w:pict>
+          </mc:Fallback>
+        </mc:AlternateContent>
+      </w:r>
+      <w:r>
+        <w:rPr>
+          <w:noProof/>
+        </w:rPr>
+        <mc:AlternateContent>
+          <mc:Choice Requires="wpi">
+            <w:drawing>
+              <wp:anchor distT="0" distB="0" distL="114300" distR="114300" simplePos="0" relativeHeight="251665408" behindDoc="0" locked="0" layoutInCell="1" allowOverlap="1" wp14:anchorId="637FC9C3" wp14:editId="392C91D2">
+                <wp:simplePos x="0" y="0"/>
+                <wp:positionH relativeFrom="column">
+                  <wp:posOffset>1967080</wp:posOffset>
+                </wp:positionH>
+                <wp:positionV relativeFrom="paragraph">
+                  <wp:posOffset>158095</wp:posOffset>
+                </wp:positionV>
+                <wp:extent cx="1028160" cy="38520"/>
+                <wp:effectExtent l="38100" t="38100" r="57785" b="57150"/>
+                <wp:wrapNone/>
+                <wp:docPr id="25" name="Rukopis 25"/>
+                <wp:cNvGraphicFramePr/>
+                <a:graphic xmlns:a="http://schemas.openxmlformats.org/drawingml/2006/main">
+                  <a:graphicData uri="http://schemas.microsoft.com/office/word/2010/wordprocessingInk">
+                    <w14:contentPart bwMode="auto" r:id="rId26">
+                      <w14:nvContentPartPr>
+                        <w14:cNvContentPartPr/>
+                      </w14:nvContentPartPr>
+                      <w14:xfrm>
+                        <a:off x="0" y="0"/>
+                        <a:ext cx="1028160" cy="38520"/>
+                      </w14:xfrm>
+                    </w14:contentPart>
+                  </a:graphicData>
+                </a:graphic>
+              </wp:anchor>
+            </w:drawing>
+          </mc:Choice>
+          <mc:Fallback>
+            <w:pict>
+              <v:shape w14:anchorId="3D254DA9" id="Rukopis 25" o:spid="_x0000_s1026" type="#_x0000_t75" style="position:absolute;margin-left:154.2pt;margin-top:11.75pt;width:82.35pt;height:4.45pt;z-index:251665408;visibility:visible;mso-wrap-style:square;mso-wrap-distance-left:9pt;mso-wrap-distance-top:0;mso-wrap-distance-right:9pt;mso-wrap-distance-bottom:0;mso-position-horizontal:absolute;mso-position-horizontal-relative:text;mso-position-vertical:absolute;mso-position-vertical-relative:text" o:gfxdata="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">
+                <v:imagedata r:id="rId27" o:title=""/>
+              </v:shape>
+            </w:pict>
+          </mc:Fallback>
+        </mc:AlternateContent>
+      </w:r>
+      <w:r>
+        <w:rPr>
+          <w:noProof/>
+        </w:rPr>
+        <mc:AlternateContent>
+          <mc:Choice Requires="wpi">
+            <w:drawing>
+              <wp:anchor distT="0" distB="0" distL="114300" distR="114300" simplePos="0" relativeHeight="251664384" behindDoc="0" locked="0" layoutInCell="1" allowOverlap="1" wp14:anchorId="47FCD2A5" wp14:editId="3F69AF0F">
+                <wp:simplePos x="0" y="0"/>
+                <wp:positionH relativeFrom="column">
+                  <wp:posOffset>1957720</wp:posOffset>
+                </wp:positionH>
+                <wp:positionV relativeFrom="paragraph">
+                  <wp:posOffset>1216495</wp:posOffset>
+                </wp:positionV>
+                <wp:extent cx="1056600" cy="23040"/>
+                <wp:effectExtent l="38100" t="38100" r="48895" b="53340"/>
+                <wp:wrapNone/>
+                <wp:docPr id="24" name="Rukopis 24"/>
+                <wp:cNvGraphicFramePr/>
+                <a:graphic xmlns:a="http://schemas.openxmlformats.org/drawingml/2006/main">
+                  <a:graphicData uri="http://schemas.microsoft.com/office/word/2010/wordprocessingInk">
+                    <w14:contentPart bwMode="auto" r:id="rId28">
+                      <w14:nvContentPartPr>
+                        <w14:cNvContentPartPr/>
+                      </w14:nvContentPartPr>
+                      <w14:xfrm>
+                        <a:off x="0" y="0"/>
+                        <a:ext cx="1056600" cy="23040"/>
+                      </w14:xfrm>
+                    </w14:contentPart>
+                  </a:graphicData>
+                </a:graphic>
+              </wp:anchor>
+            </w:drawing>
+          </mc:Choice>
+          <mc:Fallback>
+            <w:pict>
+              <v:shape w14:anchorId="5ACAF9AD" id="Rukopis 24" o:spid="_x0000_s1026" type="#_x0000_t75" style="position:absolute;margin-left:153.45pt;margin-top:95.1pt;width:84.65pt;height:3.2pt;z-index:251664384;visibility:visible;mso-wrap-style:square;mso-wrap-distance-left:9pt;mso-wrap-distance-top:0;mso-wrap-distance-right:9pt;mso-wrap-distance-bottom:0;mso-position-horizontal:absolute;mso-position-horizontal-relative:text;mso-position-vertical:absolute;mso-position-vertical-relative:text" o:gfxdata="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">
+                <v:imagedata r:id="rId29" o:title=""/>
+              </v:shape>
+            </w:pict>
+          </mc:Fallback>
+        </mc:AlternateContent>
+      </w:r>
+      <w:r>
+        <w:drawing>
+          <wp:inline distT="0" distB="0" distL="0" distR="0" wp14:anchorId="24235998" wp14:editId="077C7103">
+            <wp:extent cx="5760720" cy="2943860"/>
+            <wp:effectExtent l="0" t="0" r="0" b="8890"/>
+            <wp:docPr id="23" name="Slika 23" descr="Slika na kojoj se prikazuje tekst&#10;&#10;Opis je automatski generiran"/>
+            <wp:cNvGraphicFramePr>
+              <a:graphicFrameLocks xmlns:a="http://schemas.openxmlformats.org/drawingml/2006/main" noChangeAspect="1"/>
+            </wp:cNvGraphicFramePr>
+            <a:graphic xmlns:a="http://schemas.openxmlformats.org/drawingml/2006/main">
+              <a:graphicData uri="http://schemas.openxmlformats.org/drawingml/2006/picture">
+                <pic:pic xmlns:pic="http://schemas.openxmlformats.org/drawingml/2006/picture">
+                  <pic:nvPicPr>
+                    <pic:cNvPr id="23" name="Slika 23" descr="Slika na kojoj se prikazuje tekst&#10;&#10;Opis je automatski generiran"/>
+                    <pic:cNvPicPr/>
+                  </pic:nvPicPr>
+                  <pic:blipFill>
+                    <a:blip r:embed="rId30"/>
+                    <a:stretch>
+                      <a:fillRect/>
+                    </a:stretch>
+                  </pic:blipFill>
+                  <pic:spPr>
+                    <a:xfrm>
+                      <a:off x="0" y="0"/>
+                      <a:ext cx="5760720" cy="2943860"/>
+                    </a:xfrm>
+                    <a:prstGeom prst="rect">
+                      <a:avLst/>
+                    </a:prstGeom>
+                  </pic:spPr>
+                </pic:pic>
+              </a:graphicData>
+            </a:graphic>
+          </wp:inline>
+        </w:drawing>
+      </w:r>
+    </w:p>
+    <w:p>
+      <w:r>
+        <w:tab/>
+        <w:t>Nakon što filtriramo sve takve „div“ elemente, svaki od njih prosljeđujemo u funkciju koja će izdvojiti podatke bitne za model proizvoda u aplikaciji.</w:t>
+      </w:r>
+    </w:p>
+    <w:p>
+      <w:pPr>
+        <w:keepNext/>
+      </w:pPr>
+      <w:r>
+        <w:lastRenderedPageBreak/>
+        <w:drawing>
+          <wp:inline distT="0" distB="0" distL="0" distR="0" wp14:anchorId="69CC67F2" wp14:editId="1071627D">
+            <wp:extent cx="5760720" cy="1614805"/>
+            <wp:effectExtent l="0" t="0" r="0" b="4445"/>
+            <wp:docPr id="31" name="Slika 31"/>
+            <wp:cNvGraphicFramePr>
+              <a:graphicFrameLocks xmlns:a="http://schemas.openxmlformats.org/drawingml/2006/main" noChangeAspect="1"/>
+            </wp:cNvGraphicFramePr>
+            <a:graphic xmlns:a="http://schemas.openxmlformats.org/drawingml/2006/main">
+              <a:graphicData uri="http://schemas.openxmlformats.org/drawingml/2006/picture">
+                <pic:pic xmlns:pic="http://schemas.openxmlformats.org/drawingml/2006/picture">
+                  <pic:nvPicPr>
+                    <pic:cNvPr id="1" name=""/>
+                    <pic:cNvPicPr/>
+                  </pic:nvPicPr>
+                  <pic:blipFill>
+                    <a:blip r:embed="rId31"/>
+                    <a:stretch>
+                      <a:fillRect/>
+                    </a:stretch>
+                  </pic:blipFill>
+                  <pic:spPr>
+                    <a:xfrm>
+                      <a:off x="0" y="0"/>
+                      <a:ext cx="5760720" cy="1614805"/>
+                    </a:xfrm>
+                    <a:prstGeom prst="rect">
+                      <a:avLst/>
+                    </a:prstGeom>
+                  </pic:spPr>
+                </pic:pic>
+              </a:graphicData>
+            </a:graphic>
+          </wp:inline>
+        </w:drawing>
+      </w:r>
+    </w:p>
+    <w:p>
+      <w:pPr>
+        <w:pStyle w:val="Opisslike"/>
+        <w:jc w:val="center"/>
+      </w:pPr>
+      <w:r>
+        <w:t xml:space="preserve">Slika </w:t>
+      </w:r>
+      <w:r>
+        <w:fldChar w:fldCharType="begin"/>
+      </w:r>
+      <w:r>
+        <w:instrText xml:space="preserve"> SEQ Slika \* ARABIC </w:instrText>
+      </w:r>
+      <w:r>
+        <w:fldChar w:fldCharType="separate"/>
+      </w:r>
+      <w:r>
+        <w:rPr>
+          <w:noProof/>
+        </w:rPr>
+        <w:t>13</w:t>
+      </w:r>
+      <w:r>
+        <w:fldChar w:fldCharType="end"/>
+      </w:r>
+      <w:r>
+        <w:t>. Model proizvoda u F#</w:t>
+      </w:r>
+    </w:p>
+    <w:p>
+      <w:pPr>
+        <w:keepNext/>
+      </w:pPr>
+      <w:r>
+        <w:drawing>
+          <wp:inline distT="0" distB="0" distL="0" distR="0" wp14:anchorId="6D23DC73" wp14:editId="47BD4ACE">
+            <wp:extent cx="5760720" cy="3385185"/>
+            <wp:effectExtent l="0" t="0" r="0" b="5715"/>
+            <wp:docPr id="32" name="Slika 32" descr="Slika na kojoj se prikazuje tekst&#10;&#10;Opis je automatski generiran"/>
+            <wp:cNvGraphicFramePr>
+              <a:graphicFrameLocks xmlns:a="http://schemas.openxmlformats.org/drawingml/2006/main" noChangeAspect="1"/>
+            </wp:cNvGraphicFramePr>
+            <a:graphic xmlns:a="http://schemas.openxmlformats.org/drawingml/2006/main">
+              <a:graphicData uri="http://schemas.openxmlformats.org/drawingml/2006/picture">
+                <pic:pic xmlns:pic="http://schemas.openxmlformats.org/drawingml/2006/picture">
+                  <pic:nvPicPr>
+                    <pic:cNvPr id="32" name="Slika 32" descr="Slika na kojoj se prikazuje tekst&#10;&#10;Opis je automatski generiran"/>
+                    <pic:cNvPicPr/>
+                  </pic:nvPicPr>
+                  <pic:blipFill>
+                    <a:blip r:embed="rId32"/>
+                    <a:stretch>
+                      <a:fillRect/>
+                    </a:stretch>
+                  </pic:blipFill>
+                  <pic:spPr>
+                    <a:xfrm>
+                      <a:off x="0" y="0"/>
+                      <a:ext cx="5760720" cy="3385185"/>
+                    </a:xfrm>
+                    <a:prstGeom prst="rect">
+                      <a:avLst/>
+                    </a:prstGeom>
+                  </pic:spPr>
+                </pic:pic>
+              </a:graphicData>
+            </a:graphic>
+          </wp:inline>
+        </w:drawing>
+      </w:r>
+    </w:p>
+    <w:p>
+      <w:pPr>
+        <w:pStyle w:val="Opisslike"/>
+        <w:jc w:val="center"/>
+      </w:pPr>
+      <w:r>
+        <w:t xml:space="preserve">Slika </w:t>
+      </w:r>
+      <w:r>
+        <w:fldChar w:fldCharType="begin"/>
+      </w:r>
+      <w:r>
+        <w:instrText xml:space="preserve"> SEQ Slika \* ARABIC </w:instrText>
+      </w:r>
+      <w:r>
+        <w:fldChar w:fldCharType="separate"/>
+      </w:r>
+      <w:r>
+        <w:rPr>
+          <w:noProof/>
+        </w:rPr>
+        <w:t>14</w:t>
+      </w:r>
+      <w:r>
+        <w:fldChar w:fldCharType="end"/>
+      </w:r>
+      <w:r>
+        <w:t>. Model proizvoda u C#</w:t>
+      </w:r>
+    </w:p>
+    <w:p>
+      <w:pPr>
+        <w:rPr>
+          <w:i/>
+          <w:iCs/>
+          <w:color w:val="44546A" w:themeColor="text2"/>
+          <w:sz w:val="18"/>
+          <w:szCs w:val="18"/>
+        </w:rPr>
+      </w:pPr>
+    </w:p>
+    <w:p>
+      <w:pPr>
+        <w:ind w:firstLine="720"/>
+      </w:pPr>
+      <w:r>
+        <w:t>Vidimo da u oba jezika za „</w:t>
+      </w:r>
+      <w:proofErr w:type="spellStart"/>
+      <w:r>
+        <w:t>property</w:t>
+      </w:r>
+      <w:proofErr w:type="spellEnd"/>
+      <w:r>
+        <w:t xml:space="preserve">-je“ moramo definirati njihove </w:t>
+      </w:r>
+      <w:proofErr w:type="spellStart"/>
+      <w:r>
+        <w:t>gettere</w:t>
+      </w:r>
+      <w:proofErr w:type="spellEnd"/>
+      <w:r>
+        <w:t xml:space="preserve"> i </w:t>
+      </w:r>
+      <w:proofErr w:type="spellStart"/>
+      <w:r>
+        <w:t>settere</w:t>
+      </w:r>
+      <w:proofErr w:type="spellEnd"/>
+      <w:r>
+        <w:t>. S obzirom na veću podršku za C# taj je proces pojednostavljen u odnosu na kako je bilo prije, ali u F# vidimo kako izgleda detaljno definiranje tih funkcija</w:t>
+      </w:r>
+      <w:r>
+        <w:t xml:space="preserve">. Naravno istu stvar možemo napraviti i u C# u slučaju da nam ne treba konvencionalni </w:t>
+      </w:r>
+      <w:proofErr w:type="spellStart"/>
+      <w:r>
+        <w:t>get</w:t>
+      </w:r>
+      <w:proofErr w:type="spellEnd"/>
+      <w:r>
+        <w:t xml:space="preserve"> i set već neka drukčija logika. U C# također možemo postaviti parametre vidljivosti na te funkcije, tako da npr. </w:t>
+      </w:r>
+      <w:proofErr w:type="spellStart"/>
+      <w:r>
+        <w:t>get</w:t>
+      </w:r>
+      <w:proofErr w:type="spellEnd"/>
+      <w:r>
+        <w:t xml:space="preserve"> može biti </w:t>
+      </w:r>
+      <w:proofErr w:type="spellStart"/>
+      <w:r>
+        <w:t>public</w:t>
+      </w:r>
+      <w:proofErr w:type="spellEnd"/>
+      <w:r>
+        <w:t xml:space="preserve">, dok set može biti samo unutar funkcije i brojne druge kombinacije. </w:t>
+      </w:r>
+    </w:p>
+    <w:p>
+      <w:r>
+        <w:rPr>
+          <w:noProof/>
+        </w:rPr>
+        <w:lastRenderedPageBreak/>
+        <mc:AlternateContent>
+          <mc:Choice Requires="wps">
+            <w:drawing>
+              <wp:anchor distT="0" distB="0" distL="114300" distR="114300" simplePos="0" relativeHeight="251672576" behindDoc="0" locked="0" layoutInCell="1" allowOverlap="1" wp14:anchorId="38061742" wp14:editId="034F4F2F">
+                <wp:simplePos x="0" y="0"/>
+                <wp:positionH relativeFrom="margin">
+                  <wp:align>right</wp:align>
+                </wp:positionH>
+                <wp:positionV relativeFrom="paragraph">
+                  <wp:posOffset>3688715</wp:posOffset>
+                </wp:positionV>
+                <wp:extent cx="5760720" cy="635"/>
+                <wp:effectExtent l="0" t="0" r="0" b="0"/>
+                <wp:wrapThrough wrapText="bothSides">
+                  <wp:wrapPolygon edited="0">
+                    <wp:start x="0" y="0"/>
+                    <wp:lineTo x="0" y="20057"/>
+                    <wp:lineTo x="21500" y="20057"/>
+                    <wp:lineTo x="21500" y="0"/>
+                    <wp:lineTo x="0" y="0"/>
+                  </wp:wrapPolygon>
+                </wp:wrapThrough>
+                <wp:docPr id="36" name="Tekstni okvir 36"/>
+                <wp:cNvGraphicFramePr/>
+                <a:graphic xmlns:a="http://schemas.openxmlformats.org/drawingml/2006/main">
+                  <a:graphicData uri="http://schemas.microsoft.com/office/word/2010/wordprocessingShape">
+                    <wps:wsp>
+                      <wps:cNvSpPr txBox="1"/>
+                      <wps:spPr>
+                        <a:xfrm>
+                          <a:off x="0" y="0"/>
+                          <a:ext cx="5760720" cy="635"/>
+                        </a:xfrm>
+                        <a:prstGeom prst="rect">
+                          <a:avLst/>
+                        </a:prstGeom>
+                        <a:solidFill>
+                          <a:prstClr val="white"/>
+                        </a:solidFill>
+                        <a:ln>
+                          <a:noFill/>
+                        </a:ln>
+                      </wps:spPr>
+                      <wps:txbx>
+                        <w:txbxContent>
+                          <w:p>
+                            <w:pPr>
+                              <w:pStyle w:val="Opisslike"/>
+                              <w:jc w:val="center"/>
+                            </w:pPr>
+                            <w:r>
+                              <w:t xml:space="preserve">Slika </w:t>
+                            </w:r>
+                            <w:r>
+                              <w:fldChar w:fldCharType="begin"/>
+                            </w:r>
+                            <w:r>
+                              <w:instrText xml:space="preserve"> SEQ Slika \* ARABIC </w:instrText>
+                            </w:r>
+                            <w:r>
+                              <w:fldChar w:fldCharType="separate"/>
+                            </w:r>
+                            <w:r>
+                              <w:rPr>
+                                <w:noProof/>
+                              </w:rPr>
+                              <w:t>15</w:t>
+                            </w:r>
+                            <w:r>
+                              <w:fldChar w:fldCharType="end"/>
+                            </w:r>
+                            <w:r>
+                              <w:t xml:space="preserve">. Mapiranje HTML-a u </w:t>
+                            </w:r>
+                            <w:proofErr w:type="spellStart"/>
+                            <w:r>
+                              <w:t>Product</w:t>
+                            </w:r>
+                            <w:proofErr w:type="spellEnd"/>
+                            <w:r>
+                              <w:t xml:space="preserve"> - C#</w:t>
+                            </w:r>
+                          </w:p>
+                        </w:txbxContent>
+                      </wps:txbx>
+                      <wps:bodyPr rot="0" spcFirstLastPara="0" vertOverflow="overflow" horzOverflow="overflow" vert="horz" wrap="square" lIns="0" tIns="0" rIns="0" bIns="0" numCol="1" spcCol="0" rtlCol="0" fromWordArt="0" anchor="t" anchorCtr="0" forceAA="0" compatLnSpc="1">
+                        <a:prstTxWarp prst="textNoShape">
+                          <a:avLst/>
+                        </a:prstTxWarp>
+                        <a:spAutoFit/>
+                      </wps:bodyPr>
+                    </wps:wsp>
+                  </a:graphicData>
+                </a:graphic>
+              </wp:anchor>
+            </w:drawing>
+          </mc:Choice>
+          <mc:Fallback>
+            <w:pict>
+              <v:shape w14:anchorId="38061742" id="Tekstni okvir 36" o:spid="_x0000_s1028" type="#_x0000_t202" style="position:absolute;margin-left:402.4pt;margin-top:290.45pt;width:453.6pt;height:.05pt;z-index:251672576;visibility:visible;mso-wrap-style:square;mso-wrap-distance-left:9pt;mso-wrap-distance-top:0;mso-wrap-distance-right:9pt;mso-wrap-distance-bottom:0;mso-position-horizontal:right;mso-position-horizontal-relative:margin;mso-position-vertical:absolute;mso-position-vertical-relative:text;v-text-anchor:top" o:gfxdata="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" stroked="f">
+                <v:textbox style="mso-fit-shape-to-text:t" inset="0,0,0,0">
+                  <w:txbxContent>
+                    <w:p>
+                      <w:pPr>
+                        <w:pStyle w:val="Opisslike"/>
+                        <w:jc w:val="center"/>
+                      </w:pPr>
+                      <w:r>
+                        <w:t xml:space="preserve">Slika </w:t>
+                      </w:r>
+                      <w:r>
+                        <w:fldChar w:fldCharType="begin"/>
+                      </w:r>
+                      <w:r>
+                        <w:instrText xml:space="preserve"> SEQ Slika \* ARABIC </w:instrText>
+                      </w:r>
+                      <w:r>
+                        <w:fldChar w:fldCharType="separate"/>
+                      </w:r>
+                      <w:r>
+                        <w:rPr>
+                          <w:noProof/>
+                        </w:rPr>
+                        <w:t>15</w:t>
+                      </w:r>
+                      <w:r>
+                        <w:fldChar w:fldCharType="end"/>
+                      </w:r>
+                      <w:r>
+                        <w:t xml:space="preserve">. Mapiranje HTML-a u </w:t>
+                      </w:r>
+                      <w:proofErr w:type="spellStart"/>
+                      <w:r>
+                        <w:t>Product</w:t>
+                      </w:r>
+                      <w:proofErr w:type="spellEnd"/>
+                      <w:r>
+                        <w:t xml:space="preserve"> - C#</w:t>
+                      </w:r>
+                    </w:p>
+                  </w:txbxContent>
+                </v:textbox>
+                <w10:wrap type="through" anchorx="margin"/>
+              </v:shape>
+            </w:pict>
+          </mc:Fallback>
+        </mc:AlternateContent>
+      </w:r>
+      <w:r>
+        <w:rPr>
+          <w:noProof/>
+        </w:rPr>
+        <mc:AlternateContent>
+          <mc:Choice Requires="wps">
+            <w:drawing>
+              <wp:anchor distT="0" distB="0" distL="114300" distR="114300" simplePos="0" relativeHeight="251670528" behindDoc="0" locked="0" layoutInCell="1" allowOverlap="1" wp14:anchorId="761563F9" wp14:editId="10F55370">
+                <wp:simplePos x="0" y="0"/>
+                <wp:positionH relativeFrom="margin">
+                  <wp:align>right</wp:align>
+                </wp:positionH>
+                <wp:positionV relativeFrom="paragraph">
+                  <wp:posOffset>7007225</wp:posOffset>
+                </wp:positionV>
+                <wp:extent cx="5760720" cy="635"/>
+                <wp:effectExtent l="0" t="0" r="0" b="0"/>
+                <wp:wrapThrough wrapText="bothSides">
+                  <wp:wrapPolygon edited="0">
+                    <wp:start x="0" y="0"/>
+                    <wp:lineTo x="0" y="20057"/>
+                    <wp:lineTo x="21500" y="20057"/>
+                    <wp:lineTo x="21500" y="0"/>
+                    <wp:lineTo x="0" y="0"/>
+                  </wp:wrapPolygon>
+                </wp:wrapThrough>
+                <wp:docPr id="35" name="Tekstni okvir 35"/>
+                <wp:cNvGraphicFramePr/>
+                <a:graphic xmlns:a="http://schemas.openxmlformats.org/drawingml/2006/main">
+                  <a:graphicData uri="http://schemas.microsoft.com/office/word/2010/wordprocessingShape">
+                    <wps:wsp>
+                      <wps:cNvSpPr txBox="1"/>
+                      <wps:spPr>
+                        <a:xfrm>
+                          <a:off x="0" y="0"/>
+                          <a:ext cx="5760720" cy="635"/>
+                        </a:xfrm>
+                        <a:prstGeom prst="rect">
+                          <a:avLst/>
+                        </a:prstGeom>
+                        <a:solidFill>
+                          <a:prstClr val="white"/>
+                        </a:solidFill>
+                        <a:ln>
+                          <a:noFill/>
+                        </a:ln>
+                      </wps:spPr>
+                      <wps:txbx>
+                        <w:txbxContent>
+                          <w:p>
+                            <w:pPr>
+                              <w:pStyle w:val="Opisslike"/>
+                              <w:jc w:val="center"/>
+                            </w:pPr>
+                            <w:r>
+                              <w:t xml:space="preserve">Slika </w:t>
+                            </w:r>
+                            <w:r>
+                              <w:fldChar w:fldCharType="begin"/>
+                            </w:r>
+                            <w:r>
+                              <w:instrText xml:space="preserve"> SEQ Slika \* ARABIC </w:instrText>
+                            </w:r>
+                            <w:r>
+                              <w:fldChar w:fldCharType="separate"/>
+                            </w:r>
+                            <w:r>
+                              <w:rPr>
+                                <w:noProof/>
+                              </w:rPr>
+                              <w:t>16</w:t>
+                            </w:r>
+                            <w:r>
+                              <w:fldChar w:fldCharType="end"/>
+                            </w:r>
+                            <w:r>
+                              <w:t xml:space="preserve">. Mapiranje HTML-a u </w:t>
+                            </w:r>
+                            <w:proofErr w:type="spellStart"/>
+                            <w:r>
+                              <w:t>Product</w:t>
+                            </w:r>
+                            <w:proofErr w:type="spellEnd"/>
+                            <w:r>
+                              <w:t xml:space="preserve"> - F#</w:t>
+                            </w:r>
+                          </w:p>
+                        </w:txbxContent>
+                      </wps:txbx>
+                      <wps:bodyPr rot="0" spcFirstLastPara="0" vertOverflow="overflow" horzOverflow="overflow" vert="horz" wrap="square" lIns="0" tIns="0" rIns="0" bIns="0" numCol="1" spcCol="0" rtlCol="0" fromWordArt="0" anchor="t" anchorCtr="0" forceAA="0" compatLnSpc="1">
+                        <a:prstTxWarp prst="textNoShape">
+                          <a:avLst/>
+                        </a:prstTxWarp>
+                        <a:spAutoFit/>
+                      </wps:bodyPr>
+                    </wps:wsp>
+                  </a:graphicData>
+                </a:graphic>
+              </wp:anchor>
+            </w:drawing>
+          </mc:Choice>
+          <mc:Fallback>
+            <w:pict>
+              <v:shape w14:anchorId="761563F9" id="Tekstni okvir 35" o:spid="_x0000_s1029" type="#_x0000_t202" style="position:absolute;margin-left:402.4pt;margin-top:551.75pt;width:453.6pt;height:.05pt;z-index:251670528;visibility:visible;mso-wrap-style:square;mso-wrap-distance-left:9pt;mso-wrap-distance-top:0;mso-wrap-distance-right:9pt;mso-wrap-distance-bottom:0;mso-position-horizontal:right;mso-position-horizontal-relative:margin;mso-position-vertical:absolute;mso-position-vertical-relative:text;v-text-anchor:top" o:gfxdata="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" stroked="f">
+                <v:textbox style="mso-fit-shape-to-text:t" inset="0,0,0,0">
+                  <w:txbxContent>
+                    <w:p>
+                      <w:pPr>
+                        <w:pStyle w:val="Opisslike"/>
+                        <w:jc w:val="center"/>
+                      </w:pPr>
+                      <w:r>
+                        <w:t xml:space="preserve">Slika </w:t>
+                      </w:r>
+                      <w:r>
+                        <w:fldChar w:fldCharType="begin"/>
+                      </w:r>
+                      <w:r>
+                        <w:instrText xml:space="preserve"> SEQ Slika \* ARABIC </w:instrText>
+                      </w:r>
+                      <w:r>
+                        <w:fldChar w:fldCharType="separate"/>
+                      </w:r>
+                      <w:r>
+                        <w:rPr>
+                          <w:noProof/>
+                        </w:rPr>
+                        <w:t>16</w:t>
+                      </w:r>
+                      <w:r>
+                        <w:fldChar w:fldCharType="end"/>
+                      </w:r>
+                      <w:r>
+                        <w:t xml:space="preserve">. Mapiranje HTML-a u </w:t>
+                      </w:r>
+                      <w:proofErr w:type="spellStart"/>
+                      <w:r>
+                        <w:t>Product</w:t>
+                      </w:r>
+                      <w:proofErr w:type="spellEnd"/>
+                      <w:r>
+                        <w:t xml:space="preserve"> - F#</w:t>
+                      </w:r>
+                    </w:p>
+                  </w:txbxContent>
+                </v:textbox>
+                <w10:wrap type="through" anchorx="margin"/>
+              </v:shape>
+            </w:pict>
+          </mc:Fallback>
+        </mc:AlternateContent>
+      </w:r>
+      <w:r>
+        <w:drawing>
+          <wp:anchor distT="0" distB="0" distL="114300" distR="114300" simplePos="0" relativeHeight="251668480" behindDoc="0" locked="0" layoutInCell="1" allowOverlap="1" wp14:anchorId="1E27D16A" wp14:editId="1E514A31">
+            <wp:simplePos x="0" y="0"/>
+            <wp:positionH relativeFrom="margin">
+              <wp:align>right</wp:align>
+            </wp:positionH>
+            <wp:positionV relativeFrom="paragraph">
+              <wp:posOffset>4081780</wp:posOffset>
+            </wp:positionV>
+            <wp:extent cx="5760720" cy="2921635"/>
+            <wp:effectExtent l="0" t="0" r="0" b="0"/>
+            <wp:wrapThrough wrapText="bothSides">
+              <wp:wrapPolygon edited="0">
+                <wp:start x="0" y="0"/>
+                <wp:lineTo x="0" y="21408"/>
+                <wp:lineTo x="21500" y="21408"/>
+                <wp:lineTo x="21500" y="0"/>
+                <wp:lineTo x="0" y="0"/>
+              </wp:wrapPolygon>
+            </wp:wrapThrough>
+            <wp:docPr id="34" name="Slika 34" descr="Slika na kojoj se prikazuje tekst, na otvorenom, snimka zaslona, crno&#10;&#10;Opis je automatski generiran"/>
+            <wp:cNvGraphicFramePr>
+              <a:graphicFrameLocks xmlns:a="http://schemas.openxmlformats.org/drawingml/2006/main" noChangeAspect="1"/>
+            </wp:cNvGraphicFramePr>
+            <a:graphic xmlns:a="http://schemas.openxmlformats.org/drawingml/2006/main">
+              <a:graphicData uri="http://schemas.openxmlformats.org/drawingml/2006/picture">
+                <pic:pic xmlns:pic="http://schemas.openxmlformats.org/drawingml/2006/picture">
+                  <pic:nvPicPr>
+                    <pic:cNvPr id="34" name="Slika 34" descr="Slika na kojoj se prikazuje tekst, na otvorenom, snimka zaslona, crno&#10;&#10;Opis je automatski generiran"/>
+                    <pic:cNvPicPr/>
+                  </pic:nvPicPr>
+                  <pic:blipFill>
+                    <a:blip r:embed="rId33">
+                      <a:extLst>
+                        <a:ext uri="{28A0092B-C50C-407E-A947-70E740481C1C}">
+                          <a14:useLocalDpi xmlns:a14="http://schemas.microsoft.com/office/drawing/2010/main" val="0"/>
+                        </a:ext>
+                      </a:extLst>
+                    </a:blip>
+                    <a:stretch>
+                      <a:fillRect/>
+                    </a:stretch>
+                  </pic:blipFill>
+                  <pic:spPr>
+                    <a:xfrm>
+                      <a:off x="0" y="0"/>
+                      <a:ext cx="5760720" cy="2921635"/>
+                    </a:xfrm>
+                    <a:prstGeom prst="rect">
+                      <a:avLst/>
+                    </a:prstGeom>
+                  </pic:spPr>
+                </pic:pic>
+              </a:graphicData>
+            </a:graphic>
+          </wp:anchor>
+        </w:drawing>
+      </w:r>
+      <w:r>
+        <w:drawing>
+          <wp:anchor distT="0" distB="0" distL="114300" distR="114300" simplePos="0" relativeHeight="251667456" behindDoc="0" locked="0" layoutInCell="1" allowOverlap="1" wp14:anchorId="3870383C" wp14:editId="1970F8EA">
+            <wp:simplePos x="0" y="0"/>
+            <wp:positionH relativeFrom="margin">
+              <wp:align>right</wp:align>
+            </wp:positionH>
+            <wp:positionV relativeFrom="paragraph">
+              <wp:posOffset>0</wp:posOffset>
+            </wp:positionV>
+            <wp:extent cx="5760720" cy="3714115"/>
+            <wp:effectExtent l="0" t="0" r="0" b="635"/>
+            <wp:wrapThrough wrapText="bothSides">
+              <wp:wrapPolygon edited="0">
+                <wp:start x="0" y="0"/>
+                <wp:lineTo x="0" y="21493"/>
+                <wp:lineTo x="21500" y="21493"/>
+                <wp:lineTo x="21500" y="0"/>
+                <wp:lineTo x="0" y="0"/>
+              </wp:wrapPolygon>
+            </wp:wrapThrough>
+            <wp:docPr id="33" name="Slika 33" descr="Slika na kojoj se prikazuje tekst&#10;&#10;Opis je automatski generiran"/>
+            <wp:cNvGraphicFramePr>
+              <a:graphicFrameLocks xmlns:a="http://schemas.openxmlformats.org/drawingml/2006/main" noChangeAspect="1"/>
+            </wp:cNvGraphicFramePr>
+            <a:graphic xmlns:a="http://schemas.openxmlformats.org/drawingml/2006/main">
+              <a:graphicData uri="http://schemas.openxmlformats.org/drawingml/2006/picture">
+                <pic:pic xmlns:pic="http://schemas.openxmlformats.org/drawingml/2006/picture">
+                  <pic:nvPicPr>
+                    <pic:cNvPr id="33" name="Slika 33" descr="Slika na kojoj se prikazuje tekst&#10;&#10;Opis je automatski generiran"/>
+                    <pic:cNvPicPr/>
+                  </pic:nvPicPr>
+                  <pic:blipFill>
+                    <a:blip r:embed="rId34">
+                      <a:extLst>
+                        <a:ext uri="{28A0092B-C50C-407E-A947-70E740481C1C}">
+                          <a14:useLocalDpi xmlns:a14="http://schemas.microsoft.com/office/drawing/2010/main" val="0"/>
+                        </a:ext>
+                      </a:extLst>
+                    </a:blip>
+                    <a:stretch>
+                      <a:fillRect/>
+                    </a:stretch>
+                  </pic:blipFill>
+                  <pic:spPr>
+                    <a:xfrm>
+                      <a:off x="0" y="0"/>
+                      <a:ext cx="5760720" cy="3714115"/>
+                    </a:xfrm>
+                    <a:prstGeom prst="rect">
+                      <a:avLst/>
+                    </a:prstGeom>
+                  </pic:spPr>
+                </pic:pic>
+              </a:graphicData>
+            </a:graphic>
+          </wp:anchor>
+        </w:drawing>
+      </w:r>
+      <w:r>
+        <w:t xml:space="preserve"> </w:t>
+      </w:r>
+      <w:r>
+        <w:tab/>
+        <w:t xml:space="preserve">U ovim metodama vidimo kako tražimo HTML oznake za naslov, URL proizvoda, cijenu i popust ako postoji. Sve te izdvojene informacije se na kraju vraćaju u obliku novog objekta klase </w:t>
+      </w:r>
+      <w:proofErr w:type="spellStart"/>
+      <w:r>
+        <w:t>Product</w:t>
+      </w:r>
+      <w:proofErr w:type="spellEnd"/>
+      <w:r>
+        <w:t xml:space="preserve"> sa svim informacijama.</w:t>
+      </w:r>
+    </w:p>
+    <w:p/>
+    <w:p/>
+    <w:p/>
+    <w:p>
+      <w:r>
+        <w:lastRenderedPageBreak/>
+        <w:t xml:space="preserve"> Kada je definirana logika za dohvaćanje proizvoda i njihovo spremanje, treba definirati interakciju s korisnikom. U ovom slučaju to je napravljeno kroz tekstualni izbornik u konzoli gdje korisnik prvo upisuje pojam pretrage, zatim čeka da se svi rezultati dohvate i onda te rezultate prikazuje pomoću bilo koje od ponuđenih opcija.</w:t>
+      </w:r>
+    </w:p>
+    <w:p/>
+    <w:p>
+      <w:pPr>
+        <w:keepNext/>
+      </w:pPr>
+      <w:r>
+        <w:drawing>
+          <wp:inline distT="0" distB="0" distL="0" distR="0" wp14:anchorId="059388E3" wp14:editId="07F71408">
+            <wp:extent cx="4877481" cy="5753903"/>
+            <wp:effectExtent l="0" t="0" r="0" b="0"/>
+            <wp:docPr id="37" name="Slika 37" descr="Slika na kojoj se prikazuje tekst&#10;&#10;Opis je automatski generiran"/>
+            <wp:cNvGraphicFramePr>
+              <a:graphicFrameLocks xmlns:a="http://schemas.openxmlformats.org/drawingml/2006/main" noChangeAspect="1"/>
+            </wp:cNvGraphicFramePr>
+            <a:graphic xmlns:a="http://schemas.openxmlformats.org/drawingml/2006/main">
+              <a:graphicData uri="http://schemas.openxmlformats.org/drawingml/2006/picture">
+                <pic:pic xmlns:pic="http://schemas.openxmlformats.org/drawingml/2006/picture">
+                  <pic:nvPicPr>
+                    <pic:cNvPr id="37" name="Slika 37" descr="Slika na kojoj se prikazuje tekst&#10;&#10;Opis je automatski generiran"/>
+                    <pic:cNvPicPr/>
+                  </pic:nvPicPr>
+                  <pic:blipFill>
+                    <a:blip r:embed="rId35"/>
+                    <a:stretch>
+                      <a:fillRect/>
+                    </a:stretch>
+                  </pic:blipFill>
+                  <pic:spPr>
+                    <a:xfrm>
+                      <a:off x="0" y="0"/>
+                      <a:ext cx="4877481" cy="5753903"/>
+                    </a:xfrm>
+                    <a:prstGeom prst="rect">
+                      <a:avLst/>
+                    </a:prstGeom>
+                  </pic:spPr>
+                </pic:pic>
+              </a:graphicData>
+            </a:graphic>
+          </wp:inline>
+        </w:drawing>
+      </w:r>
+    </w:p>
+    <w:p>
+      <w:pPr>
+        <w:pStyle w:val="Opisslike"/>
+        <w:jc w:val="center"/>
+      </w:pPr>
+      <w:r>
+        <w:t xml:space="preserve">Slika </w:t>
+      </w:r>
+      <w:r>
+        <w:fldChar w:fldCharType="begin"/>
+      </w:r>
+      <w:r>
+        <w:instrText xml:space="preserve"> SEQ Slika \* ARABIC </w:instrText>
+      </w:r>
+      <w:r>
+        <w:fldChar w:fldCharType="separate"/>
+      </w:r>
+      <w:r>
+        <w:rPr>
+          <w:noProof/>
+        </w:rPr>
+        <w:t>17</w:t>
+      </w:r>
+      <w:r>
+        <w:fldChar w:fldCharType="end"/>
+      </w:r>
+      <w:r>
+        <w:t>. Izbornik F#</w:t>
+      </w:r>
+    </w:p>
+    <w:p>
+      <w:pPr>
+        <w:keepNext/>
+      </w:pPr>
+      <w:r>
+        <w:lastRenderedPageBreak/>
+        <w:drawing>
+          <wp:inline distT="0" distB="0" distL="0" distR="0" wp14:anchorId="6885E60C" wp14:editId="73D7492D">
+            <wp:extent cx="5458587" cy="2219635"/>
+            <wp:effectExtent l="0" t="0" r="8890" b="9525"/>
+            <wp:docPr id="38" name="Slika 38" descr="Slika na kojoj se prikazuje tekst&#10;&#10;Opis je automatski generiran"/>
+            <wp:cNvGraphicFramePr>
+              <a:graphicFrameLocks xmlns:a="http://schemas.openxmlformats.org/drawingml/2006/main" noChangeAspect="1"/>
+            </wp:cNvGraphicFramePr>
+            <a:graphic xmlns:a="http://schemas.openxmlformats.org/drawingml/2006/main">
+              <a:graphicData uri="http://schemas.openxmlformats.org/drawingml/2006/picture">
+                <pic:pic xmlns:pic="http://schemas.openxmlformats.org/drawingml/2006/picture">
+                  <pic:nvPicPr>
+                    <pic:cNvPr id="38" name="Slika 38" descr="Slika na kojoj se prikazuje tekst&#10;&#10;Opis je automatski generiran"/>
+                    <pic:cNvPicPr/>
+                  </pic:nvPicPr>
+                  <pic:blipFill>
+                    <a:blip r:embed="rId36"/>
+                    <a:stretch>
+                      <a:fillRect/>
+                    </a:stretch>
+                  </pic:blipFill>
+                  <pic:spPr>
+                    <a:xfrm>
+                      <a:off x="0" y="0"/>
+                      <a:ext cx="5458587" cy="2219635"/>
+                    </a:xfrm>
+                    <a:prstGeom prst="rect">
+                      <a:avLst/>
+                    </a:prstGeom>
+                  </pic:spPr>
+                </pic:pic>
+              </a:graphicData>
+            </a:graphic>
+          </wp:inline>
+        </w:drawing>
+      </w:r>
+    </w:p>
+    <w:p>
+      <w:pPr>
+        <w:pStyle w:val="Opisslike"/>
+        <w:jc w:val="center"/>
+      </w:pPr>
+      <w:r>
+        <w:t xml:space="preserve">Slika </w:t>
+      </w:r>
+      <w:r>
+        <w:fldChar w:fldCharType="begin"/>
+      </w:r>
+      <w:r>
+        <w:instrText xml:space="preserve"> SEQ Slika \* ARABIC </w:instrText>
+      </w:r>
+      <w:r>
+        <w:fldChar w:fldCharType="separate"/>
+      </w:r>
+      <w:r>
+        <w:rPr>
+          <w:noProof/>
+        </w:rPr>
+        <w:t>18</w:t>
+      </w:r>
+      <w:r>
+        <w:fldChar w:fldCharType="end"/>
+      </w:r>
+      <w:r>
+        <w:t>. Ispis izbornika F#</w:t>
+      </w:r>
+    </w:p>
+    <w:p/>
+    <w:p>
+      <w:pPr>
+        <w:ind w:firstLine="720"/>
+      </w:pPr>
+      <w:r>
+        <w:rPr>
+          <w:noProof/>
+        </w:rPr>
+        <mc:AlternateContent>
+          <mc:Choice Requires="wps">
+            <w:drawing>
+              <wp:anchor distT="0" distB="0" distL="114300" distR="114300" simplePos="0" relativeHeight="251676672" behindDoc="0" locked="0" layoutInCell="1" allowOverlap="1" wp14:anchorId="7B42D28D" wp14:editId="6B51D2E3">
+                <wp:simplePos x="0" y="0"/>
+                <wp:positionH relativeFrom="column">
+                  <wp:posOffset>0</wp:posOffset>
+                </wp:positionH>
+                <wp:positionV relativeFrom="paragraph">
+                  <wp:posOffset>3681095</wp:posOffset>
+                </wp:positionV>
+                <wp:extent cx="5760720" cy="635"/>
+                <wp:effectExtent l="0" t="0" r="0" b="0"/>
+                <wp:wrapThrough wrapText="bothSides">
+                  <wp:wrapPolygon edited="0">
+                    <wp:start x="0" y="0"/>
+                    <wp:lineTo x="0" y="21600"/>
+                    <wp:lineTo x="21600" y="21600"/>
+                    <wp:lineTo x="21600" y="0"/>
+                  </wp:wrapPolygon>
+                </wp:wrapThrough>
+                <wp:docPr id="41" name="Tekstni okvir 41"/>
+                <wp:cNvGraphicFramePr/>
+                <a:graphic xmlns:a="http://schemas.openxmlformats.org/drawingml/2006/main">
+                  <a:graphicData uri="http://schemas.microsoft.com/office/word/2010/wordprocessingShape">
+                    <wps:wsp>
+                      <wps:cNvSpPr txBox="1"/>
+                      <wps:spPr>
+                        <a:xfrm>
+                          <a:off x="0" y="0"/>
+                          <a:ext cx="5760720" cy="635"/>
+                        </a:xfrm>
+                        <a:prstGeom prst="rect">
+                          <a:avLst/>
+                        </a:prstGeom>
+                        <a:solidFill>
+                          <a:prstClr val="white"/>
+                        </a:solidFill>
+                        <a:ln>
+                          <a:noFill/>
+                        </a:ln>
+                      </wps:spPr>
+                      <wps:txbx>
+                        <w:txbxContent>
+                          <w:p>
+                            <w:pPr>
+                              <w:pStyle w:val="Opisslike"/>
+                              <w:jc w:val="center"/>
+                            </w:pPr>
+                            <w:r>
+                              <w:t xml:space="preserve">Slika </w:t>
+                            </w:r>
+                            <w:r>
+                              <w:fldChar w:fldCharType="begin"/>
+                            </w:r>
+                            <w:r>
+                              <w:instrText xml:space="preserve"> SEQ Slika \* ARABIC </w:instrText>
+                            </w:r>
+                            <w:r>
+                              <w:fldChar w:fldCharType="separate"/>
+                            </w:r>
+                            <w:r>
+                              <w:rPr>
+                                <w:noProof/>
+                              </w:rPr>
+                              <w:t>19</w:t>
+                            </w:r>
+                            <w:r>
+                              <w:fldChar w:fldCharType="end"/>
+                            </w:r>
+                            <w:r>
+                              <w:t>. Ispis izbornika C#</w:t>
+                            </w:r>
+                          </w:p>
+                        </w:txbxContent>
+                      </wps:txbx>
+                      <wps:bodyPr rot="0" spcFirstLastPara="0" vertOverflow="overflow" horzOverflow="overflow" vert="horz" wrap="square" lIns="0" tIns="0" rIns="0" bIns="0" numCol="1" spcCol="0" rtlCol="0" fromWordArt="0" anchor="t" anchorCtr="0" forceAA="0" compatLnSpc="1">
+                        <a:prstTxWarp prst="textNoShape">
+                          <a:avLst/>
+                        </a:prstTxWarp>
+                        <a:spAutoFit/>
+                      </wps:bodyPr>
+                    </wps:wsp>
+                  </a:graphicData>
+                </a:graphic>
+              </wp:anchor>
+            </w:drawing>
+          </mc:Choice>
+          <mc:Fallback>
+            <w:pict>
+              <v:shape w14:anchorId="7B42D28D" id="Tekstni okvir 41" o:spid="_x0000_s1030" type="#_x0000_t202" style="position:absolute;left:0;text-align:left;margin-left:0;margin-top:289.85pt;width:453.6pt;height:.05pt;z-index:251676672;visibility:visible;mso-wrap-style:square;mso-wrap-distance-left:9pt;mso-wrap-distance-top:0;mso-wrap-distance-right:9pt;mso-wrap-distance-bottom:0;mso-position-horizontal:absolute;mso-position-horizontal-relative:text;mso-position-vertical:absolute;mso-position-vertical-relative:text;v-text-anchor:top" o:gfxdata="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" stroked="f">
+                <v:textbox style="mso-fit-shape-to-text:t" inset="0,0,0,0">
+                  <w:txbxContent>
+                    <w:p>
+                      <w:pPr>
+                        <w:pStyle w:val="Opisslike"/>
+                        <w:jc w:val="center"/>
+                      </w:pPr>
+                      <w:r>
+                        <w:t xml:space="preserve">Slika </w:t>
+                      </w:r>
+                      <w:r>
+                        <w:fldChar w:fldCharType="begin"/>
+                      </w:r>
+                      <w:r>
+                        <w:instrText xml:space="preserve"> SEQ Slika \* ARABIC </w:instrText>
+                      </w:r>
+                      <w:r>
+                        <w:fldChar w:fldCharType="separate"/>
+                      </w:r>
+                      <w:r>
+                        <w:rPr>
+                          <w:noProof/>
+                        </w:rPr>
+                        <w:t>19</w:t>
+                      </w:r>
+                      <w:r>
+                        <w:fldChar w:fldCharType="end"/>
+                      </w:r>
+                      <w:r>
+                        <w:t>. Ispis izbornika C#</w:t>
+                      </w:r>
+                    </w:p>
+                  </w:txbxContent>
+                </v:textbox>
+                <w10:wrap type="through"/>
+              </v:shape>
+            </w:pict>
+          </mc:Fallback>
+        </mc:AlternateContent>
+      </w:r>
+      <w:r>
+        <w:drawing>
+          <wp:anchor distT="0" distB="0" distL="114300" distR="114300" simplePos="0" relativeHeight="251673600" behindDoc="0" locked="0" layoutInCell="1" allowOverlap="1" wp14:anchorId="06A73577" wp14:editId="257BD2B6">
+            <wp:simplePos x="0" y="0"/>
+            <wp:positionH relativeFrom="margin">
+              <wp:align>right</wp:align>
+            </wp:positionH>
+            <wp:positionV relativeFrom="paragraph">
+              <wp:posOffset>988060</wp:posOffset>
+            </wp:positionV>
+            <wp:extent cx="5760720" cy="2635885"/>
+            <wp:effectExtent l="0" t="0" r="0" b="0"/>
+            <wp:wrapThrough wrapText="bothSides">
+              <wp:wrapPolygon edited="0">
+                <wp:start x="0" y="0"/>
+                <wp:lineTo x="0" y="21387"/>
+                <wp:lineTo x="21500" y="21387"/>
+                <wp:lineTo x="21500" y="0"/>
+                <wp:lineTo x="0" y="0"/>
+              </wp:wrapPolygon>
+            </wp:wrapThrough>
+            <wp:docPr id="39" name="Slika 39" descr="Slika na kojoj se prikazuje tekst&#10;&#10;Opis je automatski generiran"/>
+            <wp:cNvGraphicFramePr>
+              <a:graphicFrameLocks xmlns:a="http://schemas.openxmlformats.org/drawingml/2006/main" noChangeAspect="1"/>
+            </wp:cNvGraphicFramePr>
+            <a:graphic xmlns:a="http://schemas.openxmlformats.org/drawingml/2006/main">
+              <a:graphicData uri="http://schemas.openxmlformats.org/drawingml/2006/picture">
+                <pic:pic xmlns:pic="http://schemas.openxmlformats.org/drawingml/2006/picture">
+                  <pic:nvPicPr>
+                    <pic:cNvPr id="39" name="Slika 39" descr="Slika na kojoj se prikazuje tekst&#10;&#10;Opis je automatski generiran"/>
+                    <pic:cNvPicPr/>
+                  </pic:nvPicPr>
+                  <pic:blipFill>
+                    <a:blip r:embed="rId37">
+                      <a:extLst>
+                        <a:ext uri="{28A0092B-C50C-407E-A947-70E740481C1C}">
+                          <a14:useLocalDpi xmlns:a14="http://schemas.microsoft.com/office/drawing/2010/main" val="0"/>
+                        </a:ext>
+                      </a:extLst>
+                    </a:blip>
+                    <a:stretch>
+                      <a:fillRect/>
+                    </a:stretch>
+                  </pic:blipFill>
+                  <pic:spPr>
+                    <a:xfrm>
+                      <a:off x="0" y="0"/>
+                      <a:ext cx="5760720" cy="2635885"/>
+                    </a:xfrm>
+                    <a:prstGeom prst="rect">
+                      <a:avLst/>
+                    </a:prstGeom>
+                  </pic:spPr>
+                </pic:pic>
+              </a:graphicData>
+            </a:graphic>
+          </wp:anchor>
+        </w:drawing>
+      </w:r>
+      <w:r>
+        <w:t>Ovdje jasno možemo uočiti način u kojem se u F# vraćaju vrijednosti iz funkcija, dakle ne postoji konvencionalna ključna riječ „</w:t>
+      </w:r>
+      <w:proofErr w:type="spellStart"/>
+      <w:r>
+        <w:t>return</w:t>
+      </w:r>
+      <w:proofErr w:type="spellEnd"/>
+      <w:r>
+        <w:t>“ već se samo navede varijabla bez ičega i to se smatra povratnom vrijednosti funkcije.</w:t>
+      </w:r>
+    </w:p>
+    <w:p>
+      <w:pPr>
+        <w:ind w:firstLine="720"/>
+      </w:pPr>
+      <w:r>
+        <w:rPr>
+          <w:noProof/>
+        </w:rPr>
+        <w:lastRenderedPageBreak/>
+        <mc:AlternateContent>
+          <mc:Choice Requires="wps">
+            <w:drawing>
+              <wp:anchor distT="0" distB="0" distL="114300" distR="114300" simplePos="0" relativeHeight="251678720" behindDoc="0" locked="0" layoutInCell="1" allowOverlap="1" wp14:anchorId="3F4A4E1A" wp14:editId="157655CC">
+                <wp:simplePos x="0" y="0"/>
+                <wp:positionH relativeFrom="column">
+                  <wp:posOffset>-71120</wp:posOffset>
+                </wp:positionH>
+                <wp:positionV relativeFrom="paragraph">
+                  <wp:posOffset>7115810</wp:posOffset>
+                </wp:positionV>
+                <wp:extent cx="5515610" cy="635"/>
+                <wp:effectExtent l="0" t="0" r="0" b="0"/>
+                <wp:wrapThrough wrapText="bothSides">
+                  <wp:wrapPolygon edited="0">
+                    <wp:start x="0" y="0"/>
+                    <wp:lineTo x="0" y="21600"/>
+                    <wp:lineTo x="21600" y="21600"/>
+                    <wp:lineTo x="21600" y="0"/>
+                  </wp:wrapPolygon>
+                </wp:wrapThrough>
+                <wp:docPr id="42" name="Tekstni okvir 42"/>
+                <wp:cNvGraphicFramePr/>
+                <a:graphic xmlns:a="http://schemas.openxmlformats.org/drawingml/2006/main">
+                  <a:graphicData uri="http://schemas.microsoft.com/office/word/2010/wordprocessingShape">
+                    <wps:wsp>
+                      <wps:cNvSpPr txBox="1"/>
+                      <wps:spPr>
+                        <a:xfrm>
+                          <a:off x="0" y="0"/>
+                          <a:ext cx="5515610" cy="635"/>
+                        </a:xfrm>
+                        <a:prstGeom prst="rect">
+                          <a:avLst/>
+                        </a:prstGeom>
+                        <a:solidFill>
+                          <a:prstClr val="white"/>
+                        </a:solidFill>
+                        <a:ln>
+                          <a:noFill/>
+                        </a:ln>
+                      </wps:spPr>
+                      <wps:txbx>
+                        <w:txbxContent>
+                          <w:p>
+                            <w:pPr>
+                              <w:pStyle w:val="Opisslike"/>
+                              <w:jc w:val="center"/>
+                            </w:pPr>
+                            <w:r>
+                              <w:t xml:space="preserve">Slika </w:t>
+                            </w:r>
+                            <w:r>
+                              <w:fldChar w:fldCharType="begin"/>
+                            </w:r>
+                            <w:r>
+                              <w:instrText xml:space="preserve"> SEQ Slika \* ARABIC </w:instrText>
+                            </w:r>
+                            <w:r>
+                              <w:fldChar w:fldCharType="separate"/>
+                            </w:r>
+                            <w:r>
+                              <w:rPr>
+                                <w:noProof/>
+                              </w:rPr>
+                              <w:t>20</w:t>
+                            </w:r>
+                            <w:r>
+                              <w:fldChar w:fldCharType="end"/>
+                            </w:r>
+                            <w:r>
+                              <w:t>. Izbornik C#</w:t>
+                            </w:r>
+                          </w:p>
+                        </w:txbxContent>
+                      </wps:txbx>
+                      <wps:bodyPr rot="0" spcFirstLastPara="0" vertOverflow="overflow" horzOverflow="overflow" vert="horz" wrap="square" lIns="0" tIns="0" rIns="0" bIns="0" numCol="1" spcCol="0" rtlCol="0" fromWordArt="0" anchor="t" anchorCtr="0" forceAA="0" compatLnSpc="1">
+                        <a:prstTxWarp prst="textNoShape">
+                          <a:avLst/>
+                        </a:prstTxWarp>
+                        <a:spAutoFit/>
+                      </wps:bodyPr>
+                    </wps:wsp>
+                  </a:graphicData>
+                </a:graphic>
+              </wp:anchor>
+            </w:drawing>
+          </mc:Choice>
+          <mc:Fallback>
+            <w:pict>
+              <v:shape w14:anchorId="3F4A4E1A" id="Tekstni okvir 42" o:spid="_x0000_s1031" type="#_x0000_t202" style="position:absolute;left:0;text-align:left;margin-left:-5.6pt;margin-top:560.3pt;width:434.3pt;height:.05pt;z-index:251678720;visibility:visible;mso-wrap-style:square;mso-wrap-distance-left:9pt;mso-wrap-distance-top:0;mso-wrap-distance-right:9pt;mso-wrap-distance-bottom:0;mso-position-horizontal:absolute;mso-position-horizontal-relative:text;mso-position-vertical:absolute;mso-position-vertical-relative:text;v-text-anchor:top" o:gfxdata="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" stroked="f">
+                <v:textbox style="mso-fit-shape-to-text:t" inset="0,0,0,0">
+                  <w:txbxContent>
+                    <w:p>
+                      <w:pPr>
+                        <w:pStyle w:val="Opisslike"/>
+                        <w:jc w:val="center"/>
+                      </w:pPr>
+                      <w:r>
+                        <w:t xml:space="preserve">Slika </w:t>
+                      </w:r>
+                      <w:r>
+                        <w:fldChar w:fldCharType="begin"/>
+                      </w:r>
+                      <w:r>
+                        <w:instrText xml:space="preserve"> SEQ Slika \* ARABIC </w:instrText>
+                      </w:r>
+                      <w:r>
+                        <w:fldChar w:fldCharType="separate"/>
+                      </w:r>
+                      <w:r>
+                        <w:rPr>
+                          <w:noProof/>
+                        </w:rPr>
+                        <w:t>20</w:t>
+                      </w:r>
+                      <w:r>
+                        <w:fldChar w:fldCharType="end"/>
+                      </w:r>
+                      <w:r>
+                        <w:t>. Izbornik C#</w:t>
+                      </w:r>
+                    </w:p>
+                  </w:txbxContent>
+                </v:textbox>
+                <w10:wrap type="through"/>
+              </v:shape>
+            </w:pict>
+          </mc:Fallback>
+        </mc:AlternateContent>
+      </w:r>
+      <w:r>
+        <w:drawing>
+          <wp:anchor distT="0" distB="0" distL="114300" distR="114300" simplePos="0" relativeHeight="251674624" behindDoc="0" locked="0" layoutInCell="1" allowOverlap="1" wp14:anchorId="60813660" wp14:editId="7F388A72">
+            <wp:simplePos x="0" y="0"/>
+            <wp:positionH relativeFrom="column">
+              <wp:posOffset>-71120</wp:posOffset>
+            </wp:positionH>
+            <wp:positionV relativeFrom="paragraph">
+              <wp:posOffset>0</wp:posOffset>
+            </wp:positionV>
+            <wp:extent cx="5515745" cy="7059010"/>
+            <wp:effectExtent l="0" t="0" r="8890" b="8890"/>
+            <wp:wrapThrough wrapText="bothSides">
+              <wp:wrapPolygon edited="0">
+                <wp:start x="0" y="0"/>
+                <wp:lineTo x="0" y="21569"/>
+                <wp:lineTo x="21560" y="21569"/>
+                <wp:lineTo x="21560" y="0"/>
+                <wp:lineTo x="0" y="0"/>
+              </wp:wrapPolygon>
+            </wp:wrapThrough>
+            <wp:docPr id="40" name="Slika 40" descr="Slika na kojoj se prikazuje tekst, telefon, snimka zaslona&#10;&#10;Opis je automatski generiran"/>
+            <wp:cNvGraphicFramePr>
+              <a:graphicFrameLocks xmlns:a="http://schemas.openxmlformats.org/drawingml/2006/main" noChangeAspect="1"/>
+            </wp:cNvGraphicFramePr>
+            <a:graphic xmlns:a="http://schemas.openxmlformats.org/drawingml/2006/main">
+              <a:graphicData uri="http://schemas.openxmlformats.org/drawingml/2006/picture">
+                <pic:pic xmlns:pic="http://schemas.openxmlformats.org/drawingml/2006/picture">
+                  <pic:nvPicPr>
+                    <pic:cNvPr id="40" name="Slika 40" descr="Slika na kojoj se prikazuje tekst, telefon, snimka zaslona&#10;&#10;Opis je automatski generiran"/>
+                    <pic:cNvPicPr/>
+                  </pic:nvPicPr>
+                  <pic:blipFill>
+                    <a:blip r:embed="rId38">
+                      <a:extLst>
+                        <a:ext uri="{28A0092B-C50C-407E-A947-70E740481C1C}">
+                          <a14:useLocalDpi xmlns:a14="http://schemas.microsoft.com/office/drawing/2010/main" val="0"/>
+                        </a:ext>
+                      </a:extLst>
+                    </a:blip>
+                    <a:stretch>
+                      <a:fillRect/>
+                    </a:stretch>
+                  </pic:blipFill>
+                  <pic:spPr>
+                    <a:xfrm>
+                      <a:off x="0" y="0"/>
+                      <a:ext cx="5515745" cy="7059010"/>
+                    </a:xfrm>
+                    <a:prstGeom prst="rect">
+                      <a:avLst/>
+                    </a:prstGeom>
+                  </pic:spPr>
+                </pic:pic>
+              </a:graphicData>
+            </a:graphic>
+          </wp:anchor>
+        </w:drawing>
+      </w:r>
+      <w:r>
+        <w:t xml:space="preserve">Po imenima metoda vidimo da za sortiranje postoje napisani </w:t>
+      </w:r>
+      <w:proofErr w:type="spellStart"/>
+      <w:r>
+        <w:rPr>
+          <w:i/>
+          <w:iCs/>
+        </w:rPr>
+        <w:t>shell</w:t>
+      </w:r>
+      <w:proofErr w:type="spellEnd"/>
+      <w:r>
+        <w:rPr>
+          <w:i/>
+          <w:iCs/>
+        </w:rPr>
+        <w:t xml:space="preserve"> </w:t>
+      </w:r>
+      <w:proofErr w:type="spellStart"/>
+      <w:r>
+        <w:rPr>
+          <w:i/>
+          <w:iCs/>
+        </w:rPr>
+        <w:t>sort</w:t>
+      </w:r>
+      <w:proofErr w:type="spellEnd"/>
+      <w:r>
+        <w:t xml:space="preserve"> algoritmi koji sortiraju objekte samo po drugoj vrijednosti u objektu (cijena ili popust)</w:t>
+      </w:r>
+    </w:p>
+    <w:p>
+      <w:pPr>
+        <w:ind w:firstLine="720"/>
+      </w:pPr>
+      <w:r>
+        <w:rPr>
+          <w:noProof/>
+        </w:rPr>
+        <w:lastRenderedPageBreak/>
+        <mc:AlternateContent>
+          <mc:Choice Requires="wps">
+            <w:drawing>
+              <wp:anchor distT="0" distB="0" distL="114300" distR="114300" simplePos="0" relativeHeight="251684864" behindDoc="0" locked="0" layoutInCell="1" allowOverlap="1" wp14:anchorId="2693A4BE" wp14:editId="597748B8">
+                <wp:simplePos x="0" y="0"/>
+                <wp:positionH relativeFrom="column">
+                  <wp:posOffset>0</wp:posOffset>
+                </wp:positionH>
+                <wp:positionV relativeFrom="paragraph">
+                  <wp:posOffset>7584440</wp:posOffset>
+                </wp:positionV>
+                <wp:extent cx="5760720" cy="635"/>
+                <wp:effectExtent l="0" t="0" r="0" b="0"/>
+                <wp:wrapThrough wrapText="bothSides">
+                  <wp:wrapPolygon edited="0">
+                    <wp:start x="0" y="0"/>
+                    <wp:lineTo x="0" y="21600"/>
+                    <wp:lineTo x="21600" y="21600"/>
+                    <wp:lineTo x="21600" y="0"/>
+                  </wp:wrapPolygon>
+                </wp:wrapThrough>
+                <wp:docPr id="46" name="Tekstni okvir 46"/>
+                <wp:cNvGraphicFramePr/>
+                <a:graphic xmlns:a="http://schemas.openxmlformats.org/drawingml/2006/main">
+                  <a:graphicData uri="http://schemas.microsoft.com/office/word/2010/wordprocessingShape">
+                    <wps:wsp>
+                      <wps:cNvSpPr txBox="1"/>
+                      <wps:spPr>
+                        <a:xfrm>
+                          <a:off x="0" y="0"/>
+                          <a:ext cx="5760720" cy="635"/>
+                        </a:xfrm>
+                        <a:prstGeom prst="rect">
+                          <a:avLst/>
+                        </a:prstGeom>
+                        <a:solidFill>
+                          <a:prstClr val="white"/>
+                        </a:solidFill>
+                        <a:ln>
+                          <a:noFill/>
+                        </a:ln>
+                      </wps:spPr>
+                      <wps:txbx>
+                        <w:txbxContent>
+                          <w:p>
+                            <w:pPr>
+                              <w:pStyle w:val="Opisslike"/>
+                              <w:jc w:val="center"/>
+                            </w:pPr>
+                            <w:r>
+                              <w:t>Slika 22. Sortiranje po popustu F#</w:t>
+                            </w:r>
+                          </w:p>
+                        </w:txbxContent>
+                      </wps:txbx>
+                      <wps:bodyPr rot="0" spcFirstLastPara="0" vertOverflow="overflow" horzOverflow="overflow" vert="horz" wrap="square" lIns="0" tIns="0" rIns="0" bIns="0" numCol="1" spcCol="0" rtlCol="0" fromWordArt="0" anchor="t" anchorCtr="0" forceAA="0" compatLnSpc="1">
+                        <a:prstTxWarp prst="textNoShape">
+                          <a:avLst/>
+                        </a:prstTxWarp>
+                        <a:spAutoFit/>
+                      </wps:bodyPr>
+                    </wps:wsp>
+                  </a:graphicData>
+                </a:graphic>
+              </wp:anchor>
+            </w:drawing>
+          </mc:Choice>
+          <mc:Fallback>
+            <w:pict>
+              <v:shape w14:anchorId="2693A4BE" id="Tekstni okvir 46" o:spid="_x0000_s1032" type="#_x0000_t202" style="position:absolute;left:0;text-align:left;margin-left:0;margin-top:597.2pt;width:453.6pt;height:.05pt;z-index:251684864;visibility:visible;mso-wrap-style:square;mso-wrap-distance-left:9pt;mso-wrap-distance-top:0;mso-wrap-distance-right:9pt;mso-wrap-distance-bottom:0;mso-position-horizontal:absolute;mso-position-horizontal-relative:text;mso-position-vertical:absolute;mso-position-vertical-relative:text;v-text-anchor:top" o:gfxdata="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" stroked="f">
+                <v:textbox style="mso-fit-shape-to-text:t" inset="0,0,0,0">
+                  <w:txbxContent>
+                    <w:p>
+                      <w:pPr>
+                        <w:pStyle w:val="Opisslike"/>
+                        <w:jc w:val="center"/>
+                      </w:pPr>
+                      <w:r>
+                        <w:t>Slika 22. Sortiranje po popustu F#</w:t>
+                      </w:r>
+                    </w:p>
+                  </w:txbxContent>
+                </v:textbox>
+                <w10:wrap type="through"/>
+              </v:shape>
+            </w:pict>
+          </mc:Fallback>
+        </mc:AlternateContent>
+      </w:r>
+      <w:r>
+        <w:drawing>
+          <wp:anchor distT="0" distB="0" distL="114300" distR="114300" simplePos="0" relativeHeight="251680768" behindDoc="0" locked="0" layoutInCell="1" allowOverlap="1" wp14:anchorId="294F6CF7" wp14:editId="26119F83">
+            <wp:simplePos x="0" y="0"/>
+            <wp:positionH relativeFrom="margin">
+              <wp:align>right</wp:align>
+            </wp:positionH>
+            <wp:positionV relativeFrom="paragraph">
+              <wp:posOffset>5396230</wp:posOffset>
+            </wp:positionV>
+            <wp:extent cx="5760720" cy="2131060"/>
+            <wp:effectExtent l="0" t="0" r="0" b="2540"/>
+            <wp:wrapThrough wrapText="bothSides">
+              <wp:wrapPolygon edited="0">
+                <wp:start x="0" y="0"/>
+                <wp:lineTo x="0" y="21433"/>
+                <wp:lineTo x="21500" y="21433"/>
+                <wp:lineTo x="21500" y="0"/>
+                <wp:lineTo x="0" y="0"/>
+              </wp:wrapPolygon>
+            </wp:wrapThrough>
+            <wp:docPr id="44" name="Slika 44" descr="Slika na kojoj se prikazuje tekst&#10;&#10;Opis je automatski generiran"/>
+            <wp:cNvGraphicFramePr>
+              <a:graphicFrameLocks xmlns:a="http://schemas.openxmlformats.org/drawingml/2006/main" noChangeAspect="1"/>
+            </wp:cNvGraphicFramePr>
+            <a:graphic xmlns:a="http://schemas.openxmlformats.org/drawingml/2006/main">
+              <a:graphicData uri="http://schemas.openxmlformats.org/drawingml/2006/picture">
+                <pic:pic xmlns:pic="http://schemas.openxmlformats.org/drawingml/2006/picture">
+                  <pic:nvPicPr>
+                    <pic:cNvPr id="44" name="Slika 44" descr="Slika na kojoj se prikazuje tekst&#10;&#10;Opis je automatski generiran"/>
+                    <pic:cNvPicPr/>
+                  </pic:nvPicPr>
+                  <pic:blipFill>
+                    <a:blip r:embed="rId39">
+                      <a:extLst>
+                        <a:ext uri="{28A0092B-C50C-407E-A947-70E740481C1C}">
+                          <a14:useLocalDpi xmlns:a14="http://schemas.microsoft.com/office/drawing/2010/main" val="0"/>
+                        </a:ext>
+                      </a:extLst>
+                    </a:blip>
+                    <a:stretch>
+                      <a:fillRect/>
+                    </a:stretch>
+                  </pic:blipFill>
+                  <pic:spPr>
+                    <a:xfrm>
+                      <a:off x="0" y="0"/>
+                      <a:ext cx="5760720" cy="2131060"/>
+                    </a:xfrm>
+                    <a:prstGeom prst="rect">
+                      <a:avLst/>
+                    </a:prstGeom>
+                  </pic:spPr>
+                </pic:pic>
+              </a:graphicData>
+            </a:graphic>
+          </wp:anchor>
+        </w:drawing>
+      </w:r>
+      <w:r>
+        <w:rPr>
+          <w:noProof/>
+        </w:rPr>
+        <mc:AlternateContent>
+          <mc:Choice Requires="wps">
+            <w:drawing>
+              <wp:anchor distT="0" distB="0" distL="114300" distR="114300" simplePos="0" relativeHeight="251682816" behindDoc="0" locked="0" layoutInCell="1" allowOverlap="1" wp14:anchorId="3231A703" wp14:editId="270E3B29">
+                <wp:simplePos x="0" y="0"/>
+                <wp:positionH relativeFrom="column">
+                  <wp:posOffset>0</wp:posOffset>
+                </wp:positionH>
+                <wp:positionV relativeFrom="paragraph">
+                  <wp:posOffset>4638675</wp:posOffset>
+                </wp:positionV>
+                <wp:extent cx="5760720" cy="635"/>
+                <wp:effectExtent l="0" t="0" r="0" b="0"/>
+                <wp:wrapThrough wrapText="bothSides">
+                  <wp:wrapPolygon edited="0">
+                    <wp:start x="0" y="0"/>
+                    <wp:lineTo x="0" y="21600"/>
+                    <wp:lineTo x="21600" y="21600"/>
+                    <wp:lineTo x="21600" y="0"/>
+                  </wp:wrapPolygon>
+                </wp:wrapThrough>
+                <wp:docPr id="45" name="Tekstni okvir 45"/>
+                <wp:cNvGraphicFramePr/>
+                <a:graphic xmlns:a="http://schemas.openxmlformats.org/drawingml/2006/main">
+                  <a:graphicData uri="http://schemas.microsoft.com/office/word/2010/wordprocessingShape">
+                    <wps:wsp>
+                      <wps:cNvSpPr txBox="1"/>
+                      <wps:spPr>
+                        <a:xfrm>
+                          <a:off x="0" y="0"/>
+                          <a:ext cx="5760720" cy="635"/>
+                        </a:xfrm>
+                        <a:prstGeom prst="rect">
+                          <a:avLst/>
+                        </a:prstGeom>
+                        <a:solidFill>
+                          <a:prstClr val="white"/>
+                        </a:solidFill>
+                        <a:ln>
+                          <a:noFill/>
+                        </a:ln>
+                      </wps:spPr>
+                      <wps:txbx>
+                        <w:txbxContent>
+                          <w:p>
+                            <w:pPr>
+                              <w:pStyle w:val="Opisslike"/>
+                              <w:jc w:val="center"/>
+                            </w:pPr>
+                            <w:r>
+                              <w:t>Slika 21. Sortiranje po cijeni C#</w:t>
+                            </w:r>
+                          </w:p>
+                        </w:txbxContent>
+                      </wps:txbx>
+                      <wps:bodyPr rot="0" spcFirstLastPara="0" vertOverflow="overflow" horzOverflow="overflow" vert="horz" wrap="square" lIns="0" tIns="0" rIns="0" bIns="0" numCol="1" spcCol="0" rtlCol="0" fromWordArt="0" anchor="t" anchorCtr="0" forceAA="0" compatLnSpc="1">
+                        <a:prstTxWarp prst="textNoShape">
+                          <a:avLst/>
+                        </a:prstTxWarp>
+                        <a:spAutoFit/>
+                      </wps:bodyPr>
+                    </wps:wsp>
+                  </a:graphicData>
+                </a:graphic>
+              </wp:anchor>
+            </w:drawing>
+          </mc:Choice>
+          <mc:Fallback>
+            <w:pict>
+              <v:shape w14:anchorId="3231A703" id="Tekstni okvir 45" o:spid="_x0000_s1033" type="#_x0000_t202" style="position:absolute;left:0;text-align:left;margin-left:0;margin-top:365.25pt;width:453.6pt;height:.05pt;z-index:251682816;visibility:visible;mso-wrap-style:square;mso-wrap-distance-left:9pt;mso-wrap-distance-top:0;mso-wrap-distance-right:9pt;mso-wrap-distance-bottom:0;mso-position-horizontal:absolute;mso-position-horizontal-relative:text;mso-position-vertical:absolute;mso-position-vertical-relative:text;v-text-anchor:top" o:gfxdata="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" stroked="f">
+                <v:textbox style="mso-fit-shape-to-text:t" inset="0,0,0,0">
+                  <w:txbxContent>
+                    <w:p>
+                      <w:pPr>
+                        <w:pStyle w:val="Opisslike"/>
+                        <w:jc w:val="center"/>
+                      </w:pPr>
+                      <w:r>
+                        <w:t>Slika 21. Sortiranje po cijeni C#</w:t>
+                      </w:r>
+                    </w:p>
+                  </w:txbxContent>
+                </v:textbox>
+                <w10:wrap type="through"/>
+              </v:shape>
+            </w:pict>
+          </mc:Fallback>
+        </mc:AlternateContent>
+      </w:r>
+      <w:r>
+        <w:drawing>
+          <wp:anchor distT="0" distB="0" distL="114300" distR="114300" simplePos="0" relativeHeight="251679744" behindDoc="0" locked="0" layoutInCell="1" allowOverlap="1" wp14:anchorId="62ED2D47" wp14:editId="755ED778">
+            <wp:simplePos x="0" y="0"/>
+            <wp:positionH relativeFrom="margin">
+              <wp:align>right</wp:align>
+            </wp:positionH>
+            <wp:positionV relativeFrom="paragraph">
+              <wp:posOffset>0</wp:posOffset>
+            </wp:positionV>
+            <wp:extent cx="5760720" cy="4581525"/>
+            <wp:effectExtent l="0" t="0" r="0" b="9525"/>
+            <wp:wrapThrough wrapText="bothSides">
+              <wp:wrapPolygon edited="0">
+                <wp:start x="0" y="0"/>
+                <wp:lineTo x="0" y="21555"/>
+                <wp:lineTo x="21500" y="21555"/>
+                <wp:lineTo x="21500" y="0"/>
+                <wp:lineTo x="0" y="0"/>
+              </wp:wrapPolygon>
+            </wp:wrapThrough>
+            <wp:docPr id="43" name="Slika 43" descr="Slika na kojoj se prikazuje tekst&#10;&#10;Opis je automatski generiran"/>
+            <wp:cNvGraphicFramePr>
+              <a:graphicFrameLocks xmlns:a="http://schemas.openxmlformats.org/drawingml/2006/main" noChangeAspect="1"/>
+            </wp:cNvGraphicFramePr>
+            <a:graphic xmlns:a="http://schemas.openxmlformats.org/drawingml/2006/main">
+              <a:graphicData uri="http://schemas.openxmlformats.org/drawingml/2006/picture">
+                <pic:pic xmlns:pic="http://schemas.openxmlformats.org/drawingml/2006/picture">
+                  <pic:nvPicPr>
+                    <pic:cNvPr id="43" name="Slika 43" descr="Slika na kojoj se prikazuje tekst&#10;&#10;Opis je automatski generiran"/>
+                    <pic:cNvPicPr/>
+                  </pic:nvPicPr>
+                  <pic:blipFill>
+                    <a:blip r:embed="rId40">
+                      <a:extLst>
+                        <a:ext uri="{28A0092B-C50C-407E-A947-70E740481C1C}">
+                          <a14:useLocalDpi xmlns:a14="http://schemas.microsoft.com/office/drawing/2010/main" val="0"/>
+                        </a:ext>
+                      </a:extLst>
+                    </a:blip>
+                    <a:stretch>
+                      <a:fillRect/>
+                    </a:stretch>
+                  </pic:blipFill>
+                  <pic:spPr>
+                    <a:xfrm>
+                      <a:off x="0" y="0"/>
+                      <a:ext cx="5760720" cy="4581525"/>
+                    </a:xfrm>
+                    <a:prstGeom prst="rect">
+                      <a:avLst/>
+                    </a:prstGeom>
+                  </pic:spPr>
+                </pic:pic>
+              </a:graphicData>
+            </a:graphic>
+          </wp:anchor>
+        </w:drawing>
+      </w:r>
+    </w:p>
+    <w:p>
+      <w:pPr>
+        <w:tabs>
+          <w:tab w:val="left" w:pos="3030"/>
+        </w:tabs>
+      </w:pPr>
+      <w:r>
+        <w:tab/>
+      </w:r>
+    </w:p>
+    <w:p>
+      <w:pPr>
+        <w:tabs>
+          <w:tab w:val="left" w:pos="3030"/>
+        </w:tabs>
+      </w:pPr>
+    </w:p>
+    <w:p>
+      <w:pPr>
+        <w:tabs>
+          <w:tab w:val="left" w:pos="3030"/>
+        </w:tabs>
+      </w:pPr>
+    </w:p>
+    <w:p>
+      <w:pPr>
+        <w:ind w:firstLine="720"/>
+        <w:rPr>
+          <w:rFonts w:ascii="Times New Roman" w:hAnsi="Times New Roman" w:cs="Times New Roman"/>
+          <w:sz w:val="24"/>
+          <w:szCs w:val="24"/>
+        </w:rPr>
+      </w:pPr>
+      <w:r>
+        <w:rPr>
+          <w:rFonts w:ascii="Times New Roman" w:hAnsi="Times New Roman" w:cs="Times New Roman"/>
+          <w:sz w:val="24"/>
+          <w:szCs w:val="24"/>
+        </w:rPr>
+        <w:lastRenderedPageBreak/>
+        <w:t xml:space="preserve">Pokretanje programa C# skripte u </w:t>
+      </w:r>
+      <w:proofErr w:type="spellStart"/>
+      <w:r>
+        <w:rPr>
+          <w:rFonts w:ascii="Times New Roman" w:hAnsi="Times New Roman" w:cs="Times New Roman"/>
+          <w:sz w:val="24"/>
+          <w:szCs w:val="24"/>
+        </w:rPr>
+        <w:t>Debug</w:t>
+      </w:r>
+      <w:proofErr w:type="spellEnd"/>
+      <w:r>
+        <w:rPr>
+          <w:rFonts w:ascii="Times New Roman" w:hAnsi="Times New Roman" w:cs="Times New Roman"/>
+          <w:sz w:val="24"/>
+          <w:szCs w:val="24"/>
+        </w:rPr>
+        <w:t xml:space="preserve"> načinu i omogućavanjem dijagnostičkih alata mogao sam provjeriti performanse i zahtjeve aplikacije te sam tako vidio da aplikacije pri jednom korištenju nije potrošila više od 80MB memorije što ju čini vrlo laganom.</w:t>
+      </w:r>
+    </w:p>
+    <w:p>
+      <w:pPr>
+        <w:rPr>
+          <w:rFonts w:ascii="Times New Roman" w:hAnsi="Times New Roman" w:cs="Times New Roman"/>
+          <w:sz w:val="24"/>
+          <w:szCs w:val="24"/>
+        </w:rPr>
+      </w:pPr>
+      <w:r>
+        <w:rPr>
+          <w:rFonts w:ascii="Times New Roman" w:hAnsi="Times New Roman" w:cs="Times New Roman"/>
+          <w:sz w:val="24"/>
+          <w:szCs w:val="24"/>
+        </w:rPr>
+        <w:drawing>
+          <wp:inline distT="0" distB="0" distL="0" distR="0" wp14:anchorId="561B87A3" wp14:editId="69FEED48">
+            <wp:extent cx="5760720" cy="845820"/>
+            <wp:effectExtent l="0" t="0" r="0" b="0"/>
+            <wp:docPr id="47" name="Slika 47" descr="Slika na kojoj se prikazuje tekst&#10;&#10;Opis je automatski generiran"/>
+            <wp:cNvGraphicFramePr>
+              <a:graphicFrameLocks xmlns:a="http://schemas.openxmlformats.org/drawingml/2006/main" noChangeAspect="1"/>
+            </wp:cNvGraphicFramePr>
+            <a:graphic xmlns:a="http://schemas.openxmlformats.org/drawingml/2006/main">
+              <a:graphicData uri="http://schemas.openxmlformats.org/drawingml/2006/picture">
+                <pic:pic xmlns:pic="http://schemas.openxmlformats.org/drawingml/2006/picture">
+                  <pic:nvPicPr>
+                    <pic:cNvPr id="47" name="Slika 47" descr="Slika na kojoj se prikazuje tekst&#10;&#10;Opis je automatski generiran"/>
+                    <pic:cNvPicPr/>
+                  </pic:nvPicPr>
+                  <pic:blipFill>
+                    <a:blip r:embed="rId41"/>
+                    <a:stretch>
+                      <a:fillRect/>
+                    </a:stretch>
+                  </pic:blipFill>
+                  <pic:spPr>
+                    <a:xfrm>
+                      <a:off x="0" y="0"/>
+                      <a:ext cx="5760720" cy="845820"/>
+                    </a:xfrm>
+                    <a:prstGeom prst="rect">
+                      <a:avLst/>
+                    </a:prstGeom>
+                  </pic:spPr>
+                </pic:pic>
+              </a:graphicData>
+            </a:graphic>
+          </wp:inline>
+        </w:drawing>
+      </w:r>
+    </w:p>
+    <w:p>
+      <w:pPr>
+        <w:ind w:firstLine="720"/>
+        <w:rPr>
+          <w:rFonts w:ascii="Times New Roman" w:hAnsi="Times New Roman" w:cs="Times New Roman"/>
+          <w:sz w:val="24"/>
+          <w:szCs w:val="24"/>
+        </w:rPr>
+      </w:pPr>
+      <w:r>
+        <w:rPr>
+          <w:rFonts w:ascii="Times New Roman" w:hAnsi="Times New Roman" w:cs="Times New Roman"/>
+          <w:sz w:val="24"/>
+          <w:szCs w:val="24"/>
+        </w:rPr>
+        <w:t>Ista stvar vrijedi i za potrošnju procesora, gdje je najveći „</w:t>
+      </w:r>
+      <w:proofErr w:type="spellStart"/>
+      <w:r>
+        <w:rPr>
+          <w:rFonts w:ascii="Times New Roman" w:hAnsi="Times New Roman" w:cs="Times New Roman"/>
+          <w:sz w:val="24"/>
+          <w:szCs w:val="24"/>
+        </w:rPr>
+        <w:t>spike</w:t>
+      </w:r>
+      <w:proofErr w:type="spellEnd"/>
+      <w:r>
+        <w:rPr>
+          <w:rFonts w:ascii="Times New Roman" w:hAnsi="Times New Roman" w:cs="Times New Roman"/>
+          <w:sz w:val="24"/>
+          <w:szCs w:val="24"/>
+        </w:rPr>
+        <w:t>“ dosegnuo 25% procesora</w:t>
+      </w:r>
+    </w:p>
+    <w:p>
+      <w:pPr>
+        <w:rPr>
+          <w:rFonts w:ascii="Times New Roman" w:hAnsi="Times New Roman" w:cs="Times New Roman"/>
+          <w:sz w:val="24"/>
+          <w:szCs w:val="24"/>
+        </w:rPr>
+      </w:pPr>
+      <w:r>
+        <w:rPr>
+          <w:rFonts w:ascii="Times New Roman" w:hAnsi="Times New Roman" w:cs="Times New Roman"/>
+          <w:sz w:val="24"/>
+          <w:szCs w:val="24"/>
+        </w:rPr>
+        <w:drawing>
+          <wp:inline distT="0" distB="0" distL="0" distR="0" wp14:anchorId="1BB05B3F" wp14:editId="4E883234">
+            <wp:extent cx="5760720" cy="831215"/>
+            <wp:effectExtent l="0" t="0" r="0" b="6985"/>
+            <wp:docPr id="48" name="Slika 48" descr="Slika na kojoj se prikazuje tekst&#10;&#10;Opis je automatski generiran"/>
+            <wp:cNvGraphicFramePr>
+              <a:graphicFrameLocks xmlns:a="http://schemas.openxmlformats.org/drawingml/2006/main" noChangeAspect="1"/>
+            </wp:cNvGraphicFramePr>
+            <a:graphic xmlns:a="http://schemas.openxmlformats.org/drawingml/2006/main">
+              <a:graphicData uri="http://schemas.openxmlformats.org/drawingml/2006/picture">
+                <pic:pic xmlns:pic="http://schemas.openxmlformats.org/drawingml/2006/picture">
+                  <pic:nvPicPr>
+                    <pic:cNvPr id="48" name="Slika 48" descr="Slika na kojoj se prikazuje tekst&#10;&#10;Opis je automatski generiran"/>
+                    <pic:cNvPicPr/>
+                  </pic:nvPicPr>
+                  <pic:blipFill>
+                    <a:blip r:embed="rId42"/>
+                    <a:stretch>
+                      <a:fillRect/>
+                    </a:stretch>
+                  </pic:blipFill>
+                  <pic:spPr>
+                    <a:xfrm>
+                      <a:off x="0" y="0"/>
+                      <a:ext cx="5760720" cy="831215"/>
+                    </a:xfrm>
+                    <a:prstGeom prst="rect">
+                      <a:avLst/>
+                    </a:prstGeom>
+                  </pic:spPr>
+                </pic:pic>
+              </a:graphicData>
+            </a:graphic>
+          </wp:inline>
+        </w:drawing>
+      </w:r>
+    </w:p>
+    <w:p>
+      <w:pPr>
+        <w:rPr>
+          <w:rFonts w:ascii="Times New Roman" w:hAnsi="Times New Roman" w:cs="Times New Roman"/>
+          <w:b/>
+          <w:bCs/>
+          <w:sz w:val="24"/>
+          <w:szCs w:val="24"/>
+        </w:rPr>
+      </w:pPr>
+    </w:p>
+    <w:p>
+      <w:pPr>
+        <w:ind w:firstLine="720"/>
+        <w:rPr>
+          <w:rFonts w:ascii="Times New Roman" w:hAnsi="Times New Roman" w:cs="Times New Roman"/>
+          <w:sz w:val="24"/>
+          <w:szCs w:val="24"/>
+        </w:rPr>
+      </w:pPr>
+      <w:r>
+        <w:rPr>
+          <w:rFonts w:ascii="Times New Roman" w:hAnsi="Times New Roman" w:cs="Times New Roman"/>
+          <w:sz w:val="24"/>
+          <w:szCs w:val="24"/>
+        </w:rPr>
+        <w:t>Pri pokretanju F# skripte dobiju se slični rezultati, RAM također ne prelazi 80MB, a potrošnja procesora je bila najviše 29% u jednom trenutku.</w:t>
+      </w:r>
+    </w:p>
+    <w:p>
+      <w:pPr>
+        <w:rPr>
+          <w:rFonts w:ascii="Times New Roman" w:hAnsi="Times New Roman" w:cs="Times New Roman"/>
+          <w:sz w:val="24"/>
+          <w:szCs w:val="24"/>
+        </w:rPr>
+      </w:pPr>
+      <w:r>
+        <w:rPr>
+          <w:rFonts w:ascii="Times New Roman" w:hAnsi="Times New Roman" w:cs="Times New Roman"/>
+          <w:sz w:val="24"/>
+          <w:szCs w:val="24"/>
+        </w:rPr>
+        <w:drawing>
+          <wp:inline distT="0" distB="0" distL="0" distR="0" wp14:anchorId="79E3E8CA" wp14:editId="16E56F79">
+            <wp:extent cx="5760720" cy="1430655"/>
+            <wp:effectExtent l="0" t="0" r="0" b="0"/>
+            <wp:docPr id="49" name="Slika 49"/>
+            <wp:cNvGraphicFramePr>
+              <a:graphicFrameLocks xmlns:a="http://schemas.openxmlformats.org/drawingml/2006/main" noChangeAspect="1"/>
+            </wp:cNvGraphicFramePr>
+            <a:graphic xmlns:a="http://schemas.openxmlformats.org/drawingml/2006/main">
+              <a:graphicData uri="http://schemas.openxmlformats.org/drawingml/2006/picture">
+                <pic:pic xmlns:pic="http://schemas.openxmlformats.org/drawingml/2006/picture">
+                  <pic:nvPicPr>
+                    <pic:cNvPr id="1" name=""/>
+                    <pic:cNvPicPr/>
+                  </pic:nvPicPr>
+                  <pic:blipFill>
+                    <a:blip r:embed="rId43"/>
+                    <a:stretch>
+                      <a:fillRect/>
+                    </a:stretch>
+                  </pic:blipFill>
+                  <pic:spPr>
+                    <a:xfrm>
+                      <a:off x="0" y="0"/>
+                      <a:ext cx="5760720" cy="1430655"/>
+                    </a:xfrm>
+                    <a:prstGeom prst="rect">
+                      <a:avLst/>
+                    </a:prstGeom>
+                  </pic:spPr>
+                </pic:pic>
+              </a:graphicData>
+            </a:graphic>
+          </wp:inline>
+        </w:drawing>
+      </w:r>
+    </w:p>
+    <w:p>
+      <w:pPr>
+        <w:rPr>
+          <w:rFonts w:ascii="Times New Roman" w:hAnsi="Times New Roman" w:cs="Times New Roman"/>
+          <w:b/>
+          <w:bCs/>
+          <w:sz w:val="20"/>
+          <w:szCs w:val="20"/>
+        </w:rPr>
+      </w:pPr>
+    </w:p>
+    <w:p>
+      <w:pPr>
+        <w:ind w:firstLine="720"/>
+        <w:rPr>
+          <w:rFonts w:ascii="Times New Roman" w:hAnsi="Times New Roman" w:cs="Times New Roman"/>
+          <w:sz w:val="24"/>
+          <w:szCs w:val="24"/>
+        </w:rPr>
+      </w:pPr>
+      <w:r>
+        <w:rPr>
+          <w:rFonts w:ascii="Times New Roman" w:hAnsi="Times New Roman" w:cs="Times New Roman"/>
+          <w:sz w:val="24"/>
+          <w:szCs w:val="24"/>
+        </w:rPr>
+        <w:t>Točno usporediti brzine izvođenja je dosta teško s obzirom na to da uvelike ovisi o brzini dohvaćanja HTML-a i još k tome da se ti zahtjevi mogu slati i po više puta s obzirom na broj stranica.</w:t>
+      </w:r>
+    </w:p>
+    <w:p>
+      <w:pPr>
+        <w:rPr>
+          <w:rFonts w:ascii="Times New Roman" w:hAnsi="Times New Roman" w:cs="Times New Roman"/>
+          <w:b/>
+          <w:bCs/>
+        </w:rPr>
+      </w:pPr>
+    </w:p>
+    <w:p>
+      <w:pPr>
+        <w:rPr>
+          <w:rFonts w:ascii="Times New Roman" w:hAnsi="Times New Roman" w:cs="Times New Roman"/>
+          <w:b/>
+          <w:bCs/>
+        </w:rPr>
+      </w:pPr>
+    </w:p>
+    <w:p>
+      <w:pPr>
+        <w:rPr>
+          <w:rFonts w:ascii="Times New Roman" w:hAnsi="Times New Roman" w:cs="Times New Roman"/>
+          <w:b/>
+          <w:bCs/>
+        </w:rPr>
+      </w:pPr>
+    </w:p>
+    <w:p>
+      <w:pPr>
+        <w:rPr>
+          <w:rFonts w:ascii="Times New Roman" w:hAnsi="Times New Roman" w:cs="Times New Roman"/>
+          <w:b/>
+          <w:bCs/>
+        </w:rPr>
+      </w:pPr>
+    </w:p>
+    <w:p>
+      <w:pPr>
+        <w:rPr>
+          <w:rFonts w:ascii="Times New Roman" w:hAnsi="Times New Roman" w:cs="Times New Roman"/>
+          <w:b/>
+          <w:bCs/>
+        </w:rPr>
+      </w:pPr>
+    </w:p>
+    <w:p>
+      <w:pPr>
+        <w:rPr>
+          <w:rFonts w:ascii="Times New Roman" w:hAnsi="Times New Roman" w:cs="Times New Roman"/>
+          <w:b/>
+          <w:bCs/>
+        </w:rPr>
+      </w:pPr>
+    </w:p>
+    <w:p>
+      <w:pPr>
+        <w:rPr>
+          <w:rFonts w:ascii="Times New Roman" w:hAnsi="Times New Roman" w:cs="Times New Roman"/>
+          <w:b/>
+          <w:bCs/>
+        </w:rPr>
+      </w:pPr>
+    </w:p>
+    <w:p>
+      <w:pPr>
+        <w:rPr>
+          <w:rFonts w:ascii="Times New Roman" w:hAnsi="Times New Roman" w:cs="Times New Roman"/>
+          <w:b/>
+          <w:bCs/>
+        </w:rPr>
+      </w:pPr>
+    </w:p>
+    <w:p>
+      <w:pPr>
+        <w:rPr>
+          <w:rFonts w:ascii="Times New Roman" w:hAnsi="Times New Roman" w:cs="Times New Roman"/>
+          <w:b/>
+          <w:bCs/>
+          <w:sz w:val="32"/>
+          <w:szCs w:val="32"/>
+        </w:rPr>
+      </w:pPr>
+    </w:p>
+    <w:p>
+      <w:pPr>
+        <w:tabs>
+          <w:tab w:val="left" w:pos="3030"/>
+        </w:tabs>
+        <w:rPr>
+          <w:rFonts w:ascii="Times New Roman" w:hAnsi="Times New Roman" w:cs="Times New Roman"/>
+          <w:b/>
+          <w:bCs/>
+          <w:sz w:val="32"/>
+          <w:szCs w:val="32"/>
+        </w:rPr>
+      </w:pPr>
+      <w:r>
+        <w:rPr>
+          <w:rFonts w:ascii="Times New Roman" w:hAnsi="Times New Roman" w:cs="Times New Roman"/>
+          <w:b/>
+          <w:bCs/>
+          <w:sz w:val="32"/>
+          <w:szCs w:val="32"/>
+        </w:rPr>
+        <w:lastRenderedPageBreak/>
+        <w:t>Upute za pokretanje:</w:t>
+      </w:r>
+    </w:p>
+    <w:p>
+      <w:pPr>
+        <w:tabs>
+          <w:tab w:val="left" w:pos="3030"/>
+        </w:tabs>
+        <w:rPr>
+          <w:rFonts w:ascii="Times New Roman" w:hAnsi="Times New Roman" w:cs="Times New Roman"/>
+          <w:sz w:val="24"/>
+          <w:szCs w:val="24"/>
+        </w:rPr>
+      </w:pPr>
+      <w:r>
+        <w:rPr>
+          <w:rFonts w:ascii="Times New Roman" w:hAnsi="Times New Roman" w:cs="Times New Roman"/>
+          <w:sz w:val="24"/>
+          <w:szCs w:val="24"/>
+        </w:rPr>
+        <w:t xml:space="preserve">Projekti su svaki zasebno </w:t>
+      </w:r>
+      <w:proofErr w:type="spellStart"/>
+      <w:r>
+        <w:rPr>
+          <w:rFonts w:ascii="Times New Roman" w:hAnsi="Times New Roman" w:cs="Times New Roman"/>
+          <w:sz w:val="24"/>
+          <w:szCs w:val="24"/>
+        </w:rPr>
+        <w:t>buildani</w:t>
+      </w:r>
+      <w:proofErr w:type="spellEnd"/>
+      <w:r>
+        <w:rPr>
+          <w:rFonts w:ascii="Times New Roman" w:hAnsi="Times New Roman" w:cs="Times New Roman"/>
+          <w:sz w:val="24"/>
+          <w:szCs w:val="24"/>
+        </w:rPr>
+        <w:t xml:space="preserve"> unutar svojih direktorija tako da za pokretanje C# skripte idite na putanju </w:t>
+      </w:r>
+      <w:r>
+        <w:rPr>
+          <w:rFonts w:ascii="Times New Roman" w:hAnsi="Times New Roman" w:cs="Times New Roman"/>
+          <w:b/>
+          <w:bCs/>
+          <w:sz w:val="24"/>
+          <w:szCs w:val="24"/>
+        </w:rPr>
+        <w:t>Web-</w:t>
+      </w:r>
+      <w:proofErr w:type="spellStart"/>
+      <w:r>
+        <w:rPr>
+          <w:rFonts w:ascii="Times New Roman" w:hAnsi="Times New Roman" w:cs="Times New Roman"/>
+          <w:b/>
+          <w:bCs/>
+          <w:sz w:val="24"/>
+          <w:szCs w:val="24"/>
+        </w:rPr>
+        <w:t>scraping</w:t>
+      </w:r>
+      <w:proofErr w:type="spellEnd"/>
+      <w:r>
+        <w:rPr>
+          <w:rFonts w:ascii="Times New Roman" w:hAnsi="Times New Roman" w:cs="Times New Roman"/>
+          <w:b/>
+          <w:bCs/>
+          <w:sz w:val="24"/>
+          <w:szCs w:val="24"/>
+        </w:rPr>
+        <w:t>-</w:t>
+      </w:r>
+      <w:proofErr w:type="spellStart"/>
+      <w:r>
+        <w:rPr>
+          <w:rFonts w:ascii="Times New Roman" w:hAnsi="Times New Roman" w:cs="Times New Roman"/>
+          <w:b/>
+          <w:bCs/>
+          <w:sz w:val="24"/>
+          <w:szCs w:val="24"/>
+        </w:rPr>
+        <w:t>project</w:t>
+      </w:r>
+      <w:proofErr w:type="spellEnd"/>
+      <w:r>
+        <w:rPr>
+          <w:rFonts w:ascii="Times New Roman" w:hAnsi="Times New Roman" w:cs="Times New Roman"/>
+          <w:b/>
+          <w:bCs/>
+          <w:sz w:val="24"/>
+          <w:szCs w:val="24"/>
+        </w:rPr>
+        <w:t>\</w:t>
+      </w:r>
+      <w:proofErr w:type="spellStart"/>
+      <w:r>
+        <w:rPr>
+          <w:rFonts w:ascii="Times New Roman" w:hAnsi="Times New Roman" w:cs="Times New Roman"/>
+          <w:b/>
+          <w:bCs/>
+          <w:sz w:val="24"/>
+          <w:szCs w:val="24"/>
+        </w:rPr>
+        <w:t>CSharp</w:t>
+      </w:r>
+      <w:proofErr w:type="spellEnd"/>
+      <w:r>
+        <w:rPr>
+          <w:rFonts w:ascii="Times New Roman" w:hAnsi="Times New Roman" w:cs="Times New Roman"/>
+          <w:b/>
+          <w:bCs/>
+          <w:sz w:val="24"/>
+          <w:szCs w:val="24"/>
+        </w:rPr>
+        <w:t>\bin\</w:t>
+      </w:r>
+      <w:proofErr w:type="spellStart"/>
+      <w:r>
+        <w:rPr>
+          <w:rFonts w:ascii="Times New Roman" w:hAnsi="Times New Roman" w:cs="Times New Roman"/>
+          <w:b/>
+          <w:bCs/>
+          <w:sz w:val="24"/>
+          <w:szCs w:val="24"/>
+        </w:rPr>
+        <w:t>Release</w:t>
+      </w:r>
+      <w:proofErr w:type="spellEnd"/>
+      <w:r>
+        <w:rPr>
+          <w:rFonts w:ascii="Times New Roman" w:hAnsi="Times New Roman" w:cs="Times New Roman"/>
+          <w:b/>
+          <w:bCs/>
+          <w:sz w:val="24"/>
+          <w:szCs w:val="24"/>
+        </w:rPr>
+        <w:t>\net6.0\</w:t>
+      </w:r>
+      <w:r>
+        <w:rPr>
+          <w:rFonts w:ascii="Times New Roman" w:hAnsi="Times New Roman" w:cs="Times New Roman"/>
+          <w:sz w:val="24"/>
+          <w:szCs w:val="24"/>
+        </w:rPr>
+        <w:t xml:space="preserve"> i tamo pokrenite </w:t>
+      </w:r>
+      <w:r>
+        <w:rPr>
+          <w:rFonts w:ascii="Times New Roman" w:hAnsi="Times New Roman" w:cs="Times New Roman"/>
+          <w:b/>
+          <w:bCs/>
+          <w:sz w:val="24"/>
+          <w:szCs w:val="24"/>
+        </w:rPr>
+        <w:t>CSharp.exe</w:t>
+      </w:r>
+      <w:r>
+        <w:rPr>
+          <w:rFonts w:ascii="Times New Roman" w:hAnsi="Times New Roman" w:cs="Times New Roman"/>
+          <w:sz w:val="24"/>
+          <w:szCs w:val="24"/>
+        </w:rPr>
+        <w:t>.</w:t>
+      </w:r>
+    </w:p>
+    <w:p>
+      <w:pPr>
+        <w:tabs>
+          <w:tab w:val="left" w:pos="3030"/>
+        </w:tabs>
+        <w:rPr>
+          <w:rFonts w:ascii="Times New Roman" w:hAnsi="Times New Roman" w:cs="Times New Roman"/>
+          <w:b/>
+          <w:bCs/>
+          <w:sz w:val="24"/>
+          <w:szCs w:val="24"/>
+        </w:rPr>
+      </w:pPr>
+      <w:r>
+        <w:rPr>
+          <w:rFonts w:ascii="Times New Roman" w:hAnsi="Times New Roman" w:cs="Times New Roman"/>
+          <w:sz w:val="24"/>
+          <w:szCs w:val="24"/>
+        </w:rPr>
+        <w:t xml:space="preserve">Za pokretanje F# skripte, na putanji </w:t>
+      </w:r>
+      <w:r>
+        <w:rPr>
+          <w:rFonts w:ascii="Times New Roman" w:hAnsi="Times New Roman" w:cs="Times New Roman"/>
+          <w:b/>
+          <w:bCs/>
+          <w:sz w:val="24"/>
+          <w:szCs w:val="24"/>
+        </w:rPr>
+        <w:t>Web-</w:t>
+      </w:r>
+      <w:proofErr w:type="spellStart"/>
+      <w:r>
+        <w:rPr>
+          <w:rFonts w:ascii="Times New Roman" w:hAnsi="Times New Roman" w:cs="Times New Roman"/>
+          <w:b/>
+          <w:bCs/>
+          <w:sz w:val="24"/>
+          <w:szCs w:val="24"/>
+        </w:rPr>
+        <w:t>scraping</w:t>
+      </w:r>
+      <w:proofErr w:type="spellEnd"/>
+      <w:r>
+        <w:rPr>
+          <w:rFonts w:ascii="Times New Roman" w:hAnsi="Times New Roman" w:cs="Times New Roman"/>
+          <w:b/>
+          <w:bCs/>
+          <w:sz w:val="24"/>
+          <w:szCs w:val="24"/>
+        </w:rPr>
+        <w:t>-</w:t>
+      </w:r>
+      <w:proofErr w:type="spellStart"/>
+      <w:r>
+        <w:rPr>
+          <w:rFonts w:ascii="Times New Roman" w:hAnsi="Times New Roman" w:cs="Times New Roman"/>
+          <w:b/>
+          <w:bCs/>
+          <w:sz w:val="24"/>
+          <w:szCs w:val="24"/>
+        </w:rPr>
+        <w:t>project</w:t>
+      </w:r>
+      <w:proofErr w:type="spellEnd"/>
+      <w:r>
+        <w:rPr>
+          <w:rFonts w:ascii="Times New Roman" w:hAnsi="Times New Roman" w:cs="Times New Roman"/>
+          <w:b/>
+          <w:bCs/>
+          <w:sz w:val="24"/>
+          <w:szCs w:val="24"/>
+        </w:rPr>
+        <w:t>\</w:t>
+      </w:r>
+      <w:proofErr w:type="spellStart"/>
+      <w:r>
+        <w:rPr>
+          <w:rFonts w:ascii="Times New Roman" w:hAnsi="Times New Roman" w:cs="Times New Roman"/>
+          <w:b/>
+          <w:bCs/>
+          <w:sz w:val="24"/>
+          <w:szCs w:val="24"/>
+        </w:rPr>
+        <w:t>F</w:t>
+      </w:r>
+      <w:r>
+        <w:rPr>
+          <w:rFonts w:ascii="Times New Roman" w:hAnsi="Times New Roman" w:cs="Times New Roman"/>
+          <w:b/>
+          <w:bCs/>
+          <w:sz w:val="24"/>
+          <w:szCs w:val="24"/>
+        </w:rPr>
+        <w:t>Sharp</w:t>
+      </w:r>
+      <w:proofErr w:type="spellEnd"/>
+      <w:r>
+        <w:rPr>
+          <w:rFonts w:ascii="Times New Roman" w:hAnsi="Times New Roman" w:cs="Times New Roman"/>
+          <w:b/>
+          <w:bCs/>
+          <w:sz w:val="24"/>
+          <w:szCs w:val="24"/>
+        </w:rPr>
+        <w:t>\bin\</w:t>
+      </w:r>
+      <w:proofErr w:type="spellStart"/>
+      <w:r>
+        <w:rPr>
+          <w:rFonts w:ascii="Times New Roman" w:hAnsi="Times New Roman" w:cs="Times New Roman"/>
+          <w:b/>
+          <w:bCs/>
+          <w:sz w:val="24"/>
+          <w:szCs w:val="24"/>
+        </w:rPr>
+        <w:t>Release</w:t>
+      </w:r>
+      <w:proofErr w:type="spellEnd"/>
+      <w:r>
+        <w:rPr>
+          <w:rFonts w:ascii="Times New Roman" w:hAnsi="Times New Roman" w:cs="Times New Roman"/>
+          <w:b/>
+          <w:bCs/>
+          <w:sz w:val="24"/>
+          <w:szCs w:val="24"/>
+        </w:rPr>
+        <w:t>\net</w:t>
+      </w:r>
+      <w:r>
+        <w:rPr>
+          <w:rFonts w:ascii="Times New Roman" w:hAnsi="Times New Roman" w:cs="Times New Roman"/>
+          <w:b/>
+          <w:bCs/>
+          <w:sz w:val="24"/>
+          <w:szCs w:val="24"/>
+        </w:rPr>
+        <w:t>7</w:t>
+      </w:r>
+      <w:r>
+        <w:rPr>
+          <w:rFonts w:ascii="Times New Roman" w:hAnsi="Times New Roman" w:cs="Times New Roman"/>
+          <w:b/>
+          <w:bCs/>
+          <w:sz w:val="24"/>
+          <w:szCs w:val="24"/>
+        </w:rPr>
+        <w:t>.0</w:t>
+      </w:r>
+      <w:r>
+        <w:rPr>
+          <w:rFonts w:ascii="Times New Roman" w:hAnsi="Times New Roman" w:cs="Times New Roman"/>
+          <w:sz w:val="24"/>
+          <w:szCs w:val="24"/>
+        </w:rPr>
+        <w:t xml:space="preserve"> pokrenite </w:t>
+      </w:r>
+      <w:r>
+        <w:rPr>
+          <w:rFonts w:ascii="Times New Roman" w:hAnsi="Times New Roman" w:cs="Times New Roman"/>
+          <w:b/>
+          <w:bCs/>
+          <w:sz w:val="24"/>
+          <w:szCs w:val="24"/>
+        </w:rPr>
+        <w:t>FShrap.exe</w:t>
+      </w:r>
+    </w:p>
+    <w:p>
+      <w:pPr>
+        <w:tabs>
+          <w:tab w:val="left" w:pos="3030"/>
+        </w:tabs>
+        <w:rPr>
+          <w:rFonts w:ascii="Times New Roman" w:hAnsi="Times New Roman" w:cs="Times New Roman"/>
+          <w:b/>
+          <w:bCs/>
+          <w:sz w:val="24"/>
+          <w:szCs w:val="24"/>
+        </w:rPr>
+      </w:pPr>
+    </w:p>
+    <w:p>
+      <w:pPr>
+        <w:tabs>
+          <w:tab w:val="left" w:pos="3030"/>
+        </w:tabs>
+        <w:rPr>
+          <w:rFonts w:ascii="Times New Roman" w:hAnsi="Times New Roman" w:cs="Times New Roman"/>
+          <w:sz w:val="24"/>
+          <w:szCs w:val="24"/>
+        </w:rPr>
+      </w:pPr>
+      <w:r>
+        <w:rPr>
+          <w:rFonts w:ascii="Times New Roman" w:hAnsi="Times New Roman" w:cs="Times New Roman"/>
+          <w:sz w:val="24"/>
+          <w:szCs w:val="24"/>
+        </w:rPr>
+        <w:t>Prijedlozi unosa pojma pretrage za testiranje:</w:t>
+      </w:r>
+    </w:p>
+    <w:p>
+      <w:pPr>
+        <w:tabs>
+          <w:tab w:val="left" w:pos="3030"/>
+        </w:tabs>
+        <w:rPr>
+          <w:rFonts w:ascii="Times New Roman" w:hAnsi="Times New Roman" w:cs="Times New Roman"/>
+          <w:sz w:val="24"/>
+          <w:szCs w:val="24"/>
+        </w:rPr>
+      </w:pPr>
+      <w:r>
+        <w:rPr>
+          <w:rFonts w:ascii="Times New Roman" w:hAnsi="Times New Roman" w:cs="Times New Roman"/>
+          <w:sz w:val="24"/>
+          <w:szCs w:val="24"/>
+        </w:rPr>
+        <w:t>„sportske patike“ – 1 stranica sa 3 rezultata</w:t>
+      </w:r>
+    </w:p>
+    <w:p>
+      <w:pPr>
+        <w:tabs>
+          <w:tab w:val="left" w:pos="3030"/>
+        </w:tabs>
+        <w:rPr>
+          <w:rFonts w:ascii="Times New Roman" w:hAnsi="Times New Roman" w:cs="Times New Roman"/>
+          <w:sz w:val="24"/>
+          <w:szCs w:val="24"/>
+        </w:rPr>
+      </w:pPr>
+      <w:r>
+        <w:rPr>
+          <w:rFonts w:ascii="Times New Roman" w:hAnsi="Times New Roman" w:cs="Times New Roman"/>
+          <w:sz w:val="24"/>
+          <w:szCs w:val="24"/>
+        </w:rPr>
+        <w:t>„patike“ – 2 stranice rezultata</w:t>
+      </w:r>
+    </w:p>
+    <w:p>
+      <w:pPr>
+        <w:tabs>
+          <w:tab w:val="left" w:pos="3030"/>
+        </w:tabs>
+        <w:rPr>
+          <w:rFonts w:ascii="Times New Roman" w:hAnsi="Times New Roman" w:cs="Times New Roman"/>
+          <w:sz w:val="24"/>
+          <w:szCs w:val="24"/>
+        </w:rPr>
+      </w:pPr>
+      <w:r>
+        <w:rPr>
+          <w:rFonts w:ascii="Times New Roman" w:hAnsi="Times New Roman" w:cs="Times New Roman"/>
+          <w:sz w:val="24"/>
+          <w:szCs w:val="24"/>
+        </w:rPr>
+        <w:t>„polo majica“ – 8 stranica rezultata</w:t>
+      </w:r>
+    </w:p>
+    <w:p>
+      <w:pPr>
+        <w:tabs>
+          <w:tab w:val="left" w:pos="3030"/>
+        </w:tabs>
+        <w:rPr>
+          <w:rFonts w:ascii="Times New Roman" w:hAnsi="Times New Roman" w:cs="Times New Roman"/>
+          <w:sz w:val="24"/>
+          <w:szCs w:val="24"/>
+        </w:rPr>
+      </w:pPr>
+      <w:r>
+        <w:rPr>
+          <w:rFonts w:ascii="Times New Roman" w:hAnsi="Times New Roman" w:cs="Times New Roman"/>
+          <w:sz w:val="24"/>
+          <w:szCs w:val="24"/>
+        </w:rPr>
+        <w:t>„tenisice“ – 105 stranica rezultata</w:t>
+      </w:r>
+    </w:p>
+    <w:p>
+      <w:pPr>
+        <w:tabs>
+          <w:tab w:val="left" w:pos="3030"/>
+        </w:tabs>
+        <w:rPr>
+          <w:rFonts w:ascii="Times New Roman" w:hAnsi="Times New Roman" w:cs="Times New Roman"/>
+          <w:b/>
+          <w:bCs/>
+          <w:sz w:val="24"/>
+          <w:szCs w:val="24"/>
+        </w:rPr>
+      </w:pPr>
+    </w:p>
+    <w:p>
+      <w:pPr>
+        <w:tabs>
+          <w:tab w:val="left" w:pos="3030"/>
+        </w:tabs>
+        <w:rPr>
+          <w:rFonts w:ascii="Times New Roman" w:hAnsi="Times New Roman" w:cs="Times New Roman"/>
+          <w:sz w:val="24"/>
+          <w:szCs w:val="24"/>
+        </w:rPr>
+      </w:pPr>
+      <w:r>
+        <w:rPr>
+          <w:rFonts w:ascii="Times New Roman" w:hAnsi="Times New Roman" w:cs="Times New Roman"/>
+          <w:sz w:val="24"/>
+          <w:szCs w:val="24"/>
+        </w:rPr>
+        <w:t xml:space="preserve">Ako slučajno neki od tih </w:t>
+      </w:r>
+      <w:proofErr w:type="spellStart"/>
+      <w:r>
+        <w:rPr>
+          <w:rFonts w:ascii="Times New Roman" w:hAnsi="Times New Roman" w:cs="Times New Roman"/>
+          <w:sz w:val="24"/>
+          <w:szCs w:val="24"/>
+        </w:rPr>
+        <w:t>executable</w:t>
+      </w:r>
+      <w:proofErr w:type="spellEnd"/>
+      <w:r>
+        <w:rPr>
+          <w:rFonts w:ascii="Times New Roman" w:hAnsi="Times New Roman" w:cs="Times New Roman"/>
+          <w:sz w:val="24"/>
+          <w:szCs w:val="24"/>
+        </w:rPr>
+        <w:t>-a ne radi, u Web-</w:t>
+      </w:r>
+      <w:proofErr w:type="spellStart"/>
+      <w:r>
+        <w:rPr>
+          <w:rFonts w:ascii="Times New Roman" w:hAnsi="Times New Roman" w:cs="Times New Roman"/>
+          <w:sz w:val="24"/>
+          <w:szCs w:val="24"/>
+        </w:rPr>
+        <w:t>scraping</w:t>
+      </w:r>
+      <w:proofErr w:type="spellEnd"/>
+      <w:r>
+        <w:rPr>
+          <w:rFonts w:ascii="Times New Roman" w:hAnsi="Times New Roman" w:cs="Times New Roman"/>
+          <w:sz w:val="24"/>
+          <w:szCs w:val="24"/>
+        </w:rPr>
+        <w:t>-</w:t>
+      </w:r>
+      <w:proofErr w:type="spellStart"/>
+      <w:r>
+        <w:rPr>
+          <w:rFonts w:ascii="Times New Roman" w:hAnsi="Times New Roman" w:cs="Times New Roman"/>
+          <w:sz w:val="24"/>
+          <w:szCs w:val="24"/>
+        </w:rPr>
+        <w:t>project</w:t>
+      </w:r>
+      <w:proofErr w:type="spellEnd"/>
+      <w:r>
+        <w:rPr>
+          <w:rFonts w:ascii="Times New Roman" w:hAnsi="Times New Roman" w:cs="Times New Roman"/>
+          <w:sz w:val="24"/>
+          <w:szCs w:val="24"/>
+        </w:rPr>
+        <w:t xml:space="preserve"> postoji .</w:t>
+      </w:r>
+      <w:proofErr w:type="spellStart"/>
+      <w:r>
+        <w:rPr>
+          <w:rFonts w:ascii="Times New Roman" w:hAnsi="Times New Roman" w:cs="Times New Roman"/>
+          <w:sz w:val="24"/>
+          <w:szCs w:val="24"/>
+        </w:rPr>
+        <w:t>sln</w:t>
+      </w:r>
+      <w:proofErr w:type="spellEnd"/>
+      <w:r>
+        <w:rPr>
+          <w:rFonts w:ascii="Times New Roman" w:hAnsi="Times New Roman" w:cs="Times New Roman"/>
+          <w:sz w:val="24"/>
+          <w:szCs w:val="24"/>
+        </w:rPr>
+        <w:t xml:space="preserve"> datoteka koju možete otvoriti u </w:t>
+      </w:r>
+      <w:proofErr w:type="spellStart"/>
+      <w:r>
+        <w:rPr>
+          <w:rFonts w:ascii="Times New Roman" w:hAnsi="Times New Roman" w:cs="Times New Roman"/>
+          <w:sz w:val="24"/>
+          <w:szCs w:val="24"/>
+        </w:rPr>
+        <w:t>Visual</w:t>
+      </w:r>
+      <w:proofErr w:type="spellEnd"/>
+      <w:r>
+        <w:rPr>
+          <w:rFonts w:ascii="Times New Roman" w:hAnsi="Times New Roman" w:cs="Times New Roman"/>
+          <w:sz w:val="24"/>
+          <w:szCs w:val="24"/>
+        </w:rPr>
+        <w:t xml:space="preserve"> Studio alatu, te tamo pokrenuti projekte zasebno </w:t>
+      </w:r>
+    </w:p>
+    <w:p/>
+    <w:p/>
+    <w:p/>
+    <w:p/>
+    <w:p/>
+    <w:p/>
+    <w:p/>
+    <w:p/>
+    <w:p/>
     <w:sectPr>
       <w:pgSz w:w="11906" w:h="16838"/>
       <w:pgMar w:top="1417" w:right="1417" w:bottom="1417" w:left="1417" w:header="708" w:footer="708" w:gutter="0"/>
@@ -666,6 +5609,103 @@
     </w:sectPr>
   </w:body>
 </w:document>
+</file>
+
+<file path=word/numbering.xml><?xml version="1.0" encoding="utf-8"?>
+<w:numbering xmlns:wpc="http://schemas.microsoft.com/office/word/2010/wordprocessingCanvas" xmlns:cx="http://schemas.microsoft.com/office/drawing/2014/chartex" xmlns:cx1="http://schemas.microsoft.com/office/drawing/2015/9/8/chartex" xmlns:cx2="http://schemas.microsoft.com/office/drawing/2015/10/21/chartex" xmlns:cx3="http://schemas.microsoft.com/office/drawing/2016/5/9/chartex" xmlns:cx4="http://schemas.microsoft.com/office/drawing/2016/5/10/chartex" xmlns:cx5="http://schemas.microsoft.com/office/drawing/2016/5/11/chartex" xmlns:cx6="http://schemas.microsoft.com/office/drawing/2016/5/12/chartex" xmlns:cx7="http://schemas.microsoft.com/office/drawing/2016/5/13/chartex" xmlns:cx8="http://schemas.microsoft.com/office/drawing/2016/5/14/chartex" xmlns:mc="http://schemas.openxmlformats.org/markup-compatibility/2006" xmlns:aink="http://schemas.microsoft.com/office/drawing/2016/ink" xmlns:am3d="http://schemas.microsoft.com/office/drawing/2017/model3d" xmlns:o="urn:schemas-microsoft-com:office:office" xmlns:oel="http://schemas.microsoft.com/office/2019/extlst" xmlns:r="http://schemas.openxmlformats.org/officeDocument/2006/relationships" xmlns:m="http://schemas.openxmlformats.org/officeDocument/2006/math" xmlns:v="urn:schemas-microsoft-com:vml" xmlns:wp14="http://schemas.microsoft.com/office/word/2010/wordprocessingDrawing" xmlns:wp="http://schemas.openxmlformats.org/drawingml/2006/wordprocessingDrawing" xmlns:w10="urn:schemas-microsoft-com:office:word" xmlns:w="http://schemas.openxmlformats.org/wordprocessingml/2006/main" xmlns:w14="http://schemas.microsoft.com/office/word/2010/wordml" xmlns:w15="http://schemas.microsoft.com/office/word/2012/wordml" xmlns:w16cex="http://schemas.microsoft.com/office/word/2018/wordml/cex" xmlns:w16cid="http://schemas.microsoft.com/office/word/2016/wordml/cid" xmlns:w16="http://schemas.microsoft.com/office/word/2018/wordml" xmlns:w16sdtdh="http://schemas.microsoft.com/office/word/2020/wordml/sdtdatahash" xmlns:w16se="http://schemas.microsoft.com/office/word/2015/wordml/symex" xmlns:wpg="http://schemas.microsoft.com/office/word/2010/wordprocessingGroup" xmlns:wpi="http://schemas.microsoft.com/office/word/2010/wordprocessingInk" xmlns:wne="http://schemas.microsoft.com/office/word/2006/wordml" xmlns:wps="http://schemas.microsoft.com/office/word/2010/wordprocessingShape" mc:Ignorable="w14 w15 w16se w16cid w16 w16cex w16sdtdh wp14">
+  <w:abstractNum w:abstractNumId="0" w15:restartNumberingAfterBreak="0">
+    <w:nsid w:val="28C84013"/>
+    <w:multiLevelType w:val="hybridMultilevel"/>
+    <w:tmpl w:val="441AEE0E"/>
+    <w:lvl w:ilvl="0" w:tplc="C2DE6CD2">
+      <w:start w:val="1"/>
+      <w:numFmt w:val="decimal"/>
+      <w:lvlText w:val="%1."/>
+      <w:lvlJc w:val="left"/>
+      <w:pPr>
+        <w:ind w:left="1080" w:hanging="360"/>
+      </w:pPr>
+      <w:rPr>
+        <w:rFonts w:hint="default"/>
+      </w:rPr>
+    </w:lvl>
+    <w:lvl w:ilvl="1" w:tplc="08090019" w:tentative="1">
+      <w:start w:val="1"/>
+      <w:numFmt w:val="lowerLetter"/>
+      <w:lvlText w:val="%2."/>
+      <w:lvlJc w:val="left"/>
+      <w:pPr>
+        <w:ind w:left="1800" w:hanging="360"/>
+      </w:pPr>
+    </w:lvl>
+    <w:lvl w:ilvl="2" w:tplc="0809001B" w:tentative="1">
+      <w:start w:val="1"/>
+      <w:numFmt w:val="lowerRoman"/>
+      <w:lvlText w:val="%3."/>
+      <w:lvlJc w:val="right"/>
+      <w:pPr>
+        <w:ind w:left="2520" w:hanging="180"/>
+      </w:pPr>
+    </w:lvl>
+    <w:lvl w:ilvl="3" w:tplc="0809000F" w:tentative="1">
+      <w:start w:val="1"/>
+      <w:numFmt w:val="decimal"/>
+      <w:lvlText w:val="%4."/>
+      <w:lvlJc w:val="left"/>
+      <w:pPr>
+        <w:ind w:left="3240" w:hanging="360"/>
+      </w:pPr>
+    </w:lvl>
+    <w:lvl w:ilvl="4" w:tplc="08090019" w:tentative="1">
+      <w:start w:val="1"/>
+      <w:numFmt w:val="lowerLetter"/>
+      <w:lvlText w:val="%5."/>
+      <w:lvlJc w:val="left"/>
+      <w:pPr>
+        <w:ind w:left="3960" w:hanging="360"/>
+      </w:pPr>
+    </w:lvl>
+    <w:lvl w:ilvl="5" w:tplc="0809001B" w:tentative="1">
+      <w:start w:val="1"/>
+      <w:numFmt w:val="lowerRoman"/>
+      <w:lvlText w:val="%6."/>
+      <w:lvlJc w:val="right"/>
+      <w:pPr>
+        <w:ind w:left="4680" w:hanging="180"/>
+      </w:pPr>
+    </w:lvl>
+    <w:lvl w:ilvl="6" w:tplc="0809000F" w:tentative="1">
+      <w:start w:val="1"/>
+      <w:numFmt w:val="decimal"/>
+      <w:lvlText w:val="%7."/>
+      <w:lvlJc w:val="left"/>
+      <w:pPr>
+        <w:ind w:left="5400" w:hanging="360"/>
+      </w:pPr>
+    </w:lvl>
+    <w:lvl w:ilvl="7" w:tplc="08090019" w:tentative="1">
+      <w:start w:val="1"/>
+      <w:numFmt w:val="lowerLetter"/>
+      <w:lvlText w:val="%8."/>
+      <w:lvlJc w:val="left"/>
+      <w:pPr>
+        <w:ind w:left="6120" w:hanging="360"/>
+      </w:pPr>
+    </w:lvl>
+    <w:lvl w:ilvl="8" w:tplc="0809001B" w:tentative="1">
+      <w:start w:val="1"/>
+      <w:numFmt w:val="lowerRoman"/>
+      <w:lvlText w:val="%9."/>
+      <w:lvlJc w:val="right"/>
+      <w:pPr>
+        <w:ind w:left="6840" w:hanging="180"/>
+      </w:pPr>
+    </w:lvl>
+  </w:abstractNum>
+  <w:num w:numId="1" w16cid:durableId="1907690909">
+    <w:abstractNumId w:val="0"/>
+  </w:num>
+</w:numbering>
 </file>
 
 <file path=word/styles.xml><?xml version="1.0" encoding="utf-8"?>
@@ -1097,7 +6137,121 @@
     <w:semiHidden/>
     <w:unhideWhenUsed/>
   </w:style>
+  <w:style w:type="paragraph" w:styleId="Odlomakpopisa">
+    <w:name w:val="List Paragraph"/>
+    <w:basedOn w:val="Normal"/>
+    <w:uiPriority w:val="34"/>
+    <w:qFormat/>
+    <w:rsid w:val="005161E4"/>
+    <w:pPr>
+      <w:ind w:left="720"/>
+      <w:contextualSpacing/>
+    </w:pPr>
+  </w:style>
+  <w:style w:type="paragraph" w:styleId="Opisslike">
+    <w:name w:val="caption"/>
+    <w:basedOn w:val="Normal"/>
+    <w:next w:val="Normal"/>
+    <w:uiPriority w:val="35"/>
+    <w:unhideWhenUsed/>
+    <w:qFormat/>
+    <w:rsid w:val="00B222D0"/>
+    <w:pPr>
+      <w:spacing w:after="200" w:line="240" w:lineRule="auto"/>
+    </w:pPr>
+    <w:rPr>
+      <w:i/>
+      <w:iCs/>
+      <w:color w:val="44546A" w:themeColor="text2"/>
+      <w:sz w:val="18"/>
+      <w:szCs w:val="18"/>
+    </w:rPr>
+  </w:style>
 </w:styles>
+</file>
+
+<file path=word/ink/ink1.xml><?xml version="1.0" encoding="utf-8"?>
+<inkml:ink xmlns:inkml="http://www.w3.org/2003/InkML">
+  <inkml:definitions>
+    <inkml:context xml:id="ctx0">
+      <inkml:inkSource xml:id="inkSrc0">
+        <inkml:traceFormat>
+          <inkml:channel name="X" type="integer" min="-2.14748E9" max="2.14748E9" units="cm"/>
+          <inkml:channel name="Y" type="integer" min="-2.14748E9" max="2.14748E9" units="cm"/>
+          <inkml:channel name="F" type="integer" max="32767" units="dev"/>
+        </inkml:traceFormat>
+        <inkml:channelProperties>
+          <inkml:channelProperty channel="X" name="resolution" value="1000" units="1/cm"/>
+          <inkml:channelProperty channel="Y" name="resolution" value="1000" units="1/cm"/>
+          <inkml:channelProperty channel="F" name="resolution" value="0" units="1/dev"/>
+        </inkml:channelProperties>
+      </inkml:inkSource>
+      <inkml:timestamp xml:id="ts0" timeString="2023-02-20T07:34:56.634"/>
+    </inkml:context>
+    <inkml:brush xml:id="br0">
+      <inkml:brushProperty name="width" value="0.05" units="cm"/>
+      <inkml:brushProperty name="height" value="0.05" units="cm"/>
+      <inkml:brushProperty name="color" value="#E71224"/>
+    </inkml:brush>
+  </inkml:definitions>
+  <inkml:trace contextRef="#ctx0" brushRef="#br0">0 0 24575,'1957'0'0,"-1909"3"0,54 8 0,44 2 0,-30-14 0,85 2 0,-178 2-1,0 2 1,42 13-1,-40-10 24,1-2 0,32 6 0,-50-11-143,0-1 1,0 0 0,0 0-1,0 0 1,-1-1 0,1 0 0,0 0-1,0-1 1,-1 0 0,1-1-1,13-6 1,-2-2-6707</inkml:trace>
+</inkml:ink>
+</file>
+
+<file path=word/ink/ink2.xml><?xml version="1.0" encoding="utf-8"?>
+<inkml:ink xmlns:inkml="http://www.w3.org/2003/InkML">
+  <inkml:definitions>
+    <inkml:context xml:id="ctx0">
+      <inkml:inkSource xml:id="inkSrc0">
+        <inkml:traceFormat>
+          <inkml:channel name="X" type="integer" min="-2.14748E9" max="2.14748E9" units="cm"/>
+          <inkml:channel name="Y" type="integer" min="-2.14748E9" max="2.14748E9" units="cm"/>
+          <inkml:channel name="F" type="integer" max="32767" units="dev"/>
+        </inkml:traceFormat>
+        <inkml:channelProperties>
+          <inkml:channelProperty channel="X" name="resolution" value="1000" units="1/cm"/>
+          <inkml:channelProperty channel="Y" name="resolution" value="1000" units="1/cm"/>
+          <inkml:channelProperty channel="F" name="resolution" value="0" units="1/dev"/>
+        </inkml:channelProperties>
+      </inkml:inkSource>
+      <inkml:timestamp xml:id="ts0" timeString="2023-02-20T07:34:28.441"/>
+    </inkml:context>
+    <inkml:brush xml:id="br0">
+      <inkml:brushProperty name="width" value="0.05" units="cm"/>
+      <inkml:brushProperty name="height" value="0.05" units="cm"/>
+      <inkml:brushProperty name="color" value="#E71224"/>
+    </inkml:brush>
+  </inkml:definitions>
+  <inkml:trace contextRef="#ctx0" brushRef="#br0">0 30 24575,'1'-1'0,"-1"0"0,1 0 0,-1-1 0,1 1 0,0 0 0,-1 0 0,1 0 0,0 0 0,0 0 0,0 0 0,0 0 0,0 0 0,0 0 0,0 0 0,0 0 0,0 1 0,0-1 0,1 1 0,-1-1 0,0 0 0,0 1 0,1 0 0,-1-1 0,0 1 0,1 0 0,-1 0 0,0 0 0,2 0 0,46-5 0,-43 5 0,599-3 0,-310 5 0,777-2 0,-1030 3 0,0 2 0,0 1 0,-1 2 0,72 24 0,-66-18 0,-19-8 0,0-1 0,0-2 0,1-1 0,-1-1 0,40-4 0,-36 1 0,0 2 0,0 1 0,58 9 0,-38 0-1365,-29-7-5461</inkml:trace>
+</inkml:ink>
+</file>
+
+<file path=word/ink/ink3.xml><?xml version="1.0" encoding="utf-8"?>
+<inkml:ink xmlns:inkml="http://www.w3.org/2003/InkML">
+  <inkml:definitions>
+    <inkml:context xml:id="ctx0">
+      <inkml:inkSource xml:id="inkSrc0">
+        <inkml:traceFormat>
+          <inkml:channel name="X" type="integer" min="-2.14748E9" max="2.14748E9" units="cm"/>
+          <inkml:channel name="Y" type="integer" min="-2.14748E9" max="2.14748E9" units="cm"/>
+          <inkml:channel name="F" type="integer" max="32767" units="dev"/>
+        </inkml:traceFormat>
+        <inkml:channelProperties>
+          <inkml:channelProperty channel="X" name="resolution" value="1000" units="1/cm"/>
+          <inkml:channelProperty channel="Y" name="resolution" value="1000" units="1/cm"/>
+          <inkml:channelProperty channel="F" name="resolution" value="0" units="1/dev"/>
+        </inkml:channelProperties>
+      </inkml:inkSource>
+      <inkml:timestamp xml:id="ts0" timeString="2023-02-20T07:34:25.979"/>
+    </inkml:context>
+    <inkml:brush xml:id="br0">
+      <inkml:brushProperty name="width" value="0.05" units="cm"/>
+      <inkml:brushProperty name="height" value="0.05" units="cm"/>
+      <inkml:brushProperty name="color" value="#E71224"/>
+    </inkml:brush>
+  </inkml:definitions>
+  <inkml:trace contextRef="#ctx0" brushRef="#br0">0 0 24575,'0'1'0,"1"0"0,-1 0 0,0 0 0,1 0 0,-1 0 0,1 0 0,-1 0 0,1 0 0,-1 0 0,1-1 0,0 1 0,-1 0 0,1 0 0,0-1 0,0 1 0,-1 0 0,1-1 0,0 1 0,0-1 0,0 1 0,0-1 0,0 1 0,0-1 0,0 0 0,0 1 0,0-1 0,2 0 0,32 5 0,-29-4 0,371 4 0,-204-8 0,1140 3 0,-1113 14 0,7-1 0,319-14 0,-474 6-1365,-29 1-5461</inkml:trace>
+</inkml:ink>
 </file>
 
 <file path=word/theme/theme1.xml><?xml version="1.0" encoding="utf-8"?>
